--- a/Java/test/sy7/src/实验七事件处理.docx
+++ b/Java/test/sy7/src/实验七事件处理.docx
@@ -10,6 +10,7 @@
           <w:rFonts w:ascii="黑体" w:eastAsia="黑体"/>
           <w:sz w:val="52"/>
           <w:szCs w:val="52"/>
+          <w:vertAlign w:val="subscript"/>
         </w:rPr>
       </w:pPr>
     </w:p>
@@ -1543,7 +1544,7 @@
                 </mc:Choice>
                 <mc:Fallback>
                   <w:pict>
-                    <v:group w14:anchorId="37383921" id="组合 15" o:spid="_x0000_s1026" style="position:absolute;left:0;text-align:left;margin-left:16.9pt;margin-top:47.15pt;width:364.5pt;height:121.5pt;z-index:251670528" coordsize="46291,15430" o:gfxdata="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">
+                    <v:group w14:anchorId="7034BE8E" id="组合 15" o:spid="_x0000_s1026" style="position:absolute;left:0;text-align:left;margin-left:16.9pt;margin-top:47.15pt;width:364.5pt;height:121.5pt;z-index:251670528" coordsize="46291,15430" o:gfxdata="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">
                       <v:shapetype id="_x0000_t75" coordsize="21600,21600" o:spt="75" o:preferrelative="t" path="m@4@5l@4@11@9@11@9@5xe" filled="f" stroked="f">
                         <v:stroke joinstyle="miter"/>
                         <v:formulas>
@@ -2230,7 +2231,7 @@
                 </mc:Choice>
                 <mc:Fallback>
                   <w:pict>
-                    <v:group w14:anchorId="04A87AA9" id="组合 16" o:spid="_x0000_s1026" style="position:absolute;left:0;text-align:left;margin-left:20.65pt;margin-top:6.6pt;width:364.5pt;height:121.5pt;z-index:251672576" coordsize="46291,15430" o:gfxdata="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">
+                    <v:group w14:anchorId="600CDAFC" id="组合 16" o:spid="_x0000_s1026" style="position:absolute;left:0;text-align:left;margin-left:20.65pt;margin-top:6.6pt;width:364.5pt;height:121.5pt;z-index:251672576" coordsize="46291,15430" o:gfxdata="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">
                       <v:shape id="图片 17" o:spid="_x0000_s1027" type="#_x0000_t75" style="position:absolute;top:476;width:46291;height:14954;visibility:visible;mso-wrap-style:square" o:gfxdata="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">
                         <v:imagedata r:id="rId10" o:title=""/>
                       </v:shape>
@@ -7713,7 +7714,6 @@
               </w:tabs>
               <w:spacing w:line="360" w:lineRule="exact"/>
               <w:rPr>
-                <w:rFonts w:hint="eastAsia"/>
                 <w:color w:val="FF0000"/>
               </w:rPr>
             </w:pPr>
@@ -7795,11 +7795,6 @@
           <w:p/>
           <w:p/>
           <w:p>
-            <w:pPr>
-              <w:rPr>
-                <w:rFonts w:hint="eastAsia"/>
-              </w:rPr>
-            </w:pPr>
             <w:r>
               <w:rPr>
                 <w:noProof/>
@@ -8335,6 +8330,12 @@
           </w:p>
           <w:p>
             <w:pPr>
+              <w:pStyle w:val="ad"/>
+              <w:numPr>
+                <w:ilvl w:val="0"/>
+                <w:numId w:val="39"/>
+              </w:numPr>
+              <w:ind w:firstLineChars="0"/>
               <w:jc w:val="left"/>
               <w:rPr>
                 <w:color w:val="FF0000"/>
@@ -8345,36 +8346,3989 @@
                 <w:rFonts w:hint="eastAsia"/>
                 <w:color w:val="FF0000"/>
               </w:rPr>
-              <w:t>（</w:t>
-            </w:r>
-            <w:r>
-              <w:rPr>
-                <w:rFonts w:hint="eastAsia"/>
+              <w:t>程序清单：</w:t>
+            </w:r>
+          </w:p>
+          <w:p>
+            <w:pPr>
+              <w:pStyle w:val="HTML"/>
+              <w:shd w:val="clear" w:color="auto" w:fill="1E1F22"/>
+              <w:rPr>
+                <w:rFonts w:ascii="Courier New" w:hAnsi="Courier New" w:cs="Courier New"/>
+                <w:color w:val="BCBEC4"/>
+                <w:sz w:val="27"/>
+                <w:szCs w:val="27"/>
+              </w:rPr>
+            </w:pPr>
+            <w:r>
+              <w:rPr>
+                <w:rFonts w:ascii="Courier New" w:hAnsi="Courier New" w:cs="Courier New"/>
+                <w:color w:val="CF8E6D"/>
+                <w:sz w:val="27"/>
+                <w:szCs w:val="27"/>
+              </w:rPr>
+              <w:t xml:space="preserve">import </w:t>
+            </w:r>
+            <w:r>
+              <w:rPr>
+                <w:rFonts w:ascii="Courier New" w:hAnsi="Courier New" w:cs="Courier New"/>
+                <w:color w:val="BCBEC4"/>
+                <w:sz w:val="27"/>
+                <w:szCs w:val="27"/>
+              </w:rPr>
+              <w:t>java.awt.*;</w:t>
+            </w:r>
+            <w:r>
+              <w:rPr>
+                <w:rFonts w:ascii="Courier New" w:hAnsi="Courier New" w:cs="Courier New"/>
+                <w:color w:val="BCBEC4"/>
+                <w:sz w:val="27"/>
+                <w:szCs w:val="27"/>
+              </w:rPr>
+              <w:br/>
+            </w:r>
+            <w:r>
+              <w:rPr>
+                <w:rFonts w:ascii="Courier New" w:hAnsi="Courier New" w:cs="Courier New"/>
+                <w:color w:val="CF8E6D"/>
+                <w:sz w:val="27"/>
+                <w:szCs w:val="27"/>
+              </w:rPr>
+              <w:t xml:space="preserve">import </w:t>
+            </w:r>
+            <w:r>
+              <w:rPr>
+                <w:rFonts w:ascii="Courier New" w:hAnsi="Courier New" w:cs="Courier New"/>
+                <w:color w:val="BCBEC4"/>
+                <w:sz w:val="27"/>
+                <w:szCs w:val="27"/>
+              </w:rPr>
+              <w:t>java.awt.event.*;</w:t>
+            </w:r>
+            <w:r>
+              <w:rPr>
+                <w:rFonts w:ascii="Courier New" w:hAnsi="Courier New" w:cs="Courier New"/>
+                <w:color w:val="BCBEC4"/>
+                <w:sz w:val="27"/>
+                <w:szCs w:val="27"/>
+              </w:rPr>
+              <w:br/>
+            </w:r>
+            <w:r>
+              <w:rPr>
+                <w:rFonts w:ascii="Courier New" w:hAnsi="Courier New" w:cs="Courier New"/>
+                <w:color w:val="CF8E6D"/>
+                <w:sz w:val="27"/>
+                <w:szCs w:val="27"/>
+              </w:rPr>
+              <w:t xml:space="preserve">import </w:t>
+            </w:r>
+            <w:r>
+              <w:rPr>
+                <w:rFonts w:ascii="Courier New" w:hAnsi="Courier New" w:cs="Courier New"/>
+                <w:color w:val="BCBEC4"/>
+                <w:sz w:val="27"/>
+                <w:szCs w:val="27"/>
+              </w:rPr>
+              <w:t>javax.swing.*;</w:t>
+            </w:r>
+            <w:r>
+              <w:rPr>
+                <w:rFonts w:ascii="Courier New" w:hAnsi="Courier New" w:cs="Courier New"/>
+                <w:color w:val="BCBEC4"/>
+                <w:sz w:val="27"/>
+                <w:szCs w:val="27"/>
+              </w:rPr>
+              <w:br/>
+            </w:r>
+            <w:r>
+              <w:rPr>
+                <w:rFonts w:ascii="Courier New" w:hAnsi="Courier New" w:cs="Courier New"/>
+                <w:color w:val="CF8E6D"/>
+                <w:sz w:val="27"/>
+                <w:szCs w:val="27"/>
+              </w:rPr>
+              <w:t xml:space="preserve">import </w:t>
+            </w:r>
+            <w:r>
+              <w:rPr>
+                <w:rFonts w:ascii="Courier New" w:hAnsi="Courier New" w:cs="Courier New"/>
+                <w:color w:val="BCBEC4"/>
+                <w:sz w:val="27"/>
+                <w:szCs w:val="27"/>
+              </w:rPr>
+              <w:t>java.util.*;</w:t>
+            </w:r>
+            <w:r>
+              <w:rPr>
+                <w:rFonts w:ascii="Courier New" w:hAnsi="Courier New" w:cs="Courier New"/>
+                <w:color w:val="BCBEC4"/>
+                <w:sz w:val="27"/>
+                <w:szCs w:val="27"/>
+              </w:rPr>
+              <w:br/>
+            </w:r>
+            <w:r>
+              <w:rPr>
+                <w:rFonts w:ascii="Courier New" w:hAnsi="Courier New" w:cs="Courier New"/>
+                <w:color w:val="CF8E6D"/>
+                <w:sz w:val="27"/>
+                <w:szCs w:val="27"/>
+              </w:rPr>
+              <w:t xml:space="preserve">import </w:t>
+            </w:r>
+            <w:r>
+              <w:rPr>
+                <w:rFonts w:ascii="Courier New" w:hAnsi="Courier New" w:cs="Courier New"/>
+                <w:color w:val="BCBEC4"/>
+                <w:sz w:val="27"/>
+                <w:szCs w:val="27"/>
+              </w:rPr>
+              <w:t>javax.swing.JComboBox;</w:t>
+            </w:r>
+            <w:r>
+              <w:rPr>
+                <w:rFonts w:ascii="Courier New" w:hAnsi="Courier New" w:cs="Courier New"/>
+                <w:color w:val="BCBEC4"/>
+                <w:sz w:val="27"/>
+                <w:szCs w:val="27"/>
+              </w:rPr>
+              <w:br/>
+            </w:r>
+            <w:r>
+              <w:rPr>
+                <w:rFonts w:ascii="Courier New" w:hAnsi="Courier New" w:cs="Courier New"/>
+                <w:color w:val="CF8E6D"/>
+                <w:sz w:val="27"/>
+                <w:szCs w:val="27"/>
+              </w:rPr>
+              <w:t xml:space="preserve">import </w:t>
+            </w:r>
+            <w:r>
+              <w:rPr>
+                <w:rFonts w:ascii="Courier New" w:hAnsi="Courier New" w:cs="Courier New"/>
+                <w:color w:val="BCBEC4"/>
+                <w:sz w:val="27"/>
+                <w:szCs w:val="27"/>
+              </w:rPr>
+              <w:t>javax.swing.JFrame;</w:t>
+            </w:r>
+            <w:r>
+              <w:rPr>
+                <w:rFonts w:ascii="Courier New" w:hAnsi="Courier New" w:cs="Courier New"/>
+                <w:color w:val="BCBEC4"/>
+                <w:sz w:val="27"/>
+                <w:szCs w:val="27"/>
+              </w:rPr>
+              <w:br/>
+            </w:r>
+            <w:r>
+              <w:rPr>
+                <w:rFonts w:ascii="Courier New" w:hAnsi="Courier New" w:cs="Courier New"/>
+                <w:color w:val="CF8E6D"/>
+                <w:sz w:val="27"/>
+                <w:szCs w:val="27"/>
+              </w:rPr>
+              <w:t xml:space="preserve">import </w:t>
+            </w:r>
+            <w:r>
+              <w:rPr>
+                <w:rFonts w:ascii="Courier New" w:hAnsi="Courier New" w:cs="Courier New"/>
+                <w:color w:val="BCBEC4"/>
+                <w:sz w:val="27"/>
+                <w:szCs w:val="27"/>
+              </w:rPr>
+              <w:t>javax.swing.JLabel;</w:t>
+            </w:r>
+            <w:r>
+              <w:rPr>
+                <w:rFonts w:ascii="Courier New" w:hAnsi="Courier New" w:cs="Courier New"/>
+                <w:color w:val="BCBEC4"/>
+                <w:sz w:val="27"/>
+                <w:szCs w:val="27"/>
+              </w:rPr>
+              <w:br/>
+            </w:r>
+            <w:r>
+              <w:rPr>
+                <w:rFonts w:ascii="Courier New" w:hAnsi="Courier New" w:cs="Courier New"/>
+                <w:color w:val="CF8E6D"/>
+                <w:sz w:val="27"/>
+                <w:szCs w:val="27"/>
+              </w:rPr>
+              <w:t xml:space="preserve">import </w:t>
+            </w:r>
+            <w:r>
+              <w:rPr>
+                <w:rFonts w:ascii="Courier New" w:hAnsi="Courier New" w:cs="Courier New"/>
+                <w:color w:val="BCBEC4"/>
+                <w:sz w:val="27"/>
+                <w:szCs w:val="27"/>
+              </w:rPr>
+              <w:t>javax.swing.JPanel;</w:t>
+            </w:r>
+            <w:r>
+              <w:rPr>
+                <w:rFonts w:ascii="Courier New" w:hAnsi="Courier New" w:cs="Courier New"/>
+                <w:color w:val="BCBEC4"/>
+                <w:sz w:val="27"/>
+                <w:szCs w:val="27"/>
+              </w:rPr>
+              <w:br/>
+            </w:r>
+            <w:r>
+              <w:rPr>
+                <w:rFonts w:ascii="Courier New" w:hAnsi="Courier New" w:cs="Courier New"/>
+                <w:color w:val="CF8E6D"/>
+                <w:sz w:val="27"/>
+                <w:szCs w:val="27"/>
+              </w:rPr>
+              <w:t xml:space="preserve">public class </w:t>
+            </w:r>
+            <w:r>
+              <w:rPr>
+                <w:rFonts w:ascii="Courier New" w:hAnsi="Courier New" w:cs="Courier New"/>
+                <w:color w:val="BCBEC4"/>
+                <w:sz w:val="27"/>
+                <w:szCs w:val="27"/>
+              </w:rPr>
+              <w:t xml:space="preserve">WindowShow </w:t>
+            </w:r>
+            <w:r>
+              <w:rPr>
+                <w:rFonts w:ascii="Courier New" w:hAnsi="Courier New" w:cs="Courier New"/>
+                <w:color w:val="CF8E6D"/>
+                <w:sz w:val="27"/>
+                <w:szCs w:val="27"/>
+              </w:rPr>
+              <w:t xml:space="preserve">extends </w:t>
+            </w:r>
+            <w:r>
+              <w:rPr>
+                <w:rFonts w:ascii="Courier New" w:hAnsi="Courier New" w:cs="Courier New"/>
+                <w:color w:val="BCBEC4"/>
+                <w:sz w:val="27"/>
+                <w:szCs w:val="27"/>
+              </w:rPr>
+              <w:t>JFrame {</w:t>
+            </w:r>
+            <w:r>
+              <w:rPr>
+                <w:rFonts w:ascii="Courier New" w:hAnsi="Courier New" w:cs="Courier New"/>
+                <w:color w:val="BCBEC4"/>
+                <w:sz w:val="27"/>
+                <w:szCs w:val="27"/>
+              </w:rPr>
+              <w:br/>
+            </w:r>
+            <w:r>
+              <w:rPr>
+                <w:rFonts w:ascii="Courier New" w:hAnsi="Courier New" w:cs="Courier New"/>
+                <w:color w:val="BCBEC4"/>
+                <w:sz w:val="27"/>
+                <w:szCs w:val="27"/>
+              </w:rPr>
+              <w:br/>
+              <w:t xml:space="preserve">    JTextField </w:t>
+            </w:r>
+            <w:r>
+              <w:rPr>
+                <w:rFonts w:ascii="Courier New" w:hAnsi="Courier New" w:cs="Courier New"/>
+                <w:color w:val="C77DBB"/>
+                <w:sz w:val="27"/>
+                <w:szCs w:val="27"/>
+              </w:rPr>
+              <w:t>IDOutput</w:t>
+            </w:r>
+            <w:r>
+              <w:rPr>
+                <w:rFonts w:ascii="Courier New" w:hAnsi="Courier New" w:cs="Courier New"/>
+                <w:color w:val="BCBEC4"/>
+                <w:sz w:val="27"/>
+                <w:szCs w:val="27"/>
+              </w:rPr>
+              <w:t xml:space="preserve">, </w:t>
+            </w:r>
+            <w:r>
+              <w:rPr>
+                <w:rFonts w:ascii="Courier New" w:hAnsi="Courier New" w:cs="Courier New"/>
+                <w:color w:val="C77DBB"/>
+                <w:sz w:val="27"/>
+                <w:szCs w:val="27"/>
+              </w:rPr>
+              <w:t>NameOutput</w:t>
+            </w:r>
+            <w:r>
+              <w:rPr>
+                <w:rFonts w:ascii="Courier New" w:hAnsi="Courier New" w:cs="Courier New"/>
+                <w:color w:val="BCBEC4"/>
+                <w:sz w:val="27"/>
+                <w:szCs w:val="27"/>
+              </w:rPr>
+              <w:t xml:space="preserve">, </w:t>
+            </w:r>
+            <w:r>
+              <w:rPr>
+                <w:rFonts w:ascii="Courier New" w:hAnsi="Courier New" w:cs="Courier New"/>
+                <w:color w:val="C77DBB"/>
+                <w:sz w:val="27"/>
+                <w:szCs w:val="27"/>
+              </w:rPr>
+              <w:t>AgeOutput</w:t>
+            </w:r>
+            <w:r>
+              <w:rPr>
+                <w:rFonts w:ascii="Courier New" w:hAnsi="Courier New" w:cs="Courier New"/>
+                <w:color w:val="BCBEC4"/>
+                <w:sz w:val="27"/>
+                <w:szCs w:val="27"/>
+              </w:rPr>
+              <w:t>;</w:t>
+            </w:r>
+            <w:r>
+              <w:rPr>
+                <w:rFonts w:ascii="Courier New" w:hAnsi="Courier New" w:cs="Courier New"/>
+                <w:color w:val="BCBEC4"/>
+                <w:sz w:val="27"/>
+                <w:szCs w:val="27"/>
+              </w:rPr>
+              <w:br/>
+              <w:t xml:space="preserve">    JLabel </w:t>
+            </w:r>
+            <w:r>
+              <w:rPr>
+                <w:rFonts w:ascii="Courier New" w:hAnsi="Courier New" w:cs="Courier New"/>
+                <w:color w:val="C77DBB"/>
+                <w:sz w:val="27"/>
+                <w:szCs w:val="27"/>
+              </w:rPr>
+              <w:t>ID</w:t>
+            </w:r>
+            <w:r>
+              <w:rPr>
+                <w:rFonts w:ascii="Courier New" w:hAnsi="Courier New" w:cs="Courier New"/>
+                <w:color w:val="BCBEC4"/>
+                <w:sz w:val="27"/>
+                <w:szCs w:val="27"/>
+              </w:rPr>
+              <w:t xml:space="preserve">, </w:t>
+            </w:r>
+            <w:r>
+              <w:rPr>
+                <w:rFonts w:ascii="Courier New" w:hAnsi="Courier New" w:cs="Courier New"/>
+                <w:color w:val="C77DBB"/>
+                <w:sz w:val="27"/>
+                <w:szCs w:val="27"/>
+              </w:rPr>
+              <w:t>Name</w:t>
+            </w:r>
+            <w:r>
+              <w:rPr>
+                <w:rFonts w:ascii="Courier New" w:hAnsi="Courier New" w:cs="Courier New"/>
+                <w:color w:val="BCBEC4"/>
+                <w:sz w:val="27"/>
+                <w:szCs w:val="27"/>
+              </w:rPr>
+              <w:t xml:space="preserve">, </w:t>
+            </w:r>
+            <w:r>
+              <w:rPr>
+                <w:rFonts w:ascii="Courier New" w:hAnsi="Courier New" w:cs="Courier New"/>
+                <w:color w:val="C77DBB"/>
+                <w:sz w:val="27"/>
+                <w:szCs w:val="27"/>
+              </w:rPr>
+              <w:t>Age</w:t>
+            </w:r>
+            <w:r>
+              <w:rPr>
+                <w:rFonts w:ascii="Courier New" w:hAnsi="Courier New" w:cs="Courier New"/>
+                <w:color w:val="BCBEC4"/>
+                <w:sz w:val="27"/>
+                <w:szCs w:val="27"/>
+              </w:rPr>
+              <w:t>;</w:t>
+            </w:r>
+            <w:r>
+              <w:rPr>
+                <w:rFonts w:ascii="Courier New" w:hAnsi="Courier New" w:cs="Courier New"/>
+                <w:color w:val="BCBEC4"/>
+                <w:sz w:val="27"/>
+                <w:szCs w:val="27"/>
+              </w:rPr>
+              <w:br/>
+            </w:r>
+            <w:r>
+              <w:rPr>
+                <w:rFonts w:ascii="Courier New" w:hAnsi="Courier New" w:cs="Courier New"/>
+                <w:color w:val="BCBEC4"/>
+                <w:sz w:val="27"/>
+                <w:szCs w:val="27"/>
+              </w:rPr>
+              <w:br/>
+              <w:t xml:space="preserve">    JLabel </w:t>
+            </w:r>
+            <w:r>
+              <w:rPr>
+                <w:rFonts w:ascii="Courier New" w:hAnsi="Courier New" w:cs="Courier New"/>
+                <w:color w:val="C77DBB"/>
+                <w:sz w:val="27"/>
+                <w:szCs w:val="27"/>
+              </w:rPr>
+              <w:t>giveName</w:t>
+            </w:r>
+            <w:r>
+              <w:rPr>
+                <w:rFonts w:ascii="Courier New" w:hAnsi="Courier New" w:cs="Courier New"/>
+                <w:color w:val="BCBEC4"/>
+                <w:sz w:val="27"/>
+                <w:szCs w:val="27"/>
+              </w:rPr>
+              <w:t>;</w:t>
+            </w:r>
+            <w:r>
+              <w:rPr>
+                <w:rFonts w:ascii="Courier New" w:hAnsi="Courier New" w:cs="Courier New"/>
+                <w:color w:val="BCBEC4"/>
+                <w:sz w:val="27"/>
+                <w:szCs w:val="27"/>
+              </w:rPr>
+              <w:br/>
+              <w:t xml:space="preserve">    JComboBox </w:t>
+            </w:r>
+            <w:r>
+              <w:rPr>
+                <w:rFonts w:ascii="Courier New" w:hAnsi="Courier New" w:cs="Courier New"/>
+                <w:color w:val="C77DBB"/>
+                <w:sz w:val="27"/>
+                <w:szCs w:val="27"/>
+              </w:rPr>
+              <w:t>ChooseStu</w:t>
+            </w:r>
+            <w:r>
+              <w:rPr>
+                <w:rFonts w:ascii="Courier New" w:hAnsi="Courier New" w:cs="Courier New"/>
+                <w:color w:val="BCBEC4"/>
+                <w:sz w:val="27"/>
+                <w:szCs w:val="27"/>
+              </w:rPr>
+              <w:t>;</w:t>
+            </w:r>
+            <w:r>
+              <w:rPr>
+                <w:rFonts w:ascii="Courier New" w:hAnsi="Courier New" w:cs="Courier New"/>
+                <w:color w:val="BCBEC4"/>
+                <w:sz w:val="27"/>
+                <w:szCs w:val="27"/>
+              </w:rPr>
+              <w:br/>
+            </w:r>
+            <w:r>
+              <w:rPr>
+                <w:rFonts w:ascii="Courier New" w:hAnsi="Courier New" w:cs="Courier New"/>
+                <w:color w:val="BCBEC4"/>
+                <w:sz w:val="27"/>
+                <w:szCs w:val="27"/>
+              </w:rPr>
+              <w:br/>
+            </w:r>
+            <w:r>
+              <w:rPr>
+                <w:rFonts w:ascii="Courier New" w:hAnsi="Courier New" w:cs="Courier New"/>
+                <w:color w:val="BCBEC4"/>
+                <w:sz w:val="27"/>
+                <w:szCs w:val="27"/>
+              </w:rPr>
+              <w:br/>
+            </w:r>
+            <w:r>
+              <w:rPr>
+                <w:rFonts w:ascii="Courier New" w:hAnsi="Courier New" w:cs="Courier New"/>
+                <w:color w:val="BCBEC4"/>
+                <w:sz w:val="27"/>
+                <w:szCs w:val="27"/>
+              </w:rPr>
+              <w:br/>
+            </w:r>
+            <w:r>
+              <w:rPr>
+                <w:rFonts w:ascii="Courier New" w:hAnsi="Courier New" w:cs="Courier New"/>
+                <w:color w:val="BCBEC4"/>
+                <w:sz w:val="27"/>
+                <w:szCs w:val="27"/>
+              </w:rPr>
+              <w:br/>
+            </w:r>
+            <w:r>
+              <w:rPr>
+                <w:rFonts w:ascii="Courier New" w:hAnsi="Courier New" w:cs="Courier New"/>
+                <w:color w:val="BCBEC4"/>
+                <w:sz w:val="27"/>
+                <w:szCs w:val="27"/>
+              </w:rPr>
+              <w:lastRenderedPageBreak/>
+              <w:t xml:space="preserve">    </w:t>
+            </w:r>
+            <w:r>
+              <w:rPr>
+                <w:rFonts w:ascii="Courier New" w:hAnsi="Courier New" w:cs="Courier New"/>
+                <w:color w:val="CF8E6D"/>
+                <w:sz w:val="27"/>
+                <w:szCs w:val="27"/>
+              </w:rPr>
+              <w:t xml:space="preserve">public </w:t>
+            </w:r>
+            <w:r>
+              <w:rPr>
+                <w:rFonts w:ascii="Courier New" w:hAnsi="Courier New" w:cs="Courier New"/>
+                <w:color w:val="56A8F5"/>
+                <w:sz w:val="27"/>
+                <w:szCs w:val="27"/>
+              </w:rPr>
+              <w:t>WindowShow</w:t>
+            </w:r>
+            <w:r>
+              <w:rPr>
+                <w:rFonts w:ascii="Courier New" w:hAnsi="Courier New" w:cs="Courier New"/>
+                <w:color w:val="BCBEC4"/>
+                <w:sz w:val="27"/>
+                <w:szCs w:val="27"/>
+              </w:rPr>
+              <w:t>(Student[] s) {</w:t>
+            </w:r>
+            <w:r>
+              <w:rPr>
+                <w:rFonts w:ascii="Courier New" w:hAnsi="Courier New" w:cs="Courier New"/>
+                <w:color w:val="BCBEC4"/>
+                <w:sz w:val="27"/>
+                <w:szCs w:val="27"/>
+              </w:rPr>
+              <w:br/>
+              <w:t xml:space="preserve">        setLayout(</w:t>
+            </w:r>
+            <w:r>
+              <w:rPr>
+                <w:rFonts w:ascii="Courier New" w:hAnsi="Courier New" w:cs="Courier New"/>
+                <w:color w:val="CF8E6D"/>
+                <w:sz w:val="27"/>
+                <w:szCs w:val="27"/>
+              </w:rPr>
+              <w:t xml:space="preserve">new </w:t>
+            </w:r>
+            <w:r>
+              <w:rPr>
+                <w:rFonts w:ascii="Courier New" w:hAnsi="Courier New" w:cs="Courier New"/>
+                <w:color w:val="BCBEC4"/>
+                <w:sz w:val="27"/>
+                <w:szCs w:val="27"/>
+              </w:rPr>
+              <w:t>FlowLayout());</w:t>
+            </w:r>
+            <w:r>
+              <w:rPr>
+                <w:rFonts w:ascii="Courier New" w:hAnsi="Courier New" w:cs="Courier New"/>
+                <w:color w:val="BCBEC4"/>
+                <w:sz w:val="27"/>
+                <w:szCs w:val="27"/>
+              </w:rPr>
+              <w:br/>
+              <w:t xml:space="preserve">        setVisible(</w:t>
+            </w:r>
+            <w:r>
+              <w:rPr>
+                <w:rFonts w:ascii="Courier New" w:hAnsi="Courier New" w:cs="Courier New"/>
+                <w:color w:val="CF8E6D"/>
+                <w:sz w:val="27"/>
+                <w:szCs w:val="27"/>
+              </w:rPr>
+              <w:t>true</w:t>
+            </w:r>
+            <w:r>
+              <w:rPr>
+                <w:rFonts w:ascii="Courier New" w:hAnsi="Courier New" w:cs="Courier New"/>
+                <w:color w:val="BCBEC4"/>
+                <w:sz w:val="27"/>
+                <w:szCs w:val="27"/>
+              </w:rPr>
+              <w:t xml:space="preserve">);  </w:t>
+            </w:r>
+            <w:r>
+              <w:rPr>
+                <w:rFonts w:ascii="Courier New" w:hAnsi="Courier New" w:cs="Courier New"/>
+                <w:color w:val="7A7E85"/>
+                <w:sz w:val="27"/>
+                <w:szCs w:val="27"/>
+              </w:rPr>
+              <w:t>//</w:t>
+            </w:r>
+            <w:r>
+              <w:rPr>
+                <w:rFonts w:cs="Courier New" w:hint="eastAsia"/>
+                <w:color w:val="7A7E85"/>
+                <w:sz w:val="27"/>
+                <w:szCs w:val="27"/>
+              </w:rPr>
+              <w:t>设置窗口显示</w:t>
+            </w:r>
+            <w:r>
+              <w:rPr>
+                <w:rFonts w:cs="Courier New" w:hint="eastAsia"/>
+                <w:color w:val="7A7E85"/>
+                <w:sz w:val="27"/>
+                <w:szCs w:val="27"/>
+              </w:rPr>
+              <w:br/>
+              <w:t xml:space="preserve">        </w:t>
+            </w:r>
+            <w:r>
+              <w:rPr>
+                <w:rFonts w:ascii="Courier New" w:hAnsi="Courier New" w:cs="Courier New"/>
+                <w:color w:val="BCBEC4"/>
+                <w:sz w:val="27"/>
+                <w:szCs w:val="27"/>
+              </w:rPr>
+              <w:t>setDefaultCloseOperation(</w:t>
+            </w:r>
+            <w:r>
+              <w:rPr>
+                <w:rFonts w:ascii="Courier New" w:hAnsi="Courier New" w:cs="Courier New"/>
+                <w:i/>
+                <w:iCs/>
+                <w:color w:val="C77DBB"/>
+                <w:sz w:val="27"/>
+                <w:szCs w:val="27"/>
+              </w:rPr>
+              <w:t>DISPOSE_ON_CLOSE</w:t>
+            </w:r>
+            <w:r>
+              <w:rPr>
+                <w:rFonts w:ascii="Courier New" w:hAnsi="Courier New" w:cs="Courier New"/>
+                <w:color w:val="BCBEC4"/>
+                <w:sz w:val="27"/>
+                <w:szCs w:val="27"/>
+              </w:rPr>
+              <w:t xml:space="preserve">);  </w:t>
+            </w:r>
+            <w:r>
+              <w:rPr>
+                <w:rFonts w:ascii="Courier New" w:hAnsi="Courier New" w:cs="Courier New"/>
+                <w:color w:val="7A7E85"/>
+                <w:sz w:val="27"/>
+                <w:szCs w:val="27"/>
+              </w:rPr>
+              <w:t>//</w:t>
+            </w:r>
+            <w:r>
+              <w:rPr>
+                <w:rFonts w:cs="Courier New" w:hint="eastAsia"/>
+                <w:color w:val="7A7E85"/>
+                <w:sz w:val="27"/>
+                <w:szCs w:val="27"/>
+              </w:rPr>
+              <w:t>设置窗口关闭方式</w:t>
+            </w:r>
+            <w:r>
+              <w:rPr>
+                <w:rFonts w:cs="Courier New" w:hint="eastAsia"/>
+                <w:color w:val="7A7E85"/>
+                <w:sz w:val="27"/>
+                <w:szCs w:val="27"/>
+              </w:rPr>
+              <w:br/>
+            </w:r>
+            <w:r>
+              <w:rPr>
+                <w:rFonts w:cs="Courier New" w:hint="eastAsia"/>
+                <w:color w:val="7A7E85"/>
+                <w:sz w:val="27"/>
+                <w:szCs w:val="27"/>
+              </w:rPr>
+              <w:br/>
+            </w:r>
+            <w:r>
+              <w:rPr>
+                <w:rFonts w:cs="Courier New" w:hint="eastAsia"/>
+                <w:color w:val="7A7E85"/>
+                <w:sz w:val="27"/>
+                <w:szCs w:val="27"/>
+              </w:rPr>
+              <w:br/>
+            </w:r>
+            <w:r>
+              <w:rPr>
+                <w:rFonts w:cs="Courier New" w:hint="eastAsia"/>
+                <w:color w:val="7A7E85"/>
+                <w:sz w:val="27"/>
+                <w:szCs w:val="27"/>
+              </w:rPr>
+              <w:br/>
+            </w:r>
+            <w:r>
+              <w:rPr>
+                <w:rFonts w:cs="Courier New" w:hint="eastAsia"/>
+                <w:color w:val="7A7E85"/>
+                <w:sz w:val="27"/>
+                <w:szCs w:val="27"/>
+              </w:rPr>
+              <w:br/>
+              <w:t xml:space="preserve">        </w:t>
+            </w:r>
+            <w:r>
+              <w:rPr>
+                <w:rFonts w:ascii="Courier New" w:hAnsi="Courier New" w:cs="Courier New"/>
+                <w:color w:val="C77DBB"/>
+                <w:sz w:val="27"/>
+                <w:szCs w:val="27"/>
+              </w:rPr>
+              <w:t xml:space="preserve">giveName </w:t>
+            </w:r>
+            <w:r>
+              <w:rPr>
+                <w:rFonts w:ascii="Courier New" w:hAnsi="Courier New" w:cs="Courier New"/>
+                <w:color w:val="BCBEC4"/>
+                <w:sz w:val="27"/>
+                <w:szCs w:val="27"/>
+              </w:rPr>
+              <w:t xml:space="preserve">= </w:t>
+            </w:r>
+            <w:r>
+              <w:rPr>
+                <w:rFonts w:ascii="Courier New" w:hAnsi="Courier New" w:cs="Courier New"/>
+                <w:color w:val="CF8E6D"/>
+                <w:sz w:val="27"/>
+                <w:szCs w:val="27"/>
+              </w:rPr>
+              <w:t xml:space="preserve">new </w:t>
+            </w:r>
+            <w:r>
+              <w:rPr>
+                <w:rFonts w:ascii="Courier New" w:hAnsi="Courier New" w:cs="Courier New"/>
+                <w:color w:val="BCBEC4"/>
+                <w:sz w:val="27"/>
+                <w:szCs w:val="27"/>
+              </w:rPr>
+              <w:t>JLabel(</w:t>
+            </w:r>
+            <w:r>
+              <w:rPr>
+                <w:rFonts w:ascii="Courier New" w:hAnsi="Courier New" w:cs="Courier New"/>
+                <w:color w:val="6AAB73"/>
+                <w:sz w:val="27"/>
+                <w:szCs w:val="27"/>
+              </w:rPr>
+              <w:t>"</w:t>
+            </w:r>
+            <w:r>
+              <w:rPr>
+                <w:rFonts w:cs="Courier New" w:hint="eastAsia"/>
+                <w:color w:val="6AAB73"/>
+                <w:sz w:val="27"/>
+                <w:szCs w:val="27"/>
+              </w:rPr>
+              <w:t>选择学生</w:t>
+            </w:r>
+            <w:r>
+              <w:rPr>
+                <w:rFonts w:ascii="Courier New" w:hAnsi="Courier New" w:cs="Courier New"/>
+                <w:color w:val="6AAB73"/>
+                <w:sz w:val="27"/>
+                <w:szCs w:val="27"/>
+              </w:rPr>
+              <w:t>"</w:t>
+            </w:r>
+            <w:r>
+              <w:rPr>
+                <w:rFonts w:ascii="Courier New" w:hAnsi="Courier New" w:cs="Courier New"/>
+                <w:color w:val="BCBEC4"/>
+                <w:sz w:val="27"/>
+                <w:szCs w:val="27"/>
+              </w:rPr>
+              <w:t>);</w:t>
+            </w:r>
+            <w:r>
+              <w:rPr>
+                <w:rFonts w:ascii="Courier New" w:hAnsi="Courier New" w:cs="Courier New"/>
+                <w:color w:val="BCBEC4"/>
+                <w:sz w:val="27"/>
+                <w:szCs w:val="27"/>
+              </w:rPr>
+              <w:br/>
+              <w:t xml:space="preserve">        </w:t>
+            </w:r>
+            <w:r>
+              <w:rPr>
+                <w:rFonts w:ascii="Courier New" w:hAnsi="Courier New" w:cs="Courier New"/>
+                <w:color w:val="C77DBB"/>
+                <w:sz w:val="27"/>
+                <w:szCs w:val="27"/>
+              </w:rPr>
+              <w:t xml:space="preserve">ChooseStu </w:t>
+            </w:r>
+            <w:r>
+              <w:rPr>
+                <w:rFonts w:ascii="Courier New" w:hAnsi="Courier New" w:cs="Courier New"/>
+                <w:color w:val="BCBEC4"/>
+                <w:sz w:val="27"/>
+                <w:szCs w:val="27"/>
+              </w:rPr>
+              <w:t xml:space="preserve">= </w:t>
+            </w:r>
+            <w:r>
+              <w:rPr>
+                <w:rFonts w:ascii="Courier New" w:hAnsi="Courier New" w:cs="Courier New"/>
+                <w:color w:val="CF8E6D"/>
+                <w:sz w:val="27"/>
+                <w:szCs w:val="27"/>
+              </w:rPr>
+              <w:t xml:space="preserve">new </w:t>
+            </w:r>
+            <w:r>
+              <w:rPr>
+                <w:rFonts w:ascii="Courier New" w:hAnsi="Courier New" w:cs="Courier New"/>
+                <w:color w:val="BCBEC4"/>
+                <w:sz w:val="27"/>
+                <w:szCs w:val="27"/>
+              </w:rPr>
+              <w:t>JComboBox&lt;&gt;();</w:t>
+            </w:r>
+            <w:r>
+              <w:rPr>
+                <w:rFonts w:ascii="Courier New" w:hAnsi="Courier New" w:cs="Courier New"/>
+                <w:color w:val="BCBEC4"/>
+                <w:sz w:val="27"/>
+                <w:szCs w:val="27"/>
+              </w:rPr>
+              <w:br/>
+            </w:r>
+            <w:r>
+              <w:rPr>
+                <w:rFonts w:ascii="Courier New" w:hAnsi="Courier New" w:cs="Courier New"/>
+                <w:color w:val="BCBEC4"/>
+                <w:sz w:val="27"/>
+                <w:szCs w:val="27"/>
+              </w:rPr>
+              <w:br/>
+              <w:t xml:space="preserve">        </w:t>
+            </w:r>
+            <w:r>
+              <w:rPr>
+                <w:rFonts w:ascii="Courier New" w:hAnsi="Courier New" w:cs="Courier New"/>
+                <w:color w:val="CF8E6D"/>
+                <w:sz w:val="27"/>
+                <w:szCs w:val="27"/>
+              </w:rPr>
+              <w:t>for</w:t>
+            </w:r>
+            <w:r>
+              <w:rPr>
+                <w:rFonts w:ascii="Courier New" w:hAnsi="Courier New" w:cs="Courier New"/>
+                <w:color w:val="BCBEC4"/>
+                <w:sz w:val="27"/>
+                <w:szCs w:val="27"/>
+              </w:rPr>
+              <w:t>(</w:t>
+            </w:r>
+            <w:r>
+              <w:rPr>
+                <w:rFonts w:ascii="Courier New" w:hAnsi="Courier New" w:cs="Courier New"/>
+                <w:color w:val="CF8E6D"/>
+                <w:sz w:val="27"/>
+                <w:szCs w:val="27"/>
+              </w:rPr>
+              <w:t xml:space="preserve">int </w:t>
+            </w:r>
+            <w:r>
+              <w:rPr>
+                <w:rFonts w:ascii="Courier New" w:hAnsi="Courier New" w:cs="Courier New"/>
+                <w:color w:val="BCBEC4"/>
+                <w:sz w:val="27"/>
+                <w:szCs w:val="27"/>
+              </w:rPr>
+              <w:t xml:space="preserve">i = </w:t>
+            </w:r>
+            <w:r>
+              <w:rPr>
+                <w:rFonts w:ascii="Courier New" w:hAnsi="Courier New" w:cs="Courier New"/>
+                <w:color w:val="2AACB8"/>
+                <w:sz w:val="27"/>
+                <w:szCs w:val="27"/>
+              </w:rPr>
+              <w:t>0</w:t>
+            </w:r>
+            <w:r>
+              <w:rPr>
+                <w:rFonts w:ascii="Courier New" w:hAnsi="Courier New" w:cs="Courier New"/>
+                <w:color w:val="BCBEC4"/>
+                <w:sz w:val="27"/>
+                <w:szCs w:val="27"/>
+              </w:rPr>
+              <w:t xml:space="preserve">; i &lt; </w:t>
+            </w:r>
+            <w:r>
+              <w:rPr>
+                <w:rFonts w:ascii="Courier New" w:hAnsi="Courier New" w:cs="Courier New"/>
+                <w:color w:val="2AACB8"/>
+                <w:sz w:val="27"/>
+                <w:szCs w:val="27"/>
+              </w:rPr>
+              <w:t>4</w:t>
+            </w:r>
+            <w:r>
+              <w:rPr>
+                <w:rFonts w:ascii="Courier New" w:hAnsi="Courier New" w:cs="Courier New"/>
+                <w:color w:val="BCBEC4"/>
+                <w:sz w:val="27"/>
+                <w:szCs w:val="27"/>
+              </w:rPr>
+              <w:t>; i++){</w:t>
+            </w:r>
+            <w:r>
+              <w:rPr>
+                <w:rFonts w:ascii="Courier New" w:hAnsi="Courier New" w:cs="Courier New"/>
+                <w:color w:val="BCBEC4"/>
+                <w:sz w:val="27"/>
+                <w:szCs w:val="27"/>
+              </w:rPr>
+              <w:br/>
+              <w:t xml:space="preserve">            </w:t>
+            </w:r>
+            <w:r>
+              <w:rPr>
+                <w:rFonts w:ascii="Courier New" w:hAnsi="Courier New" w:cs="Courier New"/>
+                <w:color w:val="C77DBB"/>
+                <w:sz w:val="27"/>
+                <w:szCs w:val="27"/>
+              </w:rPr>
+              <w:t>ChooseStu</w:t>
+            </w:r>
+            <w:r>
+              <w:rPr>
+                <w:rFonts w:ascii="Courier New" w:hAnsi="Courier New" w:cs="Courier New"/>
+                <w:color w:val="BCBEC4"/>
+                <w:sz w:val="27"/>
+                <w:szCs w:val="27"/>
+              </w:rPr>
+              <w:t>.addItem(s[i].getName());</w:t>
+            </w:r>
+            <w:r>
+              <w:rPr>
+                <w:rFonts w:ascii="Courier New" w:hAnsi="Courier New" w:cs="Courier New"/>
+                <w:color w:val="BCBEC4"/>
+                <w:sz w:val="27"/>
+                <w:szCs w:val="27"/>
+              </w:rPr>
+              <w:br/>
+              <w:t xml:space="preserve">        }</w:t>
+            </w:r>
+            <w:r>
+              <w:rPr>
+                <w:rFonts w:ascii="Courier New" w:hAnsi="Courier New" w:cs="Courier New"/>
+                <w:color w:val="BCBEC4"/>
+                <w:sz w:val="27"/>
+                <w:szCs w:val="27"/>
+              </w:rPr>
+              <w:br/>
+            </w:r>
+            <w:r>
+              <w:rPr>
+                <w:rFonts w:ascii="Courier New" w:hAnsi="Courier New" w:cs="Courier New"/>
+                <w:color w:val="BCBEC4"/>
+                <w:sz w:val="27"/>
+                <w:szCs w:val="27"/>
+              </w:rPr>
+              <w:br/>
+            </w:r>
+            <w:r>
+              <w:rPr>
+                <w:rFonts w:ascii="Courier New" w:hAnsi="Courier New" w:cs="Courier New"/>
+                <w:color w:val="BCBEC4"/>
+                <w:sz w:val="27"/>
+                <w:szCs w:val="27"/>
+              </w:rPr>
+              <w:br/>
+              <w:t xml:space="preserve">        </w:t>
+            </w:r>
+            <w:r>
+              <w:rPr>
+                <w:rFonts w:ascii="Courier New" w:hAnsi="Courier New" w:cs="Courier New"/>
+                <w:color w:val="C77DBB"/>
+                <w:sz w:val="27"/>
+                <w:szCs w:val="27"/>
+              </w:rPr>
+              <w:t>ChooseStu</w:t>
+            </w:r>
+            <w:r>
+              <w:rPr>
+                <w:rFonts w:ascii="Courier New" w:hAnsi="Courier New" w:cs="Courier New"/>
+                <w:color w:val="BCBEC4"/>
+                <w:sz w:val="27"/>
+                <w:szCs w:val="27"/>
+              </w:rPr>
+              <w:t>.addItemListener(</w:t>
+            </w:r>
+            <w:r>
+              <w:rPr>
+                <w:rFonts w:ascii="Courier New" w:hAnsi="Courier New" w:cs="Courier New"/>
+                <w:color w:val="CF8E6D"/>
+                <w:sz w:val="27"/>
+                <w:szCs w:val="27"/>
+              </w:rPr>
+              <w:t xml:space="preserve">new </w:t>
+            </w:r>
+            <w:r>
+              <w:rPr>
+                <w:rFonts w:ascii="Courier New" w:hAnsi="Courier New" w:cs="Courier New"/>
+                <w:color w:val="BCBEC4"/>
+                <w:sz w:val="27"/>
+                <w:szCs w:val="27"/>
+              </w:rPr>
+              <w:t>ChoiceListener() {</w:t>
+            </w:r>
+            <w:r>
+              <w:rPr>
+                <w:rFonts w:ascii="Courier New" w:hAnsi="Courier New" w:cs="Courier New"/>
+                <w:color w:val="BCBEC4"/>
+                <w:sz w:val="27"/>
+                <w:szCs w:val="27"/>
+              </w:rPr>
+              <w:br/>
+              <w:t xml:space="preserve">            </w:t>
+            </w:r>
+            <w:r>
+              <w:rPr>
+                <w:rFonts w:ascii="Courier New" w:hAnsi="Courier New" w:cs="Courier New"/>
+                <w:color w:val="B3AE60"/>
+                <w:sz w:val="27"/>
+                <w:szCs w:val="27"/>
+              </w:rPr>
+              <w:t>@Override</w:t>
+            </w:r>
+            <w:r>
+              <w:rPr>
+                <w:rFonts w:ascii="Courier New" w:hAnsi="Courier New" w:cs="Courier New"/>
+                <w:color w:val="B3AE60"/>
+                <w:sz w:val="27"/>
+                <w:szCs w:val="27"/>
+              </w:rPr>
+              <w:br/>
+              <w:t xml:space="preserve">            </w:t>
+            </w:r>
+            <w:r>
+              <w:rPr>
+                <w:rFonts w:ascii="Courier New" w:hAnsi="Courier New" w:cs="Courier New"/>
+                <w:color w:val="CF8E6D"/>
+                <w:sz w:val="27"/>
+                <w:szCs w:val="27"/>
+              </w:rPr>
+              <w:t xml:space="preserve">public void </w:t>
+            </w:r>
+            <w:r>
+              <w:rPr>
+                <w:rFonts w:ascii="Courier New" w:hAnsi="Courier New" w:cs="Courier New"/>
+                <w:color w:val="56A8F5"/>
+                <w:sz w:val="27"/>
+                <w:szCs w:val="27"/>
+              </w:rPr>
+              <w:t>itemStateChanged</w:t>
+            </w:r>
+            <w:r>
+              <w:rPr>
+                <w:rFonts w:ascii="Courier New" w:hAnsi="Courier New" w:cs="Courier New"/>
+                <w:color w:val="BCBEC4"/>
+                <w:sz w:val="27"/>
+                <w:szCs w:val="27"/>
+              </w:rPr>
+              <w:t>(ItemEvent e) {</w:t>
+            </w:r>
+            <w:r>
+              <w:rPr>
+                <w:rFonts w:ascii="Courier New" w:hAnsi="Courier New" w:cs="Courier New"/>
+                <w:color w:val="BCBEC4"/>
+                <w:sz w:val="27"/>
+                <w:szCs w:val="27"/>
+              </w:rPr>
+              <w:br/>
+            </w:r>
+            <w:r>
+              <w:rPr>
+                <w:rFonts w:ascii="Courier New" w:hAnsi="Courier New" w:cs="Courier New"/>
+                <w:color w:val="7A7E85"/>
+                <w:sz w:val="27"/>
+                <w:szCs w:val="27"/>
+              </w:rPr>
+              <w:t>//                if(e.getSource() == )</w:t>
+            </w:r>
+            <w:r>
+              <w:rPr>
+                <w:rFonts w:ascii="Courier New" w:hAnsi="Courier New" w:cs="Courier New"/>
+                <w:color w:val="7A7E85"/>
+                <w:sz w:val="27"/>
+                <w:szCs w:val="27"/>
+              </w:rPr>
+              <w:br/>
+            </w:r>
+            <w:r>
+              <w:rPr>
+                <w:rFonts w:ascii="Courier New" w:hAnsi="Courier New" w:cs="Courier New"/>
+                <w:color w:val="7A7E85"/>
+                <w:sz w:val="27"/>
+                <w:szCs w:val="27"/>
+              </w:rPr>
+              <w:br/>
+            </w:r>
+            <w:r>
+              <w:rPr>
+                <w:rFonts w:ascii="Courier New" w:hAnsi="Courier New" w:cs="Courier New"/>
+                <w:color w:val="7A7E85"/>
+                <w:sz w:val="27"/>
+                <w:szCs w:val="27"/>
+              </w:rPr>
+              <w:br/>
+            </w:r>
+            <w:r>
+              <w:rPr>
+                <w:rFonts w:ascii="Courier New" w:hAnsi="Courier New" w:cs="Courier New"/>
+                <w:color w:val="7A7E85"/>
+                <w:sz w:val="27"/>
+                <w:szCs w:val="27"/>
+              </w:rPr>
+              <w:br/>
+              <w:t xml:space="preserve">            </w:t>
+            </w:r>
+            <w:r>
+              <w:rPr>
+                <w:rFonts w:ascii="Courier New" w:hAnsi="Courier New" w:cs="Courier New"/>
+                <w:color w:val="BCBEC4"/>
+                <w:sz w:val="27"/>
+                <w:szCs w:val="27"/>
+              </w:rPr>
+              <w:t>}</w:t>
+            </w:r>
+            <w:r>
+              <w:rPr>
+                <w:rFonts w:ascii="Courier New" w:hAnsi="Courier New" w:cs="Courier New"/>
+                <w:color w:val="BCBEC4"/>
+                <w:sz w:val="27"/>
+                <w:szCs w:val="27"/>
+              </w:rPr>
+              <w:br/>
+              <w:t xml:space="preserve">        });</w:t>
+            </w:r>
+            <w:r>
+              <w:rPr>
+                <w:rFonts w:ascii="Courier New" w:hAnsi="Courier New" w:cs="Courier New"/>
+                <w:color w:val="BCBEC4"/>
+                <w:sz w:val="27"/>
+                <w:szCs w:val="27"/>
+              </w:rPr>
+              <w:br/>
+            </w:r>
+            <w:r>
+              <w:rPr>
+                <w:rFonts w:ascii="Courier New" w:hAnsi="Courier New" w:cs="Courier New"/>
+                <w:color w:val="BCBEC4"/>
+                <w:sz w:val="27"/>
+                <w:szCs w:val="27"/>
+              </w:rPr>
+              <w:br/>
+            </w:r>
+            <w:r>
+              <w:rPr>
+                <w:rFonts w:ascii="Courier New" w:hAnsi="Courier New" w:cs="Courier New"/>
+                <w:color w:val="BCBEC4"/>
+                <w:sz w:val="27"/>
+                <w:szCs w:val="27"/>
+              </w:rPr>
+              <w:br/>
+            </w:r>
+            <w:r>
+              <w:rPr>
+                <w:rFonts w:ascii="Courier New" w:hAnsi="Courier New" w:cs="Courier New"/>
+                <w:color w:val="BCBEC4"/>
+                <w:sz w:val="27"/>
+                <w:szCs w:val="27"/>
+              </w:rPr>
+              <w:br/>
+            </w:r>
+            <w:r>
+              <w:rPr>
+                <w:rFonts w:ascii="Courier New" w:hAnsi="Courier New" w:cs="Courier New"/>
+                <w:color w:val="BCBEC4"/>
+                <w:sz w:val="27"/>
+                <w:szCs w:val="27"/>
+              </w:rPr>
+              <w:br/>
+              <w:t xml:space="preserve">        </w:t>
+            </w:r>
+            <w:r>
+              <w:rPr>
+                <w:rFonts w:ascii="Courier New" w:hAnsi="Courier New" w:cs="Courier New"/>
+                <w:color w:val="C77DBB"/>
+                <w:sz w:val="27"/>
+                <w:szCs w:val="27"/>
+              </w:rPr>
+              <w:t xml:space="preserve">ID </w:t>
+            </w:r>
+            <w:r>
+              <w:rPr>
+                <w:rFonts w:ascii="Courier New" w:hAnsi="Courier New" w:cs="Courier New"/>
+                <w:color w:val="BCBEC4"/>
+                <w:sz w:val="27"/>
+                <w:szCs w:val="27"/>
+              </w:rPr>
+              <w:t xml:space="preserve">= </w:t>
+            </w:r>
+            <w:r>
+              <w:rPr>
+                <w:rFonts w:ascii="Courier New" w:hAnsi="Courier New" w:cs="Courier New"/>
+                <w:color w:val="CF8E6D"/>
+                <w:sz w:val="27"/>
+                <w:szCs w:val="27"/>
+              </w:rPr>
+              <w:t xml:space="preserve">new </w:t>
+            </w:r>
+            <w:r>
+              <w:rPr>
+                <w:rFonts w:ascii="Courier New" w:hAnsi="Courier New" w:cs="Courier New"/>
+                <w:color w:val="BCBEC4"/>
+                <w:sz w:val="27"/>
+                <w:szCs w:val="27"/>
+              </w:rPr>
+              <w:t>JLabel(</w:t>
+            </w:r>
+            <w:r>
+              <w:rPr>
+                <w:rFonts w:ascii="Courier New" w:hAnsi="Courier New" w:cs="Courier New"/>
+                <w:color w:val="6AAB73"/>
+                <w:sz w:val="27"/>
+                <w:szCs w:val="27"/>
+              </w:rPr>
+              <w:t>"</w:t>
+            </w:r>
+            <w:r>
+              <w:rPr>
+                <w:rFonts w:cs="Courier New" w:hint="eastAsia"/>
+                <w:color w:val="6AAB73"/>
+                <w:sz w:val="27"/>
+                <w:szCs w:val="27"/>
+              </w:rPr>
+              <w:t>学号</w:t>
+            </w:r>
+            <w:r>
+              <w:rPr>
+                <w:rFonts w:ascii="Courier New" w:hAnsi="Courier New" w:cs="Courier New"/>
+                <w:color w:val="6AAB73"/>
+                <w:sz w:val="27"/>
+                <w:szCs w:val="27"/>
+              </w:rPr>
+              <w:t>"</w:t>
+            </w:r>
+            <w:r>
+              <w:rPr>
+                <w:rFonts w:ascii="Courier New" w:hAnsi="Courier New" w:cs="Courier New"/>
+                <w:color w:val="BCBEC4"/>
+                <w:sz w:val="27"/>
+                <w:szCs w:val="27"/>
+              </w:rPr>
+              <w:t>);</w:t>
+            </w:r>
+            <w:r>
+              <w:rPr>
+                <w:rFonts w:ascii="Courier New" w:hAnsi="Courier New" w:cs="Courier New"/>
+                <w:color w:val="BCBEC4"/>
+                <w:sz w:val="27"/>
+                <w:szCs w:val="27"/>
+              </w:rPr>
+              <w:br/>
+              <w:t xml:space="preserve">        </w:t>
+            </w:r>
+            <w:r>
+              <w:rPr>
+                <w:rFonts w:ascii="Courier New" w:hAnsi="Courier New" w:cs="Courier New"/>
+                <w:color w:val="C77DBB"/>
+                <w:sz w:val="27"/>
+                <w:szCs w:val="27"/>
+              </w:rPr>
+              <w:t xml:space="preserve">Name </w:t>
+            </w:r>
+            <w:r>
+              <w:rPr>
+                <w:rFonts w:ascii="Courier New" w:hAnsi="Courier New" w:cs="Courier New"/>
+                <w:color w:val="BCBEC4"/>
+                <w:sz w:val="27"/>
+                <w:szCs w:val="27"/>
+              </w:rPr>
+              <w:t xml:space="preserve">= </w:t>
+            </w:r>
+            <w:r>
+              <w:rPr>
+                <w:rFonts w:ascii="Courier New" w:hAnsi="Courier New" w:cs="Courier New"/>
+                <w:color w:val="CF8E6D"/>
+                <w:sz w:val="27"/>
+                <w:szCs w:val="27"/>
+              </w:rPr>
+              <w:t xml:space="preserve">new </w:t>
+            </w:r>
+            <w:r>
+              <w:rPr>
+                <w:rFonts w:ascii="Courier New" w:hAnsi="Courier New" w:cs="Courier New"/>
+                <w:color w:val="BCBEC4"/>
+                <w:sz w:val="27"/>
+                <w:szCs w:val="27"/>
+              </w:rPr>
+              <w:t>JLabel(</w:t>
+            </w:r>
+            <w:r>
+              <w:rPr>
+                <w:rFonts w:ascii="Courier New" w:hAnsi="Courier New" w:cs="Courier New"/>
+                <w:color w:val="6AAB73"/>
+                <w:sz w:val="27"/>
+                <w:szCs w:val="27"/>
+              </w:rPr>
+              <w:t>"</w:t>
+            </w:r>
+            <w:r>
+              <w:rPr>
+                <w:rFonts w:cs="Courier New" w:hint="eastAsia"/>
+                <w:color w:val="6AAB73"/>
+                <w:sz w:val="27"/>
+                <w:szCs w:val="27"/>
+              </w:rPr>
+              <w:t>姓名</w:t>
+            </w:r>
+            <w:r>
+              <w:rPr>
+                <w:rFonts w:ascii="Courier New" w:hAnsi="Courier New" w:cs="Courier New"/>
+                <w:color w:val="6AAB73"/>
+                <w:sz w:val="27"/>
+                <w:szCs w:val="27"/>
+              </w:rPr>
+              <w:t>"</w:t>
+            </w:r>
+            <w:r>
+              <w:rPr>
+                <w:rFonts w:ascii="Courier New" w:hAnsi="Courier New" w:cs="Courier New"/>
+                <w:color w:val="BCBEC4"/>
+                <w:sz w:val="27"/>
+                <w:szCs w:val="27"/>
+              </w:rPr>
+              <w:t>);</w:t>
+            </w:r>
+            <w:r>
+              <w:rPr>
+                <w:rFonts w:ascii="Courier New" w:hAnsi="Courier New" w:cs="Courier New"/>
+                <w:color w:val="BCBEC4"/>
+                <w:sz w:val="27"/>
+                <w:szCs w:val="27"/>
+              </w:rPr>
+              <w:br/>
+              <w:t xml:space="preserve">        </w:t>
+            </w:r>
+            <w:r>
+              <w:rPr>
+                <w:rFonts w:ascii="Courier New" w:hAnsi="Courier New" w:cs="Courier New"/>
+                <w:color w:val="C77DBB"/>
+                <w:sz w:val="27"/>
+                <w:szCs w:val="27"/>
+              </w:rPr>
+              <w:t xml:space="preserve">Age </w:t>
+            </w:r>
+            <w:r>
+              <w:rPr>
+                <w:rFonts w:ascii="Courier New" w:hAnsi="Courier New" w:cs="Courier New"/>
+                <w:color w:val="BCBEC4"/>
+                <w:sz w:val="27"/>
+                <w:szCs w:val="27"/>
+              </w:rPr>
+              <w:t xml:space="preserve">= </w:t>
+            </w:r>
+            <w:r>
+              <w:rPr>
+                <w:rFonts w:ascii="Courier New" w:hAnsi="Courier New" w:cs="Courier New"/>
+                <w:color w:val="CF8E6D"/>
+                <w:sz w:val="27"/>
+                <w:szCs w:val="27"/>
+              </w:rPr>
+              <w:t xml:space="preserve">new </w:t>
+            </w:r>
+            <w:r>
+              <w:rPr>
+                <w:rFonts w:ascii="Courier New" w:hAnsi="Courier New" w:cs="Courier New"/>
+                <w:color w:val="BCBEC4"/>
+                <w:sz w:val="27"/>
+                <w:szCs w:val="27"/>
+              </w:rPr>
+              <w:t>JLabel(</w:t>
+            </w:r>
+            <w:r>
+              <w:rPr>
+                <w:rFonts w:ascii="Courier New" w:hAnsi="Courier New" w:cs="Courier New"/>
+                <w:color w:val="6AAB73"/>
+                <w:sz w:val="27"/>
+                <w:szCs w:val="27"/>
+              </w:rPr>
+              <w:t>"</w:t>
+            </w:r>
+            <w:r>
+              <w:rPr>
+                <w:rFonts w:cs="Courier New" w:hint="eastAsia"/>
+                <w:color w:val="6AAB73"/>
+                <w:sz w:val="27"/>
+                <w:szCs w:val="27"/>
+              </w:rPr>
+              <w:t>年龄</w:t>
+            </w:r>
+            <w:r>
+              <w:rPr>
+                <w:rFonts w:ascii="Courier New" w:hAnsi="Courier New" w:cs="Courier New"/>
+                <w:color w:val="6AAB73"/>
+                <w:sz w:val="27"/>
+                <w:szCs w:val="27"/>
+              </w:rPr>
+              <w:t>"</w:t>
+            </w:r>
+            <w:r>
+              <w:rPr>
+                <w:rFonts w:ascii="Courier New" w:hAnsi="Courier New" w:cs="Courier New"/>
+                <w:color w:val="BCBEC4"/>
+                <w:sz w:val="27"/>
+                <w:szCs w:val="27"/>
+              </w:rPr>
+              <w:t>);</w:t>
+            </w:r>
+            <w:r>
+              <w:rPr>
+                <w:rFonts w:ascii="Courier New" w:hAnsi="Courier New" w:cs="Courier New"/>
+                <w:color w:val="BCBEC4"/>
+                <w:sz w:val="27"/>
+                <w:szCs w:val="27"/>
+              </w:rPr>
+              <w:br/>
+            </w:r>
+            <w:r>
+              <w:rPr>
+                <w:rFonts w:ascii="Courier New" w:hAnsi="Courier New" w:cs="Courier New"/>
+                <w:color w:val="BCBEC4"/>
+                <w:sz w:val="27"/>
+                <w:szCs w:val="27"/>
+              </w:rPr>
+              <w:lastRenderedPageBreak/>
+              <w:br/>
+              <w:t xml:space="preserve">        </w:t>
+            </w:r>
+            <w:r>
+              <w:rPr>
+                <w:rFonts w:ascii="Courier New" w:hAnsi="Courier New" w:cs="Courier New"/>
+                <w:color w:val="C77DBB"/>
+                <w:sz w:val="27"/>
+                <w:szCs w:val="27"/>
+              </w:rPr>
+              <w:t xml:space="preserve">IDOutput </w:t>
+            </w:r>
+            <w:r>
+              <w:rPr>
+                <w:rFonts w:ascii="Courier New" w:hAnsi="Courier New" w:cs="Courier New"/>
+                <w:color w:val="BCBEC4"/>
+                <w:sz w:val="27"/>
+                <w:szCs w:val="27"/>
+              </w:rPr>
+              <w:t xml:space="preserve">= </w:t>
+            </w:r>
+            <w:r>
+              <w:rPr>
+                <w:rFonts w:ascii="Courier New" w:hAnsi="Courier New" w:cs="Courier New"/>
+                <w:color w:val="CF8E6D"/>
+                <w:sz w:val="27"/>
+                <w:szCs w:val="27"/>
+              </w:rPr>
+              <w:t xml:space="preserve">new </w:t>
+            </w:r>
+            <w:r>
+              <w:rPr>
+                <w:rFonts w:ascii="Courier New" w:hAnsi="Courier New" w:cs="Courier New"/>
+                <w:color w:val="BCBEC4"/>
+                <w:sz w:val="27"/>
+                <w:szCs w:val="27"/>
+              </w:rPr>
+              <w:t>JTextField(</w:t>
+            </w:r>
+            <w:r>
+              <w:rPr>
+                <w:rFonts w:ascii="Courier New" w:hAnsi="Courier New" w:cs="Courier New"/>
+                <w:color w:val="2AACB8"/>
+                <w:sz w:val="27"/>
+                <w:szCs w:val="27"/>
+              </w:rPr>
+              <w:t>5</w:t>
+            </w:r>
+            <w:r>
+              <w:rPr>
+                <w:rFonts w:ascii="Courier New" w:hAnsi="Courier New" w:cs="Courier New"/>
+                <w:color w:val="BCBEC4"/>
+                <w:sz w:val="27"/>
+                <w:szCs w:val="27"/>
+              </w:rPr>
+              <w:t>);</w:t>
+            </w:r>
+            <w:r>
+              <w:rPr>
+                <w:rFonts w:ascii="Courier New" w:hAnsi="Courier New" w:cs="Courier New"/>
+                <w:color w:val="BCBEC4"/>
+                <w:sz w:val="27"/>
+                <w:szCs w:val="27"/>
+              </w:rPr>
+              <w:br/>
+              <w:t xml:space="preserve">        </w:t>
+            </w:r>
+            <w:r>
+              <w:rPr>
+                <w:rFonts w:ascii="Courier New" w:hAnsi="Courier New" w:cs="Courier New"/>
+                <w:color w:val="C77DBB"/>
+                <w:sz w:val="27"/>
+                <w:szCs w:val="27"/>
+              </w:rPr>
+              <w:t xml:space="preserve">NameOutput </w:t>
+            </w:r>
+            <w:r>
+              <w:rPr>
+                <w:rFonts w:ascii="Courier New" w:hAnsi="Courier New" w:cs="Courier New"/>
+                <w:color w:val="BCBEC4"/>
+                <w:sz w:val="27"/>
+                <w:szCs w:val="27"/>
+              </w:rPr>
+              <w:t xml:space="preserve">= </w:t>
+            </w:r>
+            <w:r>
+              <w:rPr>
+                <w:rFonts w:ascii="Courier New" w:hAnsi="Courier New" w:cs="Courier New"/>
+                <w:color w:val="CF8E6D"/>
+                <w:sz w:val="27"/>
+                <w:szCs w:val="27"/>
+              </w:rPr>
+              <w:t xml:space="preserve">new </w:t>
+            </w:r>
+            <w:r>
+              <w:rPr>
+                <w:rFonts w:ascii="Courier New" w:hAnsi="Courier New" w:cs="Courier New"/>
+                <w:color w:val="BCBEC4"/>
+                <w:sz w:val="27"/>
+                <w:szCs w:val="27"/>
+              </w:rPr>
+              <w:t>JTextField(</w:t>
+            </w:r>
+            <w:r>
+              <w:rPr>
+                <w:rFonts w:ascii="Courier New" w:hAnsi="Courier New" w:cs="Courier New"/>
+                <w:color w:val="2AACB8"/>
+                <w:sz w:val="27"/>
+                <w:szCs w:val="27"/>
+              </w:rPr>
+              <w:t>5</w:t>
+            </w:r>
+            <w:r>
+              <w:rPr>
+                <w:rFonts w:ascii="Courier New" w:hAnsi="Courier New" w:cs="Courier New"/>
+                <w:color w:val="BCBEC4"/>
+                <w:sz w:val="27"/>
+                <w:szCs w:val="27"/>
+              </w:rPr>
+              <w:t>);</w:t>
+            </w:r>
+            <w:r>
+              <w:rPr>
+                <w:rFonts w:ascii="Courier New" w:hAnsi="Courier New" w:cs="Courier New"/>
+                <w:color w:val="BCBEC4"/>
+                <w:sz w:val="27"/>
+                <w:szCs w:val="27"/>
+              </w:rPr>
+              <w:br/>
+              <w:t xml:space="preserve">        </w:t>
+            </w:r>
+            <w:r>
+              <w:rPr>
+                <w:rFonts w:ascii="Courier New" w:hAnsi="Courier New" w:cs="Courier New"/>
+                <w:color w:val="C77DBB"/>
+                <w:sz w:val="27"/>
+                <w:szCs w:val="27"/>
+              </w:rPr>
+              <w:t xml:space="preserve">AgeOutput </w:t>
+            </w:r>
+            <w:r>
+              <w:rPr>
+                <w:rFonts w:ascii="Courier New" w:hAnsi="Courier New" w:cs="Courier New"/>
+                <w:color w:val="BCBEC4"/>
+                <w:sz w:val="27"/>
+                <w:szCs w:val="27"/>
+              </w:rPr>
+              <w:t xml:space="preserve">= </w:t>
+            </w:r>
+            <w:r>
+              <w:rPr>
+                <w:rFonts w:ascii="Courier New" w:hAnsi="Courier New" w:cs="Courier New"/>
+                <w:color w:val="CF8E6D"/>
+                <w:sz w:val="27"/>
+                <w:szCs w:val="27"/>
+              </w:rPr>
+              <w:t xml:space="preserve">new </w:t>
+            </w:r>
+            <w:r>
+              <w:rPr>
+                <w:rFonts w:ascii="Courier New" w:hAnsi="Courier New" w:cs="Courier New"/>
+                <w:color w:val="BCBEC4"/>
+                <w:sz w:val="27"/>
+                <w:szCs w:val="27"/>
+              </w:rPr>
+              <w:t>JTextField(</w:t>
+            </w:r>
+            <w:r>
+              <w:rPr>
+                <w:rFonts w:ascii="Courier New" w:hAnsi="Courier New" w:cs="Courier New"/>
+                <w:color w:val="2AACB8"/>
+                <w:sz w:val="27"/>
+                <w:szCs w:val="27"/>
+              </w:rPr>
+              <w:t>5</w:t>
+            </w:r>
+            <w:r>
+              <w:rPr>
+                <w:rFonts w:ascii="Courier New" w:hAnsi="Courier New" w:cs="Courier New"/>
+                <w:color w:val="BCBEC4"/>
+                <w:sz w:val="27"/>
+                <w:szCs w:val="27"/>
+              </w:rPr>
+              <w:t>);</w:t>
+            </w:r>
+            <w:r>
+              <w:rPr>
+                <w:rFonts w:ascii="Courier New" w:hAnsi="Courier New" w:cs="Courier New"/>
+                <w:color w:val="BCBEC4"/>
+                <w:sz w:val="27"/>
+                <w:szCs w:val="27"/>
+              </w:rPr>
+              <w:br/>
+            </w:r>
+            <w:r>
+              <w:rPr>
+                <w:rFonts w:ascii="Courier New" w:hAnsi="Courier New" w:cs="Courier New"/>
+                <w:color w:val="BCBEC4"/>
+                <w:sz w:val="27"/>
+                <w:szCs w:val="27"/>
+              </w:rPr>
+              <w:br/>
+              <w:t xml:space="preserve">        add(</w:t>
+            </w:r>
+            <w:r>
+              <w:rPr>
+                <w:rFonts w:ascii="Courier New" w:hAnsi="Courier New" w:cs="Courier New"/>
+                <w:color w:val="C77DBB"/>
+                <w:sz w:val="27"/>
+                <w:szCs w:val="27"/>
+              </w:rPr>
+              <w:t>giveName</w:t>
+            </w:r>
+            <w:r>
+              <w:rPr>
+                <w:rFonts w:ascii="Courier New" w:hAnsi="Courier New" w:cs="Courier New"/>
+                <w:color w:val="BCBEC4"/>
+                <w:sz w:val="27"/>
+                <w:szCs w:val="27"/>
+              </w:rPr>
+              <w:t>);</w:t>
+            </w:r>
+            <w:r>
+              <w:rPr>
+                <w:rFonts w:ascii="Courier New" w:hAnsi="Courier New" w:cs="Courier New"/>
+                <w:color w:val="BCBEC4"/>
+                <w:sz w:val="27"/>
+                <w:szCs w:val="27"/>
+              </w:rPr>
+              <w:br/>
+              <w:t xml:space="preserve">        add(</w:t>
+            </w:r>
+            <w:r>
+              <w:rPr>
+                <w:rFonts w:ascii="Courier New" w:hAnsi="Courier New" w:cs="Courier New"/>
+                <w:color w:val="C77DBB"/>
+                <w:sz w:val="27"/>
+                <w:szCs w:val="27"/>
+              </w:rPr>
+              <w:t>ChooseStu</w:t>
+            </w:r>
+            <w:r>
+              <w:rPr>
+                <w:rFonts w:ascii="Courier New" w:hAnsi="Courier New" w:cs="Courier New"/>
+                <w:color w:val="BCBEC4"/>
+                <w:sz w:val="27"/>
+                <w:szCs w:val="27"/>
+              </w:rPr>
+              <w:t>);</w:t>
+            </w:r>
+            <w:r>
+              <w:rPr>
+                <w:rFonts w:ascii="Courier New" w:hAnsi="Courier New" w:cs="Courier New"/>
+                <w:color w:val="BCBEC4"/>
+                <w:sz w:val="27"/>
+                <w:szCs w:val="27"/>
+              </w:rPr>
+              <w:br/>
+            </w:r>
+            <w:r>
+              <w:rPr>
+                <w:rFonts w:ascii="Courier New" w:hAnsi="Courier New" w:cs="Courier New"/>
+                <w:color w:val="BCBEC4"/>
+                <w:sz w:val="27"/>
+                <w:szCs w:val="27"/>
+              </w:rPr>
+              <w:br/>
+              <w:t xml:space="preserve">        add(</w:t>
+            </w:r>
+            <w:r>
+              <w:rPr>
+                <w:rFonts w:ascii="Courier New" w:hAnsi="Courier New" w:cs="Courier New"/>
+                <w:color w:val="C77DBB"/>
+                <w:sz w:val="27"/>
+                <w:szCs w:val="27"/>
+              </w:rPr>
+              <w:t>ID</w:t>
+            </w:r>
+            <w:r>
+              <w:rPr>
+                <w:rFonts w:ascii="Courier New" w:hAnsi="Courier New" w:cs="Courier New"/>
+                <w:color w:val="BCBEC4"/>
+                <w:sz w:val="27"/>
+                <w:szCs w:val="27"/>
+              </w:rPr>
+              <w:t>);</w:t>
+            </w:r>
+            <w:r>
+              <w:rPr>
+                <w:rFonts w:ascii="Courier New" w:hAnsi="Courier New" w:cs="Courier New"/>
+                <w:color w:val="BCBEC4"/>
+                <w:sz w:val="27"/>
+                <w:szCs w:val="27"/>
+              </w:rPr>
+              <w:br/>
+              <w:t xml:space="preserve">        add(</w:t>
+            </w:r>
+            <w:r>
+              <w:rPr>
+                <w:rFonts w:ascii="Courier New" w:hAnsi="Courier New" w:cs="Courier New"/>
+                <w:color w:val="C77DBB"/>
+                <w:sz w:val="27"/>
+                <w:szCs w:val="27"/>
+              </w:rPr>
+              <w:t>IDOutput</w:t>
+            </w:r>
+            <w:r>
+              <w:rPr>
+                <w:rFonts w:ascii="Courier New" w:hAnsi="Courier New" w:cs="Courier New"/>
+                <w:color w:val="BCBEC4"/>
+                <w:sz w:val="27"/>
+                <w:szCs w:val="27"/>
+              </w:rPr>
+              <w:t>);</w:t>
+            </w:r>
+            <w:r>
+              <w:rPr>
+                <w:rFonts w:ascii="Courier New" w:hAnsi="Courier New" w:cs="Courier New"/>
+                <w:color w:val="BCBEC4"/>
+                <w:sz w:val="27"/>
+                <w:szCs w:val="27"/>
+              </w:rPr>
+              <w:br/>
+              <w:t xml:space="preserve">        add(</w:t>
+            </w:r>
+            <w:r>
+              <w:rPr>
+                <w:rFonts w:ascii="Courier New" w:hAnsi="Courier New" w:cs="Courier New"/>
+                <w:color w:val="C77DBB"/>
+                <w:sz w:val="27"/>
+                <w:szCs w:val="27"/>
+              </w:rPr>
+              <w:t>Name</w:t>
+            </w:r>
+            <w:r>
+              <w:rPr>
+                <w:rFonts w:ascii="Courier New" w:hAnsi="Courier New" w:cs="Courier New"/>
+                <w:color w:val="BCBEC4"/>
+                <w:sz w:val="27"/>
+                <w:szCs w:val="27"/>
+              </w:rPr>
+              <w:t>);</w:t>
+            </w:r>
+            <w:r>
+              <w:rPr>
+                <w:rFonts w:ascii="Courier New" w:hAnsi="Courier New" w:cs="Courier New"/>
+                <w:color w:val="BCBEC4"/>
+                <w:sz w:val="27"/>
+                <w:szCs w:val="27"/>
+              </w:rPr>
+              <w:br/>
+              <w:t xml:space="preserve">        add(</w:t>
+            </w:r>
+            <w:r>
+              <w:rPr>
+                <w:rFonts w:ascii="Courier New" w:hAnsi="Courier New" w:cs="Courier New"/>
+                <w:color w:val="C77DBB"/>
+                <w:sz w:val="27"/>
+                <w:szCs w:val="27"/>
+              </w:rPr>
+              <w:t>NameOutput</w:t>
+            </w:r>
+            <w:r>
+              <w:rPr>
+                <w:rFonts w:ascii="Courier New" w:hAnsi="Courier New" w:cs="Courier New"/>
+                <w:color w:val="BCBEC4"/>
+                <w:sz w:val="27"/>
+                <w:szCs w:val="27"/>
+              </w:rPr>
+              <w:t>);</w:t>
+            </w:r>
+            <w:r>
+              <w:rPr>
+                <w:rFonts w:ascii="Courier New" w:hAnsi="Courier New" w:cs="Courier New"/>
+                <w:color w:val="BCBEC4"/>
+                <w:sz w:val="27"/>
+                <w:szCs w:val="27"/>
+              </w:rPr>
+              <w:br/>
+              <w:t xml:space="preserve">        add(</w:t>
+            </w:r>
+            <w:r>
+              <w:rPr>
+                <w:rFonts w:ascii="Courier New" w:hAnsi="Courier New" w:cs="Courier New"/>
+                <w:color w:val="C77DBB"/>
+                <w:sz w:val="27"/>
+                <w:szCs w:val="27"/>
+              </w:rPr>
+              <w:t>Age</w:t>
+            </w:r>
+            <w:r>
+              <w:rPr>
+                <w:rFonts w:ascii="Courier New" w:hAnsi="Courier New" w:cs="Courier New"/>
+                <w:color w:val="BCBEC4"/>
+                <w:sz w:val="27"/>
+                <w:szCs w:val="27"/>
+              </w:rPr>
+              <w:t>);</w:t>
+            </w:r>
+            <w:r>
+              <w:rPr>
+                <w:rFonts w:ascii="Courier New" w:hAnsi="Courier New" w:cs="Courier New"/>
+                <w:color w:val="BCBEC4"/>
+                <w:sz w:val="27"/>
+                <w:szCs w:val="27"/>
+              </w:rPr>
+              <w:br/>
+              <w:t xml:space="preserve">        add(</w:t>
+            </w:r>
+            <w:r>
+              <w:rPr>
+                <w:rFonts w:ascii="Courier New" w:hAnsi="Courier New" w:cs="Courier New"/>
+                <w:color w:val="C77DBB"/>
+                <w:sz w:val="27"/>
+                <w:szCs w:val="27"/>
+              </w:rPr>
+              <w:t>AgeOutput</w:t>
+            </w:r>
+            <w:r>
+              <w:rPr>
+                <w:rFonts w:ascii="Courier New" w:hAnsi="Courier New" w:cs="Courier New"/>
+                <w:color w:val="BCBEC4"/>
+                <w:sz w:val="27"/>
+                <w:szCs w:val="27"/>
+              </w:rPr>
+              <w:t>);</w:t>
+            </w:r>
+            <w:r>
+              <w:rPr>
+                <w:rFonts w:ascii="Courier New" w:hAnsi="Courier New" w:cs="Courier New"/>
+                <w:color w:val="BCBEC4"/>
+                <w:sz w:val="27"/>
+                <w:szCs w:val="27"/>
+              </w:rPr>
+              <w:br/>
+            </w:r>
+            <w:r>
+              <w:rPr>
+                <w:rFonts w:ascii="Courier New" w:hAnsi="Courier New" w:cs="Courier New"/>
+                <w:color w:val="BCBEC4"/>
+                <w:sz w:val="27"/>
+                <w:szCs w:val="27"/>
+              </w:rPr>
+              <w:br/>
+            </w:r>
+            <w:r>
+              <w:rPr>
+                <w:rFonts w:ascii="Courier New" w:hAnsi="Courier New" w:cs="Courier New"/>
+                <w:color w:val="BCBEC4"/>
+                <w:sz w:val="27"/>
+                <w:szCs w:val="27"/>
+              </w:rPr>
+              <w:br/>
+              <w:t xml:space="preserve">    }</w:t>
+            </w:r>
+            <w:r>
+              <w:rPr>
+                <w:rFonts w:ascii="Courier New" w:hAnsi="Courier New" w:cs="Courier New"/>
+                <w:color w:val="BCBEC4"/>
+                <w:sz w:val="27"/>
+                <w:szCs w:val="27"/>
+              </w:rPr>
+              <w:br/>
+            </w:r>
+            <w:r>
+              <w:rPr>
+                <w:rFonts w:ascii="Courier New" w:hAnsi="Courier New" w:cs="Courier New"/>
+                <w:color w:val="BCBEC4"/>
+                <w:sz w:val="27"/>
+                <w:szCs w:val="27"/>
+              </w:rPr>
+              <w:br/>
+            </w:r>
+            <w:r>
+              <w:rPr>
+                <w:rFonts w:ascii="Courier New" w:hAnsi="Courier New" w:cs="Courier New"/>
+                <w:color w:val="BCBEC4"/>
+                <w:sz w:val="27"/>
+                <w:szCs w:val="27"/>
+              </w:rPr>
+              <w:br/>
+            </w:r>
+            <w:r>
+              <w:rPr>
+                <w:rFonts w:ascii="Courier New" w:hAnsi="Courier New" w:cs="Courier New"/>
+                <w:color w:val="BCBEC4"/>
+                <w:sz w:val="27"/>
+                <w:szCs w:val="27"/>
+              </w:rPr>
+              <w:br/>
+              <w:t xml:space="preserve">    </w:t>
+            </w:r>
+            <w:r>
+              <w:rPr>
+                <w:rFonts w:ascii="Courier New" w:hAnsi="Courier New" w:cs="Courier New"/>
+                <w:color w:val="CF8E6D"/>
+                <w:sz w:val="27"/>
+                <w:szCs w:val="27"/>
+              </w:rPr>
+              <w:t xml:space="preserve">public static void </w:t>
+            </w:r>
+            <w:r>
+              <w:rPr>
+                <w:rFonts w:ascii="Courier New" w:hAnsi="Courier New" w:cs="Courier New"/>
+                <w:color w:val="56A8F5"/>
+                <w:sz w:val="27"/>
+                <w:szCs w:val="27"/>
+              </w:rPr>
+              <w:t>main</w:t>
+            </w:r>
+            <w:r>
+              <w:rPr>
+                <w:rFonts w:ascii="Courier New" w:hAnsi="Courier New" w:cs="Courier New"/>
+                <w:color w:val="BCBEC4"/>
+                <w:sz w:val="27"/>
+                <w:szCs w:val="27"/>
+              </w:rPr>
+              <w:t>(String[] args) {</w:t>
+            </w:r>
+            <w:r>
+              <w:rPr>
+                <w:rFonts w:ascii="Courier New" w:hAnsi="Courier New" w:cs="Courier New"/>
+                <w:color w:val="BCBEC4"/>
+                <w:sz w:val="27"/>
+                <w:szCs w:val="27"/>
+              </w:rPr>
+              <w:br/>
+            </w:r>
+            <w:r>
+              <w:rPr>
+                <w:rFonts w:ascii="Courier New" w:hAnsi="Courier New" w:cs="Courier New"/>
+                <w:color w:val="BCBEC4"/>
+                <w:sz w:val="27"/>
+                <w:szCs w:val="27"/>
+              </w:rPr>
+              <w:br/>
+              <w:t xml:space="preserve">        Student Infor[] = </w:t>
+            </w:r>
+            <w:r>
+              <w:rPr>
+                <w:rFonts w:ascii="Courier New" w:hAnsi="Courier New" w:cs="Courier New"/>
+                <w:color w:val="CF8E6D"/>
+                <w:sz w:val="27"/>
+                <w:szCs w:val="27"/>
+              </w:rPr>
+              <w:t xml:space="preserve">new </w:t>
+            </w:r>
+            <w:r>
+              <w:rPr>
+                <w:rFonts w:ascii="Courier New" w:hAnsi="Courier New" w:cs="Courier New"/>
+                <w:color w:val="BCBEC4"/>
+                <w:sz w:val="27"/>
+                <w:szCs w:val="27"/>
+              </w:rPr>
+              <w:t>Student[</w:t>
+            </w:r>
+            <w:r>
+              <w:rPr>
+                <w:rFonts w:ascii="Courier New" w:hAnsi="Courier New" w:cs="Courier New"/>
+                <w:color w:val="2AACB8"/>
+                <w:sz w:val="27"/>
+                <w:szCs w:val="27"/>
+              </w:rPr>
+              <w:t>4</w:t>
+            </w:r>
+            <w:r>
+              <w:rPr>
+                <w:rFonts w:ascii="Courier New" w:hAnsi="Courier New" w:cs="Courier New"/>
+                <w:color w:val="BCBEC4"/>
+                <w:sz w:val="27"/>
+                <w:szCs w:val="27"/>
+              </w:rPr>
+              <w:t xml:space="preserve">];              </w:t>
+            </w:r>
+            <w:r>
+              <w:rPr>
+                <w:rFonts w:ascii="Courier New" w:hAnsi="Courier New" w:cs="Courier New"/>
+                <w:color w:val="7A7E85"/>
+                <w:sz w:val="27"/>
+                <w:szCs w:val="27"/>
+              </w:rPr>
+              <w:t>//</w:t>
+            </w:r>
+            <w:r>
+              <w:rPr>
+                <w:rFonts w:cs="Courier New" w:hint="eastAsia"/>
+                <w:color w:val="7A7E85"/>
+                <w:sz w:val="27"/>
+                <w:szCs w:val="27"/>
+              </w:rPr>
+              <w:t>定义学生数组</w:t>
+            </w:r>
+            <w:r>
+              <w:rPr>
+                <w:rFonts w:cs="Courier New" w:hint="eastAsia"/>
+                <w:color w:val="7A7E85"/>
+                <w:sz w:val="27"/>
+                <w:szCs w:val="27"/>
+              </w:rPr>
+              <w:br/>
+              <w:t xml:space="preserve">        </w:t>
+            </w:r>
+            <w:r>
+              <w:rPr>
+                <w:rFonts w:ascii="Courier New" w:hAnsi="Courier New" w:cs="Courier New"/>
+                <w:color w:val="BCBEC4"/>
+                <w:sz w:val="27"/>
+                <w:szCs w:val="27"/>
+              </w:rPr>
+              <w:t>Infor[</w:t>
+            </w:r>
+            <w:r>
+              <w:rPr>
+                <w:rFonts w:ascii="Courier New" w:hAnsi="Courier New" w:cs="Courier New"/>
+                <w:color w:val="2AACB8"/>
+                <w:sz w:val="27"/>
+                <w:szCs w:val="27"/>
+              </w:rPr>
+              <w:t>0</w:t>
+            </w:r>
+            <w:r>
+              <w:rPr>
+                <w:rFonts w:ascii="Courier New" w:hAnsi="Courier New" w:cs="Courier New"/>
+                <w:color w:val="BCBEC4"/>
+                <w:sz w:val="27"/>
+                <w:szCs w:val="27"/>
+              </w:rPr>
+              <w:t xml:space="preserve">] = </w:t>
+            </w:r>
+            <w:r>
+              <w:rPr>
+                <w:rFonts w:ascii="Courier New" w:hAnsi="Courier New" w:cs="Courier New"/>
+                <w:color w:val="CF8E6D"/>
+                <w:sz w:val="27"/>
+                <w:szCs w:val="27"/>
+              </w:rPr>
+              <w:t xml:space="preserve">new </w:t>
+            </w:r>
+            <w:r>
+              <w:rPr>
+                <w:rFonts w:ascii="Courier New" w:hAnsi="Courier New" w:cs="Courier New"/>
+                <w:color w:val="BCBEC4"/>
+                <w:sz w:val="27"/>
+                <w:szCs w:val="27"/>
+              </w:rPr>
+              <w:t>Student(</w:t>
+            </w:r>
+            <w:r>
+              <w:rPr>
+                <w:rFonts w:ascii="Courier New" w:hAnsi="Courier New" w:cs="Courier New"/>
+                <w:color w:val="2AACB8"/>
+                <w:sz w:val="27"/>
+                <w:szCs w:val="27"/>
+              </w:rPr>
+              <w:t>1012</w:t>
+            </w:r>
+            <w:r>
+              <w:rPr>
+                <w:rFonts w:ascii="Courier New" w:hAnsi="Courier New" w:cs="Courier New"/>
+                <w:color w:val="BCBEC4"/>
+                <w:sz w:val="27"/>
+                <w:szCs w:val="27"/>
+              </w:rPr>
+              <w:t xml:space="preserve">, </w:t>
+            </w:r>
+            <w:r>
+              <w:rPr>
+                <w:rFonts w:ascii="Courier New" w:hAnsi="Courier New" w:cs="Courier New"/>
+                <w:color w:val="2AACB8"/>
+                <w:sz w:val="27"/>
+                <w:szCs w:val="27"/>
+              </w:rPr>
+              <w:t>20</w:t>
+            </w:r>
+            <w:r>
+              <w:rPr>
+                <w:rFonts w:ascii="Courier New" w:hAnsi="Courier New" w:cs="Courier New"/>
+                <w:color w:val="BCBEC4"/>
+                <w:sz w:val="27"/>
+                <w:szCs w:val="27"/>
+              </w:rPr>
+              <w:t xml:space="preserve">, </w:t>
+            </w:r>
+            <w:r>
+              <w:rPr>
+                <w:rFonts w:ascii="Courier New" w:hAnsi="Courier New" w:cs="Courier New"/>
+                <w:color w:val="6AAB73"/>
+                <w:sz w:val="27"/>
+                <w:szCs w:val="27"/>
+              </w:rPr>
+              <w:t>"</w:t>
+            </w:r>
+            <w:r>
+              <w:rPr>
+                <w:rFonts w:cs="Courier New" w:hint="eastAsia"/>
+                <w:color w:val="6AAB73"/>
+                <w:sz w:val="27"/>
+                <w:szCs w:val="27"/>
+              </w:rPr>
+              <w:t>王玉升</w:t>
+            </w:r>
+            <w:r>
+              <w:rPr>
+                <w:rFonts w:ascii="Courier New" w:hAnsi="Courier New" w:cs="Courier New"/>
+                <w:color w:val="6AAB73"/>
+                <w:sz w:val="27"/>
+                <w:szCs w:val="27"/>
+              </w:rPr>
+              <w:t>"</w:t>
+            </w:r>
+            <w:r>
+              <w:rPr>
+                <w:rFonts w:ascii="Courier New" w:hAnsi="Courier New" w:cs="Courier New"/>
+                <w:color w:val="BCBEC4"/>
+                <w:sz w:val="27"/>
+                <w:szCs w:val="27"/>
+              </w:rPr>
+              <w:t>);</w:t>
+            </w:r>
+            <w:r>
+              <w:rPr>
+                <w:rFonts w:ascii="Courier New" w:hAnsi="Courier New" w:cs="Courier New"/>
+                <w:color w:val="BCBEC4"/>
+                <w:sz w:val="27"/>
+                <w:szCs w:val="27"/>
+              </w:rPr>
+              <w:br/>
+              <w:t xml:space="preserve">        Infor[</w:t>
+            </w:r>
+            <w:r>
+              <w:rPr>
+                <w:rFonts w:ascii="Courier New" w:hAnsi="Courier New" w:cs="Courier New"/>
+                <w:color w:val="2AACB8"/>
+                <w:sz w:val="27"/>
+                <w:szCs w:val="27"/>
+              </w:rPr>
+              <w:t>1</w:t>
+            </w:r>
+            <w:r>
+              <w:rPr>
+                <w:rFonts w:ascii="Courier New" w:hAnsi="Courier New" w:cs="Courier New"/>
+                <w:color w:val="BCBEC4"/>
+                <w:sz w:val="27"/>
+                <w:szCs w:val="27"/>
+              </w:rPr>
+              <w:t xml:space="preserve">] = </w:t>
+            </w:r>
+            <w:r>
+              <w:rPr>
+                <w:rFonts w:ascii="Courier New" w:hAnsi="Courier New" w:cs="Courier New"/>
+                <w:color w:val="CF8E6D"/>
+                <w:sz w:val="27"/>
+                <w:szCs w:val="27"/>
+              </w:rPr>
+              <w:t xml:space="preserve">new </w:t>
+            </w:r>
+            <w:r>
+              <w:rPr>
+                <w:rFonts w:ascii="Courier New" w:hAnsi="Courier New" w:cs="Courier New"/>
+                <w:color w:val="BCBEC4"/>
+                <w:sz w:val="27"/>
+                <w:szCs w:val="27"/>
+              </w:rPr>
+              <w:t>Student(</w:t>
+            </w:r>
+            <w:r>
+              <w:rPr>
+                <w:rFonts w:ascii="Courier New" w:hAnsi="Courier New" w:cs="Courier New"/>
+                <w:color w:val="2AACB8"/>
+                <w:sz w:val="27"/>
+                <w:szCs w:val="27"/>
+              </w:rPr>
+              <w:t>458</w:t>
+            </w:r>
+            <w:r>
+              <w:rPr>
+                <w:rFonts w:ascii="Courier New" w:hAnsi="Courier New" w:cs="Courier New"/>
+                <w:color w:val="BCBEC4"/>
+                <w:sz w:val="27"/>
+                <w:szCs w:val="27"/>
+              </w:rPr>
+              <w:t xml:space="preserve">, </w:t>
+            </w:r>
+            <w:r>
+              <w:rPr>
+                <w:rFonts w:ascii="Courier New" w:hAnsi="Courier New" w:cs="Courier New"/>
+                <w:color w:val="2AACB8"/>
+                <w:sz w:val="27"/>
+                <w:szCs w:val="27"/>
+              </w:rPr>
+              <w:t>20</w:t>
+            </w:r>
+            <w:r>
+              <w:rPr>
+                <w:rFonts w:ascii="Courier New" w:hAnsi="Courier New" w:cs="Courier New"/>
+                <w:color w:val="BCBEC4"/>
+                <w:sz w:val="27"/>
+                <w:szCs w:val="27"/>
+              </w:rPr>
+              <w:t xml:space="preserve">, </w:t>
+            </w:r>
+            <w:r>
+              <w:rPr>
+                <w:rFonts w:ascii="Courier New" w:hAnsi="Courier New" w:cs="Courier New"/>
+                <w:color w:val="6AAB73"/>
+                <w:sz w:val="27"/>
+                <w:szCs w:val="27"/>
+              </w:rPr>
+              <w:t>"</w:t>
+            </w:r>
+            <w:r>
+              <w:rPr>
+                <w:rFonts w:cs="Courier New" w:hint="eastAsia"/>
+                <w:color w:val="6AAB73"/>
+                <w:sz w:val="27"/>
+                <w:szCs w:val="27"/>
+              </w:rPr>
+              <w:t>陈丽娜</w:t>
+            </w:r>
+            <w:r>
+              <w:rPr>
+                <w:rFonts w:ascii="Courier New" w:hAnsi="Courier New" w:cs="Courier New"/>
+                <w:color w:val="6AAB73"/>
+                <w:sz w:val="27"/>
+                <w:szCs w:val="27"/>
+              </w:rPr>
+              <w:t>"</w:t>
+            </w:r>
+            <w:r>
+              <w:rPr>
+                <w:rFonts w:ascii="Courier New" w:hAnsi="Courier New" w:cs="Courier New"/>
+                <w:color w:val="BCBEC4"/>
+                <w:sz w:val="27"/>
+                <w:szCs w:val="27"/>
+              </w:rPr>
+              <w:t>);</w:t>
+            </w:r>
+            <w:r>
+              <w:rPr>
+                <w:rFonts w:ascii="Courier New" w:hAnsi="Courier New" w:cs="Courier New"/>
+                <w:color w:val="BCBEC4"/>
+                <w:sz w:val="27"/>
+                <w:szCs w:val="27"/>
+              </w:rPr>
+              <w:br/>
+              <w:t xml:space="preserve">        Infor[</w:t>
+            </w:r>
+            <w:r>
+              <w:rPr>
+                <w:rFonts w:ascii="Courier New" w:hAnsi="Courier New" w:cs="Courier New"/>
+                <w:color w:val="2AACB8"/>
+                <w:sz w:val="27"/>
+                <w:szCs w:val="27"/>
+              </w:rPr>
+              <w:t>2</w:t>
+            </w:r>
+            <w:r>
+              <w:rPr>
+                <w:rFonts w:ascii="Courier New" w:hAnsi="Courier New" w:cs="Courier New"/>
+                <w:color w:val="BCBEC4"/>
+                <w:sz w:val="27"/>
+                <w:szCs w:val="27"/>
+              </w:rPr>
+              <w:t xml:space="preserve">] = </w:t>
+            </w:r>
+            <w:r>
+              <w:rPr>
+                <w:rFonts w:ascii="Courier New" w:hAnsi="Courier New" w:cs="Courier New"/>
+                <w:color w:val="CF8E6D"/>
+                <w:sz w:val="27"/>
+                <w:szCs w:val="27"/>
+              </w:rPr>
+              <w:t xml:space="preserve">new </w:t>
+            </w:r>
+            <w:r>
+              <w:rPr>
+                <w:rFonts w:ascii="Courier New" w:hAnsi="Courier New" w:cs="Courier New"/>
+                <w:color w:val="BCBEC4"/>
+                <w:sz w:val="27"/>
+                <w:szCs w:val="27"/>
+              </w:rPr>
+              <w:t>Student(</w:t>
+            </w:r>
+            <w:r>
+              <w:rPr>
+                <w:rFonts w:ascii="Courier New" w:hAnsi="Courier New" w:cs="Courier New"/>
+                <w:color w:val="2AACB8"/>
+                <w:sz w:val="27"/>
+                <w:szCs w:val="27"/>
+              </w:rPr>
+              <w:t>732</w:t>
+            </w:r>
+            <w:r>
+              <w:rPr>
+                <w:rFonts w:ascii="Courier New" w:hAnsi="Courier New" w:cs="Courier New"/>
+                <w:color w:val="BCBEC4"/>
+                <w:sz w:val="27"/>
+                <w:szCs w:val="27"/>
+              </w:rPr>
+              <w:t xml:space="preserve">, </w:t>
+            </w:r>
+            <w:r>
+              <w:rPr>
+                <w:rFonts w:ascii="Courier New" w:hAnsi="Courier New" w:cs="Courier New"/>
+                <w:color w:val="2AACB8"/>
+                <w:sz w:val="27"/>
+                <w:szCs w:val="27"/>
+              </w:rPr>
+              <w:t>20</w:t>
+            </w:r>
+            <w:r>
+              <w:rPr>
+                <w:rFonts w:ascii="Courier New" w:hAnsi="Courier New" w:cs="Courier New"/>
+                <w:color w:val="BCBEC4"/>
+                <w:sz w:val="27"/>
+                <w:szCs w:val="27"/>
+              </w:rPr>
+              <w:t xml:space="preserve">, </w:t>
+            </w:r>
+            <w:r>
+              <w:rPr>
+                <w:rFonts w:ascii="Courier New" w:hAnsi="Courier New" w:cs="Courier New"/>
+                <w:color w:val="6AAB73"/>
+                <w:sz w:val="27"/>
+                <w:szCs w:val="27"/>
+              </w:rPr>
+              <w:t>"</w:t>
+            </w:r>
+            <w:r>
+              <w:rPr>
+                <w:rFonts w:cs="Courier New" w:hint="eastAsia"/>
+                <w:color w:val="6AAB73"/>
+                <w:sz w:val="27"/>
+                <w:szCs w:val="27"/>
+              </w:rPr>
+              <w:t>张伟杰</w:t>
+            </w:r>
+            <w:r>
+              <w:rPr>
+                <w:rFonts w:ascii="Courier New" w:hAnsi="Courier New" w:cs="Courier New"/>
+                <w:color w:val="6AAB73"/>
+                <w:sz w:val="27"/>
+                <w:szCs w:val="27"/>
+              </w:rPr>
+              <w:t>"</w:t>
+            </w:r>
+            <w:r>
+              <w:rPr>
+                <w:rFonts w:ascii="Courier New" w:hAnsi="Courier New" w:cs="Courier New"/>
+                <w:color w:val="BCBEC4"/>
+                <w:sz w:val="27"/>
+                <w:szCs w:val="27"/>
+              </w:rPr>
+              <w:t>);</w:t>
+            </w:r>
+            <w:r>
+              <w:rPr>
+                <w:rFonts w:ascii="Courier New" w:hAnsi="Courier New" w:cs="Courier New"/>
+                <w:color w:val="BCBEC4"/>
+                <w:sz w:val="27"/>
+                <w:szCs w:val="27"/>
+              </w:rPr>
+              <w:br/>
+              <w:t xml:space="preserve">        Infor[</w:t>
+            </w:r>
+            <w:r>
+              <w:rPr>
+                <w:rFonts w:ascii="Courier New" w:hAnsi="Courier New" w:cs="Courier New"/>
+                <w:color w:val="2AACB8"/>
+                <w:sz w:val="27"/>
+                <w:szCs w:val="27"/>
+              </w:rPr>
+              <w:t>3</w:t>
+            </w:r>
+            <w:r>
+              <w:rPr>
+                <w:rFonts w:ascii="Courier New" w:hAnsi="Courier New" w:cs="Courier New"/>
+                <w:color w:val="BCBEC4"/>
+                <w:sz w:val="27"/>
+                <w:szCs w:val="27"/>
+              </w:rPr>
+              <w:t xml:space="preserve">] = </w:t>
+            </w:r>
+            <w:r>
+              <w:rPr>
+                <w:rFonts w:ascii="Courier New" w:hAnsi="Courier New" w:cs="Courier New"/>
+                <w:color w:val="CF8E6D"/>
+                <w:sz w:val="27"/>
+                <w:szCs w:val="27"/>
+              </w:rPr>
+              <w:t xml:space="preserve">new </w:t>
+            </w:r>
+            <w:r>
+              <w:rPr>
+                <w:rFonts w:ascii="Courier New" w:hAnsi="Courier New" w:cs="Courier New"/>
+                <w:color w:val="BCBEC4"/>
+                <w:sz w:val="27"/>
+                <w:szCs w:val="27"/>
+              </w:rPr>
+              <w:t>Student(</w:t>
+            </w:r>
+            <w:r>
+              <w:rPr>
+                <w:rFonts w:ascii="Courier New" w:hAnsi="Courier New" w:cs="Courier New"/>
+                <w:color w:val="2AACB8"/>
+                <w:sz w:val="27"/>
+                <w:szCs w:val="27"/>
+              </w:rPr>
+              <w:t>891</w:t>
+            </w:r>
+            <w:r>
+              <w:rPr>
+                <w:rFonts w:ascii="Courier New" w:hAnsi="Courier New" w:cs="Courier New"/>
+                <w:color w:val="BCBEC4"/>
+                <w:sz w:val="27"/>
+                <w:szCs w:val="27"/>
+              </w:rPr>
+              <w:t xml:space="preserve">, </w:t>
+            </w:r>
+            <w:r>
+              <w:rPr>
+                <w:rFonts w:ascii="Courier New" w:hAnsi="Courier New" w:cs="Courier New"/>
+                <w:color w:val="2AACB8"/>
+                <w:sz w:val="27"/>
+                <w:szCs w:val="27"/>
+              </w:rPr>
+              <w:t>20</w:t>
+            </w:r>
+            <w:r>
+              <w:rPr>
+                <w:rFonts w:ascii="Courier New" w:hAnsi="Courier New" w:cs="Courier New"/>
+                <w:color w:val="BCBEC4"/>
+                <w:sz w:val="27"/>
+                <w:szCs w:val="27"/>
+              </w:rPr>
+              <w:t xml:space="preserve">, </w:t>
+            </w:r>
+            <w:r>
+              <w:rPr>
+                <w:rFonts w:ascii="Courier New" w:hAnsi="Courier New" w:cs="Courier New"/>
+                <w:color w:val="6AAB73"/>
+                <w:sz w:val="27"/>
+                <w:szCs w:val="27"/>
+              </w:rPr>
+              <w:t>"</w:t>
+            </w:r>
+            <w:r>
+              <w:rPr>
+                <w:rFonts w:cs="Courier New" w:hint="eastAsia"/>
+                <w:color w:val="6AAB73"/>
+                <w:sz w:val="27"/>
+                <w:szCs w:val="27"/>
+              </w:rPr>
+              <w:t>李婷婷</w:t>
+            </w:r>
+            <w:r>
+              <w:rPr>
+                <w:rFonts w:ascii="Courier New" w:hAnsi="Courier New" w:cs="Courier New"/>
+                <w:color w:val="6AAB73"/>
+                <w:sz w:val="27"/>
+                <w:szCs w:val="27"/>
+              </w:rPr>
+              <w:t>"</w:t>
+            </w:r>
+            <w:r>
+              <w:rPr>
+                <w:rFonts w:ascii="Courier New" w:hAnsi="Courier New" w:cs="Courier New"/>
+                <w:color w:val="BCBEC4"/>
+                <w:sz w:val="27"/>
+                <w:szCs w:val="27"/>
+              </w:rPr>
+              <w:t>);</w:t>
+            </w:r>
+            <w:r>
+              <w:rPr>
+                <w:rFonts w:ascii="Courier New" w:hAnsi="Courier New" w:cs="Courier New"/>
+                <w:color w:val="BCBEC4"/>
+                <w:sz w:val="27"/>
+                <w:szCs w:val="27"/>
+              </w:rPr>
+              <w:br/>
+            </w:r>
+            <w:r>
+              <w:rPr>
+                <w:rFonts w:ascii="Courier New" w:hAnsi="Courier New" w:cs="Courier New"/>
+                <w:color w:val="BCBEC4"/>
+                <w:sz w:val="27"/>
+                <w:szCs w:val="27"/>
+              </w:rPr>
+              <w:br/>
+              <w:t xml:space="preserve">        WindowShow s = </w:t>
+            </w:r>
+            <w:r>
+              <w:rPr>
+                <w:rFonts w:ascii="Courier New" w:hAnsi="Courier New" w:cs="Courier New"/>
+                <w:color w:val="CF8E6D"/>
+                <w:sz w:val="27"/>
+                <w:szCs w:val="27"/>
+              </w:rPr>
+              <w:t xml:space="preserve">new </w:t>
+            </w:r>
+            <w:r>
+              <w:rPr>
+                <w:rFonts w:ascii="Courier New" w:hAnsi="Courier New" w:cs="Courier New"/>
+                <w:color w:val="BCBEC4"/>
+                <w:sz w:val="27"/>
+                <w:szCs w:val="27"/>
+              </w:rPr>
+              <w:t>WindowShow(Infor);</w:t>
+            </w:r>
+            <w:r>
+              <w:rPr>
+                <w:rFonts w:ascii="Courier New" w:hAnsi="Courier New" w:cs="Courier New"/>
+                <w:color w:val="BCBEC4"/>
+                <w:sz w:val="27"/>
+                <w:szCs w:val="27"/>
+              </w:rPr>
+              <w:br/>
+              <w:t xml:space="preserve">        s.setBounds(</w:t>
+            </w:r>
+            <w:r>
+              <w:rPr>
+                <w:rFonts w:ascii="Courier New" w:hAnsi="Courier New" w:cs="Courier New"/>
+                <w:color w:val="2AACB8"/>
+                <w:sz w:val="27"/>
+                <w:szCs w:val="27"/>
+              </w:rPr>
+              <w:t>100</w:t>
+            </w:r>
+            <w:r>
+              <w:rPr>
+                <w:rFonts w:ascii="Courier New" w:hAnsi="Courier New" w:cs="Courier New"/>
+                <w:color w:val="BCBEC4"/>
+                <w:sz w:val="27"/>
+                <w:szCs w:val="27"/>
+              </w:rPr>
+              <w:t>,</w:t>
+            </w:r>
+            <w:r>
+              <w:rPr>
+                <w:rFonts w:ascii="Courier New" w:hAnsi="Courier New" w:cs="Courier New"/>
+                <w:color w:val="2AACB8"/>
+                <w:sz w:val="27"/>
+                <w:szCs w:val="27"/>
+              </w:rPr>
+              <w:t>100</w:t>
+            </w:r>
+            <w:r>
+              <w:rPr>
+                <w:rFonts w:ascii="Courier New" w:hAnsi="Courier New" w:cs="Courier New"/>
+                <w:color w:val="BCBEC4"/>
+                <w:sz w:val="27"/>
+                <w:szCs w:val="27"/>
+              </w:rPr>
+              <w:t>,</w:t>
+            </w:r>
+            <w:r>
+              <w:rPr>
+                <w:rFonts w:ascii="Courier New" w:hAnsi="Courier New" w:cs="Courier New"/>
+                <w:color w:val="2AACB8"/>
+                <w:sz w:val="27"/>
+                <w:szCs w:val="27"/>
+              </w:rPr>
+              <w:t>800</w:t>
+            </w:r>
+            <w:r>
+              <w:rPr>
+                <w:rFonts w:ascii="Courier New" w:hAnsi="Courier New" w:cs="Courier New"/>
+                <w:color w:val="BCBEC4"/>
+                <w:sz w:val="27"/>
+                <w:szCs w:val="27"/>
+              </w:rPr>
+              <w:t>,</w:t>
+            </w:r>
+            <w:r>
+              <w:rPr>
+                <w:rFonts w:ascii="Courier New" w:hAnsi="Courier New" w:cs="Courier New"/>
+                <w:color w:val="2AACB8"/>
+                <w:sz w:val="27"/>
+                <w:szCs w:val="27"/>
+              </w:rPr>
+              <w:t>410</w:t>
+            </w:r>
+            <w:r>
+              <w:rPr>
+                <w:rFonts w:ascii="Courier New" w:hAnsi="Courier New" w:cs="Courier New"/>
+                <w:color w:val="BCBEC4"/>
+                <w:sz w:val="27"/>
+                <w:szCs w:val="27"/>
+              </w:rPr>
+              <w:t>);</w:t>
+            </w:r>
+            <w:r>
+              <w:rPr>
+                <w:rFonts w:ascii="Courier New" w:hAnsi="Courier New" w:cs="Courier New"/>
+                <w:color w:val="BCBEC4"/>
+                <w:sz w:val="27"/>
+                <w:szCs w:val="27"/>
+              </w:rPr>
+              <w:br/>
+            </w:r>
+            <w:r>
+              <w:rPr>
+                <w:rFonts w:ascii="Courier New" w:hAnsi="Courier New" w:cs="Courier New"/>
+                <w:color w:val="BCBEC4"/>
+                <w:sz w:val="27"/>
+                <w:szCs w:val="27"/>
+              </w:rPr>
+              <w:br/>
+            </w:r>
+            <w:r>
+              <w:rPr>
+                <w:rFonts w:ascii="Courier New" w:hAnsi="Courier New" w:cs="Courier New"/>
+                <w:color w:val="BCBEC4"/>
+                <w:sz w:val="27"/>
+                <w:szCs w:val="27"/>
+              </w:rPr>
+              <w:br/>
+            </w:r>
+            <w:r>
+              <w:rPr>
+                <w:rFonts w:ascii="Courier New" w:hAnsi="Courier New" w:cs="Courier New"/>
+                <w:color w:val="BCBEC4"/>
+                <w:sz w:val="27"/>
+                <w:szCs w:val="27"/>
+              </w:rPr>
+              <w:br/>
+            </w:r>
+            <w:r>
+              <w:rPr>
+                <w:rFonts w:ascii="Courier New" w:hAnsi="Courier New" w:cs="Courier New"/>
+                <w:color w:val="BCBEC4"/>
+                <w:sz w:val="27"/>
+                <w:szCs w:val="27"/>
+              </w:rPr>
+              <w:br/>
+            </w:r>
+            <w:r>
+              <w:rPr>
+                <w:rFonts w:ascii="Courier New" w:hAnsi="Courier New" w:cs="Courier New"/>
+                <w:color w:val="BCBEC4"/>
+                <w:sz w:val="27"/>
+                <w:szCs w:val="27"/>
+              </w:rPr>
+              <w:br/>
+              <w:t xml:space="preserve">    }</w:t>
+            </w:r>
+            <w:r>
+              <w:rPr>
+                <w:rFonts w:ascii="Courier New" w:hAnsi="Courier New" w:cs="Courier New"/>
+                <w:color w:val="BCBEC4"/>
+                <w:sz w:val="27"/>
+                <w:szCs w:val="27"/>
+              </w:rPr>
+              <w:br/>
+            </w:r>
+            <w:r>
+              <w:rPr>
+                <w:rFonts w:ascii="Courier New" w:hAnsi="Courier New" w:cs="Courier New"/>
+                <w:color w:val="BCBEC4"/>
+                <w:sz w:val="27"/>
+                <w:szCs w:val="27"/>
+              </w:rPr>
+              <w:br/>
+            </w:r>
+            <w:r>
+              <w:rPr>
+                <w:rFonts w:ascii="Courier New" w:hAnsi="Courier New" w:cs="Courier New"/>
+                <w:color w:val="BCBEC4"/>
+                <w:sz w:val="27"/>
+                <w:szCs w:val="27"/>
+              </w:rPr>
+              <w:br/>
+            </w:r>
+            <w:r>
+              <w:rPr>
+                <w:rFonts w:ascii="Courier New" w:hAnsi="Courier New" w:cs="Courier New"/>
+                <w:color w:val="BCBEC4"/>
+                <w:sz w:val="27"/>
+                <w:szCs w:val="27"/>
+              </w:rPr>
+              <w:lastRenderedPageBreak/>
+              <w:br/>
+              <w:t>}</w:t>
+            </w:r>
+          </w:p>
+          <w:p>
+            <w:pPr>
+              <w:jc w:val="left"/>
+              <w:rPr>
                 <w:color w:val="FF0000"/>
               </w:rPr>
-              <w:t>1</w:t>
-            </w:r>
-            <w:r>
-              <w:rPr>
-                <w:rFonts w:hint="eastAsia"/>
+            </w:pPr>
+          </w:p>
+          <w:p>
+            <w:pPr>
+              <w:jc w:val="left"/>
+              <w:rPr>
                 <w:color w:val="FF0000"/>
               </w:rPr>
-              <w:t>）</w:t>
-            </w:r>
-            <w:r>
-              <w:rPr>
-                <w:rFonts w:hint="eastAsia"/>
+            </w:pPr>
+          </w:p>
+          <w:p>
+            <w:pPr>
+              <w:pStyle w:val="HTML"/>
+              <w:shd w:val="clear" w:color="auto" w:fill="1E1F22"/>
+              <w:rPr>
+                <w:rFonts w:ascii="Courier New" w:hAnsi="Courier New" w:cs="Courier New"/>
+                <w:color w:val="BCBEC4"/>
+                <w:sz w:val="27"/>
+                <w:szCs w:val="27"/>
+              </w:rPr>
+            </w:pPr>
+            <w:r>
+              <w:rPr>
+                <w:rFonts w:ascii="Courier New" w:hAnsi="Courier New" w:cs="Courier New"/>
+                <w:color w:val="CF8E6D"/>
+                <w:sz w:val="27"/>
+                <w:szCs w:val="27"/>
+              </w:rPr>
+              <w:t xml:space="preserve">import </w:t>
+            </w:r>
+            <w:r>
+              <w:rPr>
+                <w:rFonts w:ascii="Courier New" w:hAnsi="Courier New" w:cs="Courier New"/>
+                <w:color w:val="BCBEC4"/>
+                <w:sz w:val="27"/>
+                <w:szCs w:val="27"/>
+              </w:rPr>
+              <w:t>javax.swing.*;</w:t>
+            </w:r>
+            <w:r>
+              <w:rPr>
+                <w:rFonts w:ascii="Courier New" w:hAnsi="Courier New" w:cs="Courier New"/>
+                <w:color w:val="BCBEC4"/>
+                <w:sz w:val="27"/>
+                <w:szCs w:val="27"/>
+              </w:rPr>
+              <w:br/>
+            </w:r>
+            <w:r>
+              <w:rPr>
+                <w:rFonts w:ascii="Courier New" w:hAnsi="Courier New" w:cs="Courier New"/>
+                <w:color w:val="CF8E6D"/>
+                <w:sz w:val="27"/>
+                <w:szCs w:val="27"/>
+              </w:rPr>
+              <w:t xml:space="preserve">import </w:t>
+            </w:r>
+            <w:r>
+              <w:rPr>
+                <w:rFonts w:ascii="Courier New" w:hAnsi="Courier New" w:cs="Courier New"/>
+                <w:color w:val="BCBEC4"/>
+                <w:sz w:val="27"/>
+                <w:szCs w:val="27"/>
+              </w:rPr>
+              <w:t>java.awt.event.ActionEvent;</w:t>
+            </w:r>
+            <w:r>
+              <w:rPr>
+                <w:rFonts w:ascii="Courier New" w:hAnsi="Courier New" w:cs="Courier New"/>
+                <w:color w:val="BCBEC4"/>
+                <w:sz w:val="27"/>
+                <w:szCs w:val="27"/>
+              </w:rPr>
+              <w:br/>
+            </w:r>
+            <w:r>
+              <w:rPr>
+                <w:rFonts w:ascii="Courier New" w:hAnsi="Courier New" w:cs="Courier New"/>
+                <w:color w:val="CF8E6D"/>
+                <w:sz w:val="27"/>
+                <w:szCs w:val="27"/>
+              </w:rPr>
+              <w:t xml:space="preserve">import </w:t>
+            </w:r>
+            <w:r>
+              <w:rPr>
+                <w:rFonts w:ascii="Courier New" w:hAnsi="Courier New" w:cs="Courier New"/>
+                <w:color w:val="BCBEC4"/>
+                <w:sz w:val="27"/>
+                <w:szCs w:val="27"/>
+              </w:rPr>
+              <w:t>java.awt.event.ActionListener;</w:t>
+            </w:r>
+            <w:r>
+              <w:rPr>
+                <w:rFonts w:ascii="Courier New" w:hAnsi="Courier New" w:cs="Courier New"/>
+                <w:color w:val="BCBEC4"/>
+                <w:sz w:val="27"/>
+                <w:szCs w:val="27"/>
+              </w:rPr>
+              <w:br/>
+            </w:r>
+            <w:r>
+              <w:rPr>
+                <w:rFonts w:ascii="Courier New" w:hAnsi="Courier New" w:cs="Courier New"/>
+                <w:color w:val="CF8E6D"/>
+                <w:sz w:val="27"/>
+                <w:szCs w:val="27"/>
+              </w:rPr>
+              <w:t xml:space="preserve">import </w:t>
+            </w:r>
+            <w:r>
+              <w:rPr>
+                <w:rFonts w:ascii="Courier New" w:hAnsi="Courier New" w:cs="Courier New"/>
+                <w:color w:val="BCBEC4"/>
+                <w:sz w:val="27"/>
+                <w:szCs w:val="27"/>
+              </w:rPr>
+              <w:t>java.awt.TextField;</w:t>
+            </w:r>
+            <w:r>
+              <w:rPr>
+                <w:rFonts w:ascii="Courier New" w:hAnsi="Courier New" w:cs="Courier New"/>
+                <w:color w:val="BCBEC4"/>
+                <w:sz w:val="27"/>
+                <w:szCs w:val="27"/>
+              </w:rPr>
+              <w:br/>
+            </w:r>
+            <w:r>
+              <w:rPr>
+                <w:rFonts w:ascii="Courier New" w:hAnsi="Courier New" w:cs="Courier New"/>
+                <w:color w:val="CF8E6D"/>
+                <w:sz w:val="27"/>
+                <w:szCs w:val="27"/>
+              </w:rPr>
+              <w:t xml:space="preserve">import </w:t>
+            </w:r>
+            <w:r>
+              <w:rPr>
+                <w:rFonts w:ascii="Courier New" w:hAnsi="Courier New" w:cs="Courier New"/>
+                <w:color w:val="BCBEC4"/>
+                <w:sz w:val="27"/>
+                <w:szCs w:val="27"/>
+              </w:rPr>
+              <w:t>java.awt.event.*;</w:t>
+            </w:r>
+            <w:r>
+              <w:rPr>
+                <w:rFonts w:ascii="Courier New" w:hAnsi="Courier New" w:cs="Courier New"/>
+                <w:color w:val="BCBEC4"/>
+                <w:sz w:val="27"/>
+                <w:szCs w:val="27"/>
+              </w:rPr>
+              <w:br/>
+            </w:r>
+            <w:r>
+              <w:rPr>
+                <w:rFonts w:ascii="Courier New" w:hAnsi="Courier New" w:cs="Courier New"/>
+                <w:color w:val="CF8E6D"/>
+                <w:sz w:val="27"/>
+                <w:szCs w:val="27"/>
+              </w:rPr>
+              <w:t xml:space="preserve">import </w:t>
+            </w:r>
+            <w:r>
+              <w:rPr>
+                <w:rFonts w:ascii="Courier New" w:hAnsi="Courier New" w:cs="Courier New"/>
+                <w:color w:val="BCBEC4"/>
+                <w:sz w:val="27"/>
+                <w:szCs w:val="27"/>
+              </w:rPr>
+              <w:t>java.awt.*;</w:t>
+            </w:r>
+            <w:r>
+              <w:rPr>
+                <w:rFonts w:ascii="Courier New" w:hAnsi="Courier New" w:cs="Courier New"/>
+                <w:color w:val="BCBEC4"/>
+                <w:sz w:val="27"/>
+                <w:szCs w:val="27"/>
+              </w:rPr>
+              <w:br/>
+            </w:r>
+            <w:r>
+              <w:rPr>
+                <w:rFonts w:ascii="Courier New" w:hAnsi="Courier New" w:cs="Courier New"/>
+                <w:color w:val="BCBEC4"/>
+                <w:sz w:val="27"/>
+                <w:szCs w:val="27"/>
+              </w:rPr>
+              <w:br/>
+            </w:r>
+            <w:r>
+              <w:rPr>
+                <w:rFonts w:ascii="Courier New" w:hAnsi="Courier New" w:cs="Courier New"/>
+                <w:color w:val="CF8E6D"/>
+                <w:sz w:val="27"/>
+                <w:szCs w:val="27"/>
+              </w:rPr>
+              <w:t xml:space="preserve">public abstract class </w:t>
+            </w:r>
+            <w:r>
+              <w:rPr>
+                <w:rFonts w:ascii="Courier New" w:hAnsi="Courier New" w:cs="Courier New"/>
+                <w:color w:val="BCBEC4"/>
+                <w:sz w:val="27"/>
+                <w:szCs w:val="27"/>
+              </w:rPr>
+              <w:t xml:space="preserve">ChoiceListener </w:t>
+            </w:r>
+            <w:r>
+              <w:rPr>
+                <w:rFonts w:ascii="Courier New" w:hAnsi="Courier New" w:cs="Courier New"/>
+                <w:color w:val="CF8E6D"/>
+                <w:sz w:val="27"/>
+                <w:szCs w:val="27"/>
+              </w:rPr>
+              <w:t xml:space="preserve">implements </w:t>
+            </w:r>
+            <w:r>
+              <w:rPr>
+                <w:rFonts w:ascii="Courier New" w:hAnsi="Courier New" w:cs="Courier New"/>
+                <w:color w:val="BCBEC4"/>
+                <w:sz w:val="27"/>
+                <w:szCs w:val="27"/>
+              </w:rPr>
+              <w:t>ItemListener  {</w:t>
+            </w:r>
+            <w:r>
+              <w:rPr>
+                <w:rFonts w:ascii="Courier New" w:hAnsi="Courier New" w:cs="Courier New"/>
+                <w:color w:val="BCBEC4"/>
+                <w:sz w:val="27"/>
+                <w:szCs w:val="27"/>
+              </w:rPr>
+              <w:br/>
+            </w:r>
+            <w:r>
+              <w:rPr>
+                <w:rFonts w:ascii="Courier New" w:hAnsi="Courier New" w:cs="Courier New"/>
+                <w:color w:val="BCBEC4"/>
+                <w:sz w:val="27"/>
+                <w:szCs w:val="27"/>
+              </w:rPr>
+              <w:br/>
+              <w:t xml:space="preserve">    </w:t>
+            </w:r>
+            <w:r>
+              <w:rPr>
+                <w:rFonts w:ascii="Courier New" w:hAnsi="Courier New" w:cs="Courier New"/>
+                <w:color w:val="CF8E6D"/>
+                <w:sz w:val="27"/>
+                <w:szCs w:val="27"/>
+              </w:rPr>
+              <w:t xml:space="preserve">private </w:t>
+            </w:r>
+            <w:r>
+              <w:rPr>
+                <w:rFonts w:ascii="Courier New" w:hAnsi="Courier New" w:cs="Courier New"/>
+                <w:color w:val="BCBEC4"/>
+                <w:sz w:val="27"/>
+                <w:szCs w:val="27"/>
+              </w:rPr>
+              <w:t xml:space="preserve">JTextField </w:t>
+            </w:r>
+            <w:r>
+              <w:rPr>
+                <w:rFonts w:ascii="Courier New" w:hAnsi="Courier New" w:cs="Courier New"/>
+                <w:color w:val="C77DBB"/>
+                <w:sz w:val="27"/>
+                <w:szCs w:val="27"/>
+              </w:rPr>
+              <w:t>NameTextField</w:t>
+            </w:r>
+            <w:r>
+              <w:rPr>
+                <w:rFonts w:ascii="Courier New" w:hAnsi="Courier New" w:cs="Courier New"/>
+                <w:color w:val="BCBEC4"/>
+                <w:sz w:val="27"/>
+                <w:szCs w:val="27"/>
+              </w:rPr>
+              <w:t>;</w:t>
+            </w:r>
+            <w:r>
+              <w:rPr>
+                <w:rFonts w:ascii="Courier New" w:hAnsi="Courier New" w:cs="Courier New"/>
+                <w:color w:val="BCBEC4"/>
+                <w:sz w:val="27"/>
+                <w:szCs w:val="27"/>
+              </w:rPr>
+              <w:br/>
+              <w:t xml:space="preserve">    </w:t>
+            </w:r>
+            <w:r>
+              <w:rPr>
+                <w:rFonts w:ascii="Courier New" w:hAnsi="Courier New" w:cs="Courier New"/>
+                <w:color w:val="CF8E6D"/>
+                <w:sz w:val="27"/>
+                <w:szCs w:val="27"/>
+              </w:rPr>
+              <w:t xml:space="preserve">private </w:t>
+            </w:r>
+            <w:r>
+              <w:rPr>
+                <w:rFonts w:ascii="Courier New" w:hAnsi="Courier New" w:cs="Courier New"/>
+                <w:color w:val="BCBEC4"/>
+                <w:sz w:val="27"/>
+                <w:szCs w:val="27"/>
+              </w:rPr>
+              <w:t xml:space="preserve">JTextField </w:t>
+            </w:r>
+            <w:r>
+              <w:rPr>
+                <w:rFonts w:ascii="Courier New" w:hAnsi="Courier New" w:cs="Courier New"/>
+                <w:color w:val="C77DBB"/>
+                <w:sz w:val="27"/>
+                <w:szCs w:val="27"/>
+              </w:rPr>
+              <w:t>IDTextField</w:t>
+            </w:r>
+            <w:r>
+              <w:rPr>
+                <w:rFonts w:ascii="Courier New" w:hAnsi="Courier New" w:cs="Courier New"/>
+                <w:color w:val="BCBEC4"/>
+                <w:sz w:val="27"/>
+                <w:szCs w:val="27"/>
+              </w:rPr>
+              <w:t>;</w:t>
+            </w:r>
+            <w:r>
+              <w:rPr>
+                <w:rFonts w:ascii="Courier New" w:hAnsi="Courier New" w:cs="Courier New"/>
+                <w:color w:val="BCBEC4"/>
+                <w:sz w:val="27"/>
+                <w:szCs w:val="27"/>
+              </w:rPr>
+              <w:br/>
+              <w:t xml:space="preserve">    </w:t>
+            </w:r>
+            <w:r>
+              <w:rPr>
+                <w:rFonts w:ascii="Courier New" w:hAnsi="Courier New" w:cs="Courier New"/>
+                <w:color w:val="CF8E6D"/>
+                <w:sz w:val="27"/>
+                <w:szCs w:val="27"/>
+              </w:rPr>
+              <w:t xml:space="preserve">private </w:t>
+            </w:r>
+            <w:r>
+              <w:rPr>
+                <w:rFonts w:ascii="Courier New" w:hAnsi="Courier New" w:cs="Courier New"/>
+                <w:color w:val="BCBEC4"/>
+                <w:sz w:val="27"/>
+                <w:szCs w:val="27"/>
+              </w:rPr>
+              <w:t xml:space="preserve">JTextField </w:t>
+            </w:r>
+            <w:r>
+              <w:rPr>
+                <w:rFonts w:ascii="Courier New" w:hAnsi="Courier New" w:cs="Courier New"/>
+                <w:color w:val="C77DBB"/>
+                <w:sz w:val="27"/>
+                <w:szCs w:val="27"/>
+              </w:rPr>
+              <w:t>AgeTextField</w:t>
+            </w:r>
+            <w:r>
+              <w:rPr>
+                <w:rFonts w:ascii="Courier New" w:hAnsi="Courier New" w:cs="Courier New"/>
+                <w:color w:val="BCBEC4"/>
+                <w:sz w:val="27"/>
+                <w:szCs w:val="27"/>
+              </w:rPr>
+              <w:t>;</w:t>
+            </w:r>
+            <w:r>
+              <w:rPr>
+                <w:rFonts w:ascii="Courier New" w:hAnsi="Courier New" w:cs="Courier New"/>
+                <w:color w:val="BCBEC4"/>
+                <w:sz w:val="27"/>
+                <w:szCs w:val="27"/>
+              </w:rPr>
+              <w:br/>
+              <w:t xml:space="preserve">    </w:t>
+            </w:r>
+            <w:r>
+              <w:rPr>
+                <w:rFonts w:ascii="Courier New" w:hAnsi="Courier New" w:cs="Courier New"/>
+                <w:color w:val="CF8E6D"/>
+                <w:sz w:val="27"/>
+                <w:szCs w:val="27"/>
+              </w:rPr>
+              <w:t xml:space="preserve">private </w:t>
+            </w:r>
+            <w:r>
+              <w:rPr>
+                <w:rFonts w:ascii="Courier New" w:hAnsi="Courier New" w:cs="Courier New"/>
+                <w:color w:val="BCBEC4"/>
+                <w:sz w:val="27"/>
+                <w:szCs w:val="27"/>
+              </w:rPr>
+              <w:t xml:space="preserve">Choice </w:t>
+            </w:r>
+            <w:r>
+              <w:rPr>
+                <w:rFonts w:ascii="Courier New" w:hAnsi="Courier New" w:cs="Courier New"/>
+                <w:color w:val="C77DBB"/>
+                <w:sz w:val="27"/>
+                <w:szCs w:val="27"/>
+              </w:rPr>
+              <w:t>StudentChoice</w:t>
+            </w:r>
+            <w:r>
+              <w:rPr>
+                <w:rFonts w:ascii="Courier New" w:hAnsi="Courier New" w:cs="Courier New"/>
+                <w:color w:val="BCBEC4"/>
+                <w:sz w:val="27"/>
+                <w:szCs w:val="27"/>
+              </w:rPr>
+              <w:t>;</w:t>
+            </w:r>
+            <w:r>
+              <w:rPr>
+                <w:rFonts w:ascii="Courier New" w:hAnsi="Courier New" w:cs="Courier New"/>
+                <w:color w:val="BCBEC4"/>
+                <w:sz w:val="27"/>
+                <w:szCs w:val="27"/>
+              </w:rPr>
+              <w:br/>
+              <w:t xml:space="preserve">    </w:t>
+            </w:r>
+            <w:r>
+              <w:rPr>
+                <w:rFonts w:ascii="Courier New" w:hAnsi="Courier New" w:cs="Courier New"/>
+                <w:color w:val="CF8E6D"/>
+                <w:sz w:val="27"/>
+                <w:szCs w:val="27"/>
+              </w:rPr>
+              <w:t xml:space="preserve">private </w:t>
+            </w:r>
+            <w:r>
+              <w:rPr>
+                <w:rFonts w:ascii="Courier New" w:hAnsi="Courier New" w:cs="Courier New"/>
+                <w:color w:val="BCBEC4"/>
+                <w:sz w:val="27"/>
+                <w:szCs w:val="27"/>
+              </w:rPr>
+              <w:t xml:space="preserve">String[][] </w:t>
+            </w:r>
+            <w:r>
+              <w:rPr>
+                <w:rFonts w:ascii="Courier New" w:hAnsi="Courier New" w:cs="Courier New"/>
+                <w:color w:val="C77DBB"/>
+                <w:sz w:val="27"/>
+                <w:szCs w:val="27"/>
+              </w:rPr>
+              <w:t>studentData</w:t>
+            </w:r>
+            <w:r>
+              <w:rPr>
+                <w:rFonts w:ascii="Courier New" w:hAnsi="Courier New" w:cs="Courier New"/>
+                <w:color w:val="BCBEC4"/>
+                <w:sz w:val="27"/>
+                <w:szCs w:val="27"/>
+              </w:rPr>
+              <w:t>;</w:t>
+            </w:r>
+            <w:r>
+              <w:rPr>
+                <w:rFonts w:ascii="Courier New" w:hAnsi="Courier New" w:cs="Courier New"/>
+                <w:color w:val="BCBEC4"/>
+                <w:sz w:val="27"/>
+                <w:szCs w:val="27"/>
+              </w:rPr>
+              <w:br/>
+            </w:r>
+            <w:r>
+              <w:rPr>
+                <w:rFonts w:ascii="Courier New" w:hAnsi="Courier New" w:cs="Courier New"/>
+                <w:color w:val="BCBEC4"/>
+                <w:sz w:val="27"/>
+                <w:szCs w:val="27"/>
+              </w:rPr>
+              <w:br/>
+              <w:t xml:space="preserve">    </w:t>
+            </w:r>
+            <w:r>
+              <w:rPr>
+                <w:rFonts w:ascii="Courier New" w:hAnsi="Courier New" w:cs="Courier New"/>
+                <w:color w:val="CF8E6D"/>
+                <w:sz w:val="27"/>
+                <w:szCs w:val="27"/>
+              </w:rPr>
+              <w:t xml:space="preserve">public </w:t>
+            </w:r>
+            <w:r>
+              <w:rPr>
+                <w:rFonts w:ascii="Courier New" w:hAnsi="Courier New" w:cs="Courier New"/>
+                <w:color w:val="56A8F5"/>
+                <w:sz w:val="27"/>
+                <w:szCs w:val="27"/>
+              </w:rPr>
+              <w:t>ChoiceListener</w:t>
+            </w:r>
+            <w:r>
+              <w:rPr>
+                <w:rFonts w:ascii="Courier New" w:hAnsi="Courier New" w:cs="Courier New"/>
+                <w:color w:val="BCBEC4"/>
+                <w:sz w:val="27"/>
+                <w:szCs w:val="27"/>
+              </w:rPr>
+              <w:t>(JTextField NameTextField, JTextField IDTextField, JTextField AgeTextField, String[][] studentData) {</w:t>
+            </w:r>
+            <w:r>
+              <w:rPr>
+                <w:rFonts w:ascii="Courier New" w:hAnsi="Courier New" w:cs="Courier New"/>
+                <w:color w:val="BCBEC4"/>
+                <w:sz w:val="27"/>
+                <w:szCs w:val="27"/>
+              </w:rPr>
+              <w:br/>
+              <w:t xml:space="preserve">        </w:t>
+            </w:r>
+            <w:r>
+              <w:rPr>
+                <w:rFonts w:ascii="Courier New" w:hAnsi="Courier New" w:cs="Courier New"/>
+                <w:color w:val="CF8E6D"/>
+                <w:sz w:val="27"/>
+                <w:szCs w:val="27"/>
+              </w:rPr>
+              <w:t>this</w:t>
+            </w:r>
+            <w:r>
+              <w:rPr>
+                <w:rFonts w:ascii="Courier New" w:hAnsi="Courier New" w:cs="Courier New"/>
+                <w:color w:val="BCBEC4"/>
+                <w:sz w:val="27"/>
+                <w:szCs w:val="27"/>
+              </w:rPr>
+              <w:t>.</w:t>
+            </w:r>
+            <w:r>
+              <w:rPr>
+                <w:rFonts w:ascii="Courier New" w:hAnsi="Courier New" w:cs="Courier New"/>
+                <w:color w:val="C77DBB"/>
+                <w:sz w:val="27"/>
+                <w:szCs w:val="27"/>
+              </w:rPr>
+              <w:t xml:space="preserve">NameTextField </w:t>
+            </w:r>
+            <w:r>
+              <w:rPr>
+                <w:rFonts w:ascii="Courier New" w:hAnsi="Courier New" w:cs="Courier New"/>
+                <w:color w:val="BCBEC4"/>
+                <w:sz w:val="27"/>
+                <w:szCs w:val="27"/>
+              </w:rPr>
+              <w:t>= NameTextField;</w:t>
+            </w:r>
+            <w:r>
+              <w:rPr>
+                <w:rFonts w:ascii="Courier New" w:hAnsi="Courier New" w:cs="Courier New"/>
+                <w:color w:val="BCBEC4"/>
+                <w:sz w:val="27"/>
+                <w:szCs w:val="27"/>
+              </w:rPr>
+              <w:br/>
+              <w:t xml:space="preserve">        </w:t>
+            </w:r>
+            <w:r>
+              <w:rPr>
+                <w:rFonts w:ascii="Courier New" w:hAnsi="Courier New" w:cs="Courier New"/>
+                <w:color w:val="CF8E6D"/>
+                <w:sz w:val="27"/>
+                <w:szCs w:val="27"/>
+              </w:rPr>
+              <w:t>this</w:t>
+            </w:r>
+            <w:r>
+              <w:rPr>
+                <w:rFonts w:ascii="Courier New" w:hAnsi="Courier New" w:cs="Courier New"/>
+                <w:color w:val="BCBEC4"/>
+                <w:sz w:val="27"/>
+                <w:szCs w:val="27"/>
+              </w:rPr>
+              <w:t>.</w:t>
+            </w:r>
+            <w:r>
+              <w:rPr>
+                <w:rFonts w:ascii="Courier New" w:hAnsi="Courier New" w:cs="Courier New"/>
+                <w:color w:val="C77DBB"/>
+                <w:sz w:val="27"/>
+                <w:szCs w:val="27"/>
+              </w:rPr>
+              <w:t xml:space="preserve">IDTextField </w:t>
+            </w:r>
+            <w:r>
+              <w:rPr>
+                <w:rFonts w:ascii="Courier New" w:hAnsi="Courier New" w:cs="Courier New"/>
+                <w:color w:val="BCBEC4"/>
+                <w:sz w:val="27"/>
+                <w:szCs w:val="27"/>
+              </w:rPr>
+              <w:t>= IDTextField;</w:t>
+            </w:r>
+            <w:r>
+              <w:rPr>
+                <w:rFonts w:ascii="Courier New" w:hAnsi="Courier New" w:cs="Courier New"/>
+                <w:color w:val="BCBEC4"/>
+                <w:sz w:val="27"/>
+                <w:szCs w:val="27"/>
+              </w:rPr>
+              <w:br/>
+              <w:t xml:space="preserve">        </w:t>
+            </w:r>
+            <w:r>
+              <w:rPr>
+                <w:rFonts w:ascii="Courier New" w:hAnsi="Courier New" w:cs="Courier New"/>
+                <w:color w:val="CF8E6D"/>
+                <w:sz w:val="27"/>
+                <w:szCs w:val="27"/>
+              </w:rPr>
+              <w:t>this</w:t>
+            </w:r>
+            <w:r>
+              <w:rPr>
+                <w:rFonts w:ascii="Courier New" w:hAnsi="Courier New" w:cs="Courier New"/>
+                <w:color w:val="BCBEC4"/>
+                <w:sz w:val="27"/>
+                <w:szCs w:val="27"/>
+              </w:rPr>
+              <w:t>.</w:t>
+            </w:r>
+            <w:r>
+              <w:rPr>
+                <w:rFonts w:ascii="Courier New" w:hAnsi="Courier New" w:cs="Courier New"/>
+                <w:color w:val="C77DBB"/>
+                <w:sz w:val="27"/>
+                <w:szCs w:val="27"/>
+              </w:rPr>
+              <w:t xml:space="preserve">AgeTextField </w:t>
+            </w:r>
+            <w:r>
+              <w:rPr>
+                <w:rFonts w:ascii="Courier New" w:hAnsi="Courier New" w:cs="Courier New"/>
+                <w:color w:val="BCBEC4"/>
+                <w:sz w:val="27"/>
+                <w:szCs w:val="27"/>
+              </w:rPr>
+              <w:t>= AgeTextField;</w:t>
+            </w:r>
+            <w:r>
+              <w:rPr>
+                <w:rFonts w:ascii="Courier New" w:hAnsi="Courier New" w:cs="Courier New"/>
+                <w:color w:val="BCBEC4"/>
+                <w:sz w:val="27"/>
+                <w:szCs w:val="27"/>
+              </w:rPr>
+              <w:br/>
+              <w:t xml:space="preserve">        </w:t>
+            </w:r>
+            <w:r>
+              <w:rPr>
+                <w:rFonts w:ascii="Courier New" w:hAnsi="Courier New" w:cs="Courier New"/>
+                <w:color w:val="CF8E6D"/>
+                <w:sz w:val="27"/>
+                <w:szCs w:val="27"/>
+              </w:rPr>
+              <w:t>this</w:t>
+            </w:r>
+            <w:r>
+              <w:rPr>
+                <w:rFonts w:ascii="Courier New" w:hAnsi="Courier New" w:cs="Courier New"/>
+                <w:color w:val="BCBEC4"/>
+                <w:sz w:val="27"/>
+                <w:szCs w:val="27"/>
+              </w:rPr>
+              <w:t>.</w:t>
+            </w:r>
+            <w:r>
+              <w:rPr>
+                <w:rFonts w:ascii="Courier New" w:hAnsi="Courier New" w:cs="Courier New"/>
+                <w:color w:val="C77DBB"/>
+                <w:sz w:val="27"/>
+                <w:szCs w:val="27"/>
+              </w:rPr>
+              <w:t xml:space="preserve">studentData </w:t>
+            </w:r>
+            <w:r>
+              <w:rPr>
+                <w:rFonts w:ascii="Courier New" w:hAnsi="Courier New" w:cs="Courier New"/>
+                <w:color w:val="BCBEC4"/>
+                <w:sz w:val="27"/>
+                <w:szCs w:val="27"/>
+              </w:rPr>
+              <w:t>= studentData;</w:t>
+            </w:r>
+            <w:r>
+              <w:rPr>
+                <w:rFonts w:ascii="Courier New" w:hAnsi="Courier New" w:cs="Courier New"/>
+                <w:color w:val="BCBEC4"/>
+                <w:sz w:val="27"/>
+                <w:szCs w:val="27"/>
+              </w:rPr>
+              <w:br/>
+              <w:t xml:space="preserve">    }</w:t>
+            </w:r>
+            <w:r>
+              <w:rPr>
+                <w:rFonts w:ascii="Courier New" w:hAnsi="Courier New" w:cs="Courier New"/>
+                <w:color w:val="BCBEC4"/>
+                <w:sz w:val="27"/>
+                <w:szCs w:val="27"/>
+              </w:rPr>
+              <w:br/>
+            </w:r>
+            <w:r>
+              <w:rPr>
+                <w:rFonts w:ascii="Courier New" w:hAnsi="Courier New" w:cs="Courier New"/>
+                <w:color w:val="BCBEC4"/>
+                <w:sz w:val="27"/>
+                <w:szCs w:val="27"/>
+              </w:rPr>
+              <w:br/>
+              <w:t xml:space="preserve">    </w:t>
+            </w:r>
+            <w:r>
+              <w:rPr>
+                <w:rFonts w:ascii="Courier New" w:hAnsi="Courier New" w:cs="Courier New"/>
+                <w:color w:val="CF8E6D"/>
+                <w:sz w:val="27"/>
+                <w:szCs w:val="27"/>
+              </w:rPr>
+              <w:t xml:space="preserve">public </w:t>
+            </w:r>
+            <w:r>
+              <w:rPr>
+                <w:rFonts w:ascii="Courier New" w:hAnsi="Courier New" w:cs="Courier New"/>
+                <w:color w:val="56A8F5"/>
+                <w:sz w:val="27"/>
+                <w:szCs w:val="27"/>
+              </w:rPr>
+              <w:t>ChoiceListener</w:t>
+            </w:r>
+            <w:r>
+              <w:rPr>
+                <w:rFonts w:ascii="Courier New" w:hAnsi="Courier New" w:cs="Courier New"/>
+                <w:color w:val="BCBEC4"/>
+                <w:sz w:val="27"/>
+                <w:szCs w:val="27"/>
+              </w:rPr>
+              <w:t>() {</w:t>
+            </w:r>
+            <w:r>
+              <w:rPr>
+                <w:rFonts w:ascii="Courier New" w:hAnsi="Courier New" w:cs="Courier New"/>
+                <w:color w:val="BCBEC4"/>
+                <w:sz w:val="27"/>
+                <w:szCs w:val="27"/>
+              </w:rPr>
+              <w:br/>
+            </w:r>
+            <w:r>
+              <w:rPr>
+                <w:rFonts w:ascii="Courier New" w:hAnsi="Courier New" w:cs="Courier New"/>
+                <w:color w:val="BCBEC4"/>
+                <w:sz w:val="27"/>
+                <w:szCs w:val="27"/>
+              </w:rPr>
+              <w:br/>
+              <w:t xml:space="preserve">    }</w:t>
+            </w:r>
+            <w:r>
+              <w:rPr>
+                <w:rFonts w:ascii="Courier New" w:hAnsi="Courier New" w:cs="Courier New"/>
+                <w:color w:val="BCBEC4"/>
+                <w:sz w:val="27"/>
+                <w:szCs w:val="27"/>
+              </w:rPr>
+              <w:br/>
+            </w:r>
+            <w:r>
+              <w:rPr>
+                <w:rFonts w:ascii="Courier New" w:hAnsi="Courier New" w:cs="Courier New"/>
+                <w:color w:val="BCBEC4"/>
+                <w:sz w:val="27"/>
+                <w:szCs w:val="27"/>
+              </w:rPr>
+              <w:br/>
+            </w:r>
+            <w:r>
+              <w:rPr>
+                <w:rFonts w:ascii="Courier New" w:hAnsi="Courier New" w:cs="Courier New"/>
+                <w:color w:val="BCBEC4"/>
+                <w:sz w:val="27"/>
+                <w:szCs w:val="27"/>
+              </w:rPr>
+              <w:br/>
+              <w:t xml:space="preserve">    </w:t>
+            </w:r>
+            <w:r>
+              <w:rPr>
+                <w:rFonts w:ascii="Courier New" w:hAnsi="Courier New" w:cs="Courier New"/>
+                <w:color w:val="CF8E6D"/>
+                <w:sz w:val="27"/>
+                <w:szCs w:val="27"/>
+              </w:rPr>
+              <w:t xml:space="preserve">public void </w:t>
+            </w:r>
+            <w:r>
+              <w:rPr>
+                <w:rFonts w:ascii="Courier New" w:hAnsi="Courier New" w:cs="Courier New"/>
+                <w:color w:val="56A8F5"/>
+                <w:sz w:val="27"/>
+                <w:szCs w:val="27"/>
+              </w:rPr>
+              <w:t>setNameTextField</w:t>
+            </w:r>
+            <w:r>
+              <w:rPr>
+                <w:rFonts w:ascii="Courier New" w:hAnsi="Courier New" w:cs="Courier New"/>
+                <w:color w:val="BCBEC4"/>
+                <w:sz w:val="27"/>
+                <w:szCs w:val="27"/>
+              </w:rPr>
+              <w:t>(JTextField nameTextField) {</w:t>
+            </w:r>
+            <w:r>
+              <w:rPr>
+                <w:rFonts w:ascii="Courier New" w:hAnsi="Courier New" w:cs="Courier New"/>
+                <w:color w:val="BCBEC4"/>
+                <w:sz w:val="27"/>
+                <w:szCs w:val="27"/>
+              </w:rPr>
+              <w:br/>
+              <w:t xml:space="preserve">        </w:t>
+            </w:r>
+            <w:r>
+              <w:rPr>
+                <w:rFonts w:ascii="Courier New" w:hAnsi="Courier New" w:cs="Courier New"/>
+                <w:color w:val="CF8E6D"/>
+                <w:sz w:val="27"/>
+                <w:szCs w:val="27"/>
+              </w:rPr>
+              <w:t>this</w:t>
+            </w:r>
+            <w:r>
+              <w:rPr>
+                <w:rFonts w:ascii="Courier New" w:hAnsi="Courier New" w:cs="Courier New"/>
+                <w:color w:val="BCBEC4"/>
+                <w:sz w:val="27"/>
+                <w:szCs w:val="27"/>
+              </w:rPr>
+              <w:t>.</w:t>
+            </w:r>
+            <w:r>
+              <w:rPr>
+                <w:rFonts w:ascii="Courier New" w:hAnsi="Courier New" w:cs="Courier New"/>
+                <w:color w:val="C77DBB"/>
+                <w:sz w:val="27"/>
+                <w:szCs w:val="27"/>
+              </w:rPr>
+              <w:t xml:space="preserve">NameTextField </w:t>
+            </w:r>
+            <w:r>
+              <w:rPr>
+                <w:rFonts w:ascii="Courier New" w:hAnsi="Courier New" w:cs="Courier New"/>
+                <w:color w:val="BCBEC4"/>
+                <w:sz w:val="27"/>
+                <w:szCs w:val="27"/>
+              </w:rPr>
+              <w:t>= nameTextField;</w:t>
+            </w:r>
+            <w:r>
+              <w:rPr>
+                <w:rFonts w:ascii="Courier New" w:hAnsi="Courier New" w:cs="Courier New"/>
+                <w:color w:val="BCBEC4"/>
+                <w:sz w:val="27"/>
+                <w:szCs w:val="27"/>
+              </w:rPr>
+              <w:br/>
+              <w:t xml:space="preserve">    }</w:t>
+            </w:r>
+            <w:r>
+              <w:rPr>
+                <w:rFonts w:ascii="Courier New" w:hAnsi="Courier New" w:cs="Courier New"/>
+                <w:color w:val="BCBEC4"/>
+                <w:sz w:val="27"/>
+                <w:szCs w:val="27"/>
+              </w:rPr>
+              <w:br/>
+            </w:r>
+            <w:r>
+              <w:rPr>
+                <w:rFonts w:ascii="Courier New" w:hAnsi="Courier New" w:cs="Courier New"/>
+                <w:color w:val="BCBEC4"/>
+                <w:sz w:val="27"/>
+                <w:szCs w:val="27"/>
+              </w:rPr>
+              <w:br/>
+              <w:t xml:space="preserve">    </w:t>
+            </w:r>
+            <w:r>
+              <w:rPr>
+                <w:rFonts w:ascii="Courier New" w:hAnsi="Courier New" w:cs="Courier New"/>
+                <w:color w:val="7A7E85"/>
+                <w:sz w:val="27"/>
+                <w:szCs w:val="27"/>
+              </w:rPr>
+              <w:t xml:space="preserve">// </w:t>
+            </w:r>
+            <w:r>
+              <w:rPr>
+                <w:rFonts w:cs="Courier New" w:hint="eastAsia"/>
+                <w:color w:val="7A7E85"/>
+                <w:sz w:val="27"/>
+                <w:szCs w:val="27"/>
+              </w:rPr>
+              <w:t>方法</w:t>
+            </w:r>
+            <w:r>
+              <w:rPr>
+                <w:rFonts w:ascii="Courier New" w:hAnsi="Courier New" w:cs="Courier New"/>
+                <w:color w:val="7A7E85"/>
+                <w:sz w:val="27"/>
+                <w:szCs w:val="27"/>
+              </w:rPr>
+              <w:t>2</w:t>
+            </w:r>
+            <w:r>
+              <w:rPr>
+                <w:rFonts w:cs="Courier New" w:hint="eastAsia"/>
+                <w:color w:val="7A7E85"/>
+                <w:sz w:val="27"/>
+                <w:szCs w:val="27"/>
+              </w:rPr>
+              <w:t>：设置</w:t>
+            </w:r>
+            <w:r>
+              <w:rPr>
+                <w:rFonts w:ascii="Courier New" w:hAnsi="Courier New" w:cs="Courier New"/>
+                <w:color w:val="7A7E85"/>
+                <w:sz w:val="27"/>
+                <w:szCs w:val="27"/>
+              </w:rPr>
+              <w:t>IDTextField</w:t>
+            </w:r>
+            <w:r>
+              <w:rPr>
+                <w:rFonts w:ascii="Courier New" w:hAnsi="Courier New" w:cs="Courier New"/>
+                <w:color w:val="7A7E85"/>
+                <w:sz w:val="27"/>
+                <w:szCs w:val="27"/>
+              </w:rPr>
+              <w:br/>
+              <w:t xml:space="preserve">    </w:t>
+            </w:r>
+            <w:r>
+              <w:rPr>
+                <w:rFonts w:ascii="Courier New" w:hAnsi="Courier New" w:cs="Courier New"/>
+                <w:color w:val="CF8E6D"/>
+                <w:sz w:val="27"/>
+                <w:szCs w:val="27"/>
+              </w:rPr>
+              <w:t xml:space="preserve">public void </w:t>
+            </w:r>
+            <w:r>
+              <w:rPr>
+                <w:rFonts w:ascii="Courier New" w:hAnsi="Courier New" w:cs="Courier New"/>
+                <w:color w:val="56A8F5"/>
+                <w:sz w:val="27"/>
+                <w:szCs w:val="27"/>
+              </w:rPr>
+              <w:t>setIdTextField</w:t>
+            </w:r>
+            <w:r>
+              <w:rPr>
+                <w:rFonts w:ascii="Courier New" w:hAnsi="Courier New" w:cs="Courier New"/>
+                <w:color w:val="BCBEC4"/>
+                <w:sz w:val="27"/>
+                <w:szCs w:val="27"/>
+              </w:rPr>
+              <w:t>(JTextField idTextField) {</w:t>
+            </w:r>
+            <w:r>
+              <w:rPr>
+                <w:rFonts w:ascii="Courier New" w:hAnsi="Courier New" w:cs="Courier New"/>
+                <w:color w:val="BCBEC4"/>
+                <w:sz w:val="27"/>
+                <w:szCs w:val="27"/>
+              </w:rPr>
+              <w:br/>
+              <w:t xml:space="preserve">        </w:t>
+            </w:r>
+            <w:r>
+              <w:rPr>
+                <w:rFonts w:ascii="Courier New" w:hAnsi="Courier New" w:cs="Courier New"/>
+                <w:color w:val="CF8E6D"/>
+                <w:sz w:val="27"/>
+                <w:szCs w:val="27"/>
+              </w:rPr>
+              <w:t>this</w:t>
+            </w:r>
+            <w:r>
+              <w:rPr>
+                <w:rFonts w:ascii="Courier New" w:hAnsi="Courier New" w:cs="Courier New"/>
+                <w:color w:val="BCBEC4"/>
+                <w:sz w:val="27"/>
+                <w:szCs w:val="27"/>
+              </w:rPr>
+              <w:t>.</w:t>
+            </w:r>
+            <w:r>
+              <w:rPr>
+                <w:rFonts w:ascii="Courier New" w:hAnsi="Courier New" w:cs="Courier New"/>
+                <w:color w:val="C77DBB"/>
+                <w:sz w:val="27"/>
+                <w:szCs w:val="27"/>
+              </w:rPr>
+              <w:t xml:space="preserve">IDTextField </w:t>
+            </w:r>
+            <w:r>
+              <w:rPr>
+                <w:rFonts w:ascii="Courier New" w:hAnsi="Courier New" w:cs="Courier New"/>
+                <w:color w:val="BCBEC4"/>
+                <w:sz w:val="27"/>
+                <w:szCs w:val="27"/>
+              </w:rPr>
+              <w:t>= idTextField;</w:t>
+            </w:r>
+            <w:r>
+              <w:rPr>
+                <w:rFonts w:ascii="Courier New" w:hAnsi="Courier New" w:cs="Courier New"/>
+                <w:color w:val="BCBEC4"/>
+                <w:sz w:val="27"/>
+                <w:szCs w:val="27"/>
+              </w:rPr>
+              <w:br/>
+            </w:r>
+            <w:r>
+              <w:rPr>
+                <w:rFonts w:ascii="Courier New" w:hAnsi="Courier New" w:cs="Courier New"/>
+                <w:color w:val="BCBEC4"/>
+                <w:sz w:val="27"/>
+                <w:szCs w:val="27"/>
+              </w:rPr>
+              <w:lastRenderedPageBreak/>
+              <w:t xml:space="preserve">    }</w:t>
+            </w:r>
+            <w:r>
+              <w:rPr>
+                <w:rFonts w:ascii="Courier New" w:hAnsi="Courier New" w:cs="Courier New"/>
+                <w:color w:val="BCBEC4"/>
+                <w:sz w:val="27"/>
+                <w:szCs w:val="27"/>
+              </w:rPr>
+              <w:br/>
+            </w:r>
+            <w:r>
+              <w:rPr>
+                <w:rFonts w:ascii="Courier New" w:hAnsi="Courier New" w:cs="Courier New"/>
+                <w:color w:val="BCBEC4"/>
+                <w:sz w:val="27"/>
+                <w:szCs w:val="27"/>
+              </w:rPr>
+              <w:br/>
+              <w:t xml:space="preserve">    </w:t>
+            </w:r>
+            <w:r>
+              <w:rPr>
+                <w:rFonts w:ascii="Courier New" w:hAnsi="Courier New" w:cs="Courier New"/>
+                <w:color w:val="7A7E85"/>
+                <w:sz w:val="27"/>
+                <w:szCs w:val="27"/>
+              </w:rPr>
+              <w:t xml:space="preserve">// </w:t>
+            </w:r>
+            <w:r>
+              <w:rPr>
+                <w:rFonts w:cs="Courier New" w:hint="eastAsia"/>
+                <w:color w:val="7A7E85"/>
+                <w:sz w:val="27"/>
+                <w:szCs w:val="27"/>
+              </w:rPr>
+              <w:t>方法</w:t>
+            </w:r>
+            <w:r>
+              <w:rPr>
+                <w:rFonts w:ascii="Courier New" w:hAnsi="Courier New" w:cs="Courier New"/>
+                <w:color w:val="7A7E85"/>
+                <w:sz w:val="27"/>
+                <w:szCs w:val="27"/>
+              </w:rPr>
+              <w:t>3</w:t>
+            </w:r>
+            <w:r>
+              <w:rPr>
+                <w:rFonts w:cs="Courier New" w:hint="eastAsia"/>
+                <w:color w:val="7A7E85"/>
+                <w:sz w:val="27"/>
+                <w:szCs w:val="27"/>
+              </w:rPr>
+              <w:t>：设置</w:t>
+            </w:r>
+            <w:r>
+              <w:rPr>
+                <w:rFonts w:ascii="Courier New" w:hAnsi="Courier New" w:cs="Courier New"/>
+                <w:color w:val="7A7E85"/>
+                <w:sz w:val="27"/>
+                <w:szCs w:val="27"/>
+              </w:rPr>
+              <w:t>AgeTextField</w:t>
+            </w:r>
+            <w:r>
+              <w:rPr>
+                <w:rFonts w:ascii="Courier New" w:hAnsi="Courier New" w:cs="Courier New"/>
+                <w:color w:val="7A7E85"/>
+                <w:sz w:val="27"/>
+                <w:szCs w:val="27"/>
+              </w:rPr>
+              <w:br/>
+              <w:t xml:space="preserve">    </w:t>
+            </w:r>
+            <w:r>
+              <w:rPr>
+                <w:rFonts w:ascii="Courier New" w:hAnsi="Courier New" w:cs="Courier New"/>
+                <w:color w:val="CF8E6D"/>
+                <w:sz w:val="27"/>
+                <w:szCs w:val="27"/>
+              </w:rPr>
+              <w:t xml:space="preserve">public void </w:t>
+            </w:r>
+            <w:r>
+              <w:rPr>
+                <w:rFonts w:ascii="Courier New" w:hAnsi="Courier New" w:cs="Courier New"/>
+                <w:color w:val="56A8F5"/>
+                <w:sz w:val="27"/>
+                <w:szCs w:val="27"/>
+              </w:rPr>
+              <w:t>setGradeTextField</w:t>
+            </w:r>
+            <w:r>
+              <w:rPr>
+                <w:rFonts w:ascii="Courier New" w:hAnsi="Courier New" w:cs="Courier New"/>
+                <w:color w:val="BCBEC4"/>
+                <w:sz w:val="27"/>
+                <w:szCs w:val="27"/>
+              </w:rPr>
+              <w:t>(JTextField gradeTextField) {</w:t>
+            </w:r>
+            <w:r>
+              <w:rPr>
+                <w:rFonts w:ascii="Courier New" w:hAnsi="Courier New" w:cs="Courier New"/>
+                <w:color w:val="BCBEC4"/>
+                <w:sz w:val="27"/>
+                <w:szCs w:val="27"/>
+              </w:rPr>
+              <w:br/>
+              <w:t xml:space="preserve">        </w:t>
+            </w:r>
+            <w:r>
+              <w:rPr>
+                <w:rFonts w:ascii="Courier New" w:hAnsi="Courier New" w:cs="Courier New"/>
+                <w:color w:val="CF8E6D"/>
+                <w:sz w:val="27"/>
+                <w:szCs w:val="27"/>
+              </w:rPr>
+              <w:t>this</w:t>
+            </w:r>
+            <w:r>
+              <w:rPr>
+                <w:rFonts w:ascii="Courier New" w:hAnsi="Courier New" w:cs="Courier New"/>
+                <w:color w:val="BCBEC4"/>
+                <w:sz w:val="27"/>
+                <w:szCs w:val="27"/>
+              </w:rPr>
+              <w:t>.</w:t>
+            </w:r>
+            <w:r>
+              <w:rPr>
+                <w:rFonts w:ascii="Courier New" w:hAnsi="Courier New" w:cs="Courier New"/>
+                <w:color w:val="C77DBB"/>
+                <w:sz w:val="27"/>
+                <w:szCs w:val="27"/>
+              </w:rPr>
+              <w:t xml:space="preserve">AgeTextField </w:t>
+            </w:r>
+            <w:r>
+              <w:rPr>
+                <w:rFonts w:ascii="Courier New" w:hAnsi="Courier New" w:cs="Courier New"/>
+                <w:color w:val="BCBEC4"/>
+                <w:sz w:val="27"/>
+                <w:szCs w:val="27"/>
+              </w:rPr>
+              <w:t>= gradeTextField;</w:t>
+            </w:r>
+            <w:r>
+              <w:rPr>
+                <w:rFonts w:ascii="Courier New" w:hAnsi="Courier New" w:cs="Courier New"/>
+                <w:color w:val="BCBEC4"/>
+                <w:sz w:val="27"/>
+                <w:szCs w:val="27"/>
+              </w:rPr>
+              <w:br/>
+              <w:t xml:space="preserve">    }</w:t>
+            </w:r>
+            <w:r>
+              <w:rPr>
+                <w:rFonts w:ascii="Courier New" w:hAnsi="Courier New" w:cs="Courier New"/>
+                <w:color w:val="BCBEC4"/>
+                <w:sz w:val="27"/>
+                <w:szCs w:val="27"/>
+              </w:rPr>
+              <w:br/>
+              <w:t>}</w:t>
+            </w:r>
+          </w:p>
+          <w:p>
+            <w:pPr>
+              <w:jc w:val="left"/>
+              <w:rPr>
                 <w:color w:val="FF0000"/>
               </w:rPr>
-              <w:tab/>
-            </w:r>
-            <w:r>
-              <w:rPr>
-                <w:rFonts w:hint="eastAsia"/>
-                <w:color w:val="FF0000"/>
-              </w:rPr>
-              <w:t>程序清单：</w:t>
-            </w:r>
+            </w:pPr>
           </w:p>
           <w:p>
             <w:pPr>
@@ -8422,6 +12376,76 @@
                 <w:color w:val="FF0000"/>
               </w:rPr>
               <w:t>运行程序和运行结果（截图）：</w:t>
+            </w:r>
+          </w:p>
+          <w:p>
+            <w:pPr>
+              <w:jc w:val="left"/>
+              <w:rPr>
+                <w:color w:val="FF0000"/>
+              </w:rPr>
+            </w:pPr>
+          </w:p>
+          <w:p>
+            <w:pPr>
+              <w:jc w:val="left"/>
+              <w:rPr>
+                <w:color w:val="FF0000"/>
+              </w:rPr>
+            </w:pPr>
+            <w:r>
+              <w:rPr>
+                <w:noProof/>
+                <w:color w:val="FF0000"/>
+              </w:rPr>
+              <w:drawing>
+                <wp:inline distT="0" distB="0" distL="0" distR="0" wp14:anchorId="4697F1F4" wp14:editId="7975C62B">
+                  <wp:extent cx="5151120" cy="2632075"/>
+                  <wp:effectExtent l="0" t="0" r="0" b="0"/>
+                  <wp:docPr id="937898583" name="图片 1"/>
+                  <wp:cNvGraphicFramePr>
+                    <a:graphicFrameLocks xmlns:a="http://schemas.openxmlformats.org/drawingml/2006/main" noChangeAspect="1"/>
+                  </wp:cNvGraphicFramePr>
+                  <a:graphic xmlns:a="http://schemas.openxmlformats.org/drawingml/2006/main">
+                    <a:graphicData uri="http://schemas.openxmlformats.org/drawingml/2006/picture">
+                      <pic:pic xmlns:pic="http://schemas.openxmlformats.org/drawingml/2006/picture">
+                        <pic:nvPicPr>
+                          <pic:cNvPr id="0" name="Picture 1"/>
+                          <pic:cNvPicPr>
+                            <a:picLocks noChangeAspect="1" noChangeArrowheads="1"/>
+                          </pic:cNvPicPr>
+                        </pic:nvPicPr>
+                        <pic:blipFill>
+                          <a:blip r:embed="rId14">
+                            <a:extLst>
+                              <a:ext uri="{28A0092B-C50C-407E-A947-70E740481C1C}">
+                                <a14:useLocalDpi xmlns:a14="http://schemas.microsoft.com/office/drawing/2010/main" val="0"/>
+                              </a:ext>
+                            </a:extLst>
+                          </a:blip>
+                          <a:srcRect/>
+                          <a:stretch>
+                            <a:fillRect/>
+                          </a:stretch>
+                        </pic:blipFill>
+                        <pic:spPr bwMode="auto">
+                          <a:xfrm>
+                            <a:off x="0" y="0"/>
+                            <a:ext cx="5151120" cy="2632075"/>
+                          </a:xfrm>
+                          <a:prstGeom prst="rect">
+                            <a:avLst/>
+                          </a:prstGeom>
+                          <a:noFill/>
+                          <a:ln>
+                            <a:noFill/>
+                          </a:ln>
+                        </pic:spPr>
+                      </pic:pic>
+                    </a:graphicData>
+                  </a:graphic>
+                </wp:inline>
+              </w:drawing>
             </w:r>
           </w:p>
           <w:p>
@@ -8654,7 +12678,7 @@
                           </pic:cNvPicPr>
                         </pic:nvPicPr>
                         <pic:blipFill>
-                          <a:blip r:embed="rId14">
+                          <a:blip r:embed="rId15">
                             <a:extLst>
                               <a:ext uri="{28A0092B-C50C-407E-A947-70E740481C1C}">
                                 <a14:useLocalDpi xmlns:a14="http://schemas.microsoft.com/office/drawing/2010/main" val="0"/>
@@ -8801,7 +12825,7 @@
                           </pic:cNvPicPr>
                         </pic:nvPicPr>
                         <pic:blipFill>
-                          <a:blip r:embed="rId15">
+                          <a:blip r:embed="rId16">
                             <a:extLst>
                               <a:ext uri="{28A0092B-C50C-407E-A947-70E740481C1C}">
                                 <a14:useLocalDpi xmlns:a14="http://schemas.microsoft.com/office/drawing/2010/main" val="0"/>
@@ -8876,7 +12900,7 @@
                           <pic:cNvPicPr/>
                         </pic:nvPicPr>
                         <pic:blipFill>
-                          <a:blip r:embed="rId16">
+                          <a:blip r:embed="rId17">
                             <a:extLst>
                               <a:ext uri="{28A0092B-C50C-407E-A947-70E740481C1C}">
                                 <a14:useLocalDpi xmlns:a14="http://schemas.microsoft.com/office/drawing/2010/main" val="0"/>
@@ -9374,1025 +13398,2698 @@
           </w:p>
           <w:p>
             <w:pPr>
-              <w:widowControl/>
-              <w:jc w:val="left"/>
-              <w:rPr>
-                <w:rFonts w:ascii="宋体" w:hAnsi="宋体" w:cs="宋体"/>
-                <w:bCs/>
-                <w:kern w:val="0"/>
-                <w:sz w:val="24"/>
-                <w:szCs w:val="24"/>
+              <w:pStyle w:val="HTML"/>
+              <w:shd w:val="clear" w:color="auto" w:fill="1E1F22"/>
+              <w:rPr>
+                <w:rFonts w:ascii="Courier New" w:hAnsi="Courier New" w:cs="Courier New"/>
+                <w:color w:val="BCBEC4"/>
+                <w:sz w:val="27"/>
+                <w:szCs w:val="27"/>
               </w:rPr>
             </w:pPr>
             <w:r>
               <w:rPr>
-                <w:rFonts w:ascii="宋体" w:hAnsi="宋体" w:cs="宋体"/>
-                <w:bCs/>
-                <w:kern w:val="0"/>
-                <w:sz w:val="24"/>
-                <w:szCs w:val="24"/>
-              </w:rPr>
-              <w:t>import java.awt.*;</w:t>
-            </w:r>
-          </w:p>
-          <w:p>
-            <w:pPr>
-              <w:widowControl/>
-              <w:jc w:val="left"/>
-              <w:rPr>
-                <w:rFonts w:ascii="宋体" w:hAnsi="宋体" w:cs="宋体"/>
-                <w:bCs/>
-                <w:kern w:val="0"/>
-                <w:sz w:val="24"/>
-                <w:szCs w:val="24"/>
-              </w:rPr>
-            </w:pPr>
-            <w:r>
-              <w:rPr>
-                <w:rFonts w:ascii="宋体" w:hAnsi="宋体" w:cs="宋体"/>
-                <w:bCs/>
-                <w:kern w:val="0"/>
-                <w:sz w:val="24"/>
-                <w:szCs w:val="24"/>
-              </w:rPr>
-              <w:t>import java.awt.event.*;</w:t>
-            </w:r>
-          </w:p>
-          <w:p>
-            <w:pPr>
-              <w:widowControl/>
-              <w:jc w:val="left"/>
-              <w:rPr>
-                <w:rFonts w:ascii="宋体" w:hAnsi="宋体" w:cs="宋体"/>
-                <w:bCs/>
-                <w:kern w:val="0"/>
-                <w:sz w:val="24"/>
-                <w:szCs w:val="24"/>
-              </w:rPr>
-            </w:pPr>
-            <w:r>
-              <w:rPr>
-                <w:rFonts w:ascii="宋体" w:hAnsi="宋体" w:cs="宋体"/>
-                <w:bCs/>
-                <w:kern w:val="0"/>
-                <w:sz w:val="24"/>
-                <w:szCs w:val="24"/>
+                <w:rFonts w:ascii="Courier New" w:hAnsi="Courier New" w:cs="Courier New"/>
+                <w:color w:val="7A7E85"/>
+                <w:sz w:val="27"/>
+                <w:szCs w:val="27"/>
+              </w:rPr>
+              <w:t>//</w:t>
+            </w:r>
+            <w:r>
+              <w:rPr>
+                <w:rFonts w:cs="Courier New" w:hint="eastAsia"/>
+                <w:color w:val="7A7E85"/>
+                <w:sz w:val="27"/>
+                <w:szCs w:val="27"/>
+              </w:rPr>
+              <w:t>定义窗口类，且窗口作监视器</w:t>
+            </w:r>
+            <w:r>
+              <w:rPr>
+                <w:rFonts w:cs="Courier New" w:hint="eastAsia"/>
+                <w:color w:val="7A7E85"/>
+                <w:sz w:val="27"/>
+                <w:szCs w:val="27"/>
+              </w:rPr>
+              <w:br/>
+            </w:r>
+            <w:r>
+              <w:rPr>
+                <w:rFonts w:ascii="Courier New" w:hAnsi="Courier New" w:cs="Courier New"/>
+                <w:color w:val="CF8E6D"/>
+                <w:sz w:val="27"/>
+                <w:szCs w:val="27"/>
               </w:rPr>
               <w:lastRenderedPageBreak/>
-              <w:t>import javax.swing.*;</w:t>
-            </w:r>
-          </w:p>
-          <w:p>
-            <w:pPr>
-              <w:widowControl/>
-              <w:jc w:val="left"/>
-              <w:rPr>
-                <w:rFonts w:ascii="宋体" w:hAnsi="宋体" w:cs="宋体"/>
-                <w:bCs/>
-                <w:kern w:val="0"/>
-                <w:sz w:val="24"/>
-                <w:szCs w:val="24"/>
-              </w:rPr>
-            </w:pPr>
-            <w:r>
-              <w:rPr>
-                <w:rFonts w:ascii="宋体" w:hAnsi="宋体" w:cs="宋体"/>
-                <w:bCs/>
-                <w:kern w:val="0"/>
-                <w:sz w:val="24"/>
-                <w:szCs w:val="24"/>
-              </w:rPr>
-              <w:t>import javax.swing.border.*;</w:t>
-            </w:r>
-          </w:p>
-          <w:p>
-            <w:pPr>
-              <w:widowControl/>
-              <w:jc w:val="left"/>
-              <w:rPr>
-                <w:rFonts w:ascii="宋体" w:hAnsi="宋体" w:cs="宋体"/>
-                <w:bCs/>
-                <w:kern w:val="0"/>
-                <w:sz w:val="24"/>
-                <w:szCs w:val="24"/>
-              </w:rPr>
-            </w:pPr>
-            <w:r>
-              <w:rPr>
-                <w:rFonts w:ascii="宋体" w:hAnsi="宋体" w:cs="宋体"/>
-                <w:bCs/>
-                <w:kern w:val="0"/>
-                <w:sz w:val="24"/>
-                <w:szCs w:val="24"/>
-              </w:rPr>
-              <w:t>public class WindowLogin extends JFrame implements ActionListener {</w:t>
-            </w:r>
-          </w:p>
-          <w:p>
-            <w:pPr>
-              <w:widowControl/>
-              <w:jc w:val="left"/>
-              <w:rPr>
-                <w:rFonts w:ascii="宋体" w:hAnsi="宋体" w:cs="宋体"/>
-                <w:bCs/>
-                <w:kern w:val="0"/>
-                <w:sz w:val="24"/>
-                <w:szCs w:val="24"/>
-              </w:rPr>
-            </w:pPr>
-            <w:r>
-              <w:rPr>
-                <w:rFonts w:ascii="宋体" w:hAnsi="宋体" w:cs="宋体" w:hint="eastAsia"/>
-                <w:bCs/>
-                <w:kern w:val="0"/>
-                <w:sz w:val="24"/>
-                <w:szCs w:val="24"/>
-              </w:rPr>
-              <w:t xml:space="preserve">   JTextField textName;// 用于输入用户名</w:t>
-            </w:r>
-          </w:p>
-          <w:p>
-            <w:pPr>
-              <w:widowControl/>
-              <w:jc w:val="left"/>
-              <w:rPr>
-                <w:rFonts w:ascii="宋体" w:hAnsi="宋体" w:cs="宋体"/>
-                <w:bCs/>
-                <w:kern w:val="0"/>
-                <w:sz w:val="24"/>
-                <w:szCs w:val="24"/>
-              </w:rPr>
-            </w:pPr>
-            <w:r>
-              <w:rPr>
-                <w:rFonts w:ascii="宋体" w:hAnsi="宋体" w:cs="宋体" w:hint="eastAsia"/>
-                <w:bCs/>
-                <w:kern w:val="0"/>
-                <w:sz w:val="24"/>
-                <w:szCs w:val="24"/>
-              </w:rPr>
-              <w:t xml:space="preserve">   JPasswordField textPassword;// 用于输入密码</w:t>
-            </w:r>
-          </w:p>
-          <w:p>
-            <w:pPr>
-              <w:widowControl/>
-              <w:jc w:val="left"/>
-              <w:rPr>
-                <w:rFonts w:ascii="宋体" w:hAnsi="宋体" w:cs="宋体"/>
-                <w:bCs/>
-                <w:kern w:val="0"/>
-                <w:sz w:val="24"/>
-                <w:szCs w:val="24"/>
-              </w:rPr>
-            </w:pPr>
-            <w:r>
-              <w:rPr>
-                <w:rFonts w:ascii="宋体" w:hAnsi="宋体" w:cs="宋体" w:hint="eastAsia"/>
-                <w:bCs/>
-                <w:kern w:val="0"/>
-                <w:sz w:val="24"/>
-                <w:szCs w:val="24"/>
-              </w:rPr>
-              <w:t xml:space="preserve">   JButton button1,button2;//两个按钮，分别用于确定和取消输入   </w:t>
-            </w:r>
-          </w:p>
-          <w:p>
-            <w:pPr>
-              <w:widowControl/>
-              <w:jc w:val="left"/>
-              <w:rPr>
-                <w:rFonts w:ascii="宋体" w:hAnsi="宋体" w:cs="宋体"/>
-                <w:bCs/>
-                <w:kern w:val="0"/>
-                <w:sz w:val="24"/>
-                <w:szCs w:val="24"/>
-              </w:rPr>
-            </w:pPr>
-            <w:r>
-              <w:rPr>
-                <w:rFonts w:ascii="宋体" w:hAnsi="宋体" w:cs="宋体"/>
-                <w:bCs/>
-                <w:kern w:val="0"/>
-                <w:sz w:val="24"/>
-                <w:szCs w:val="24"/>
-              </w:rPr>
-              <w:t xml:space="preserve">   WindowLogin() {</w:t>
-            </w:r>
-          </w:p>
-          <w:p>
-            <w:pPr>
-              <w:widowControl/>
-              <w:jc w:val="left"/>
-              <w:rPr>
-                <w:rFonts w:ascii="宋体" w:hAnsi="宋体" w:cs="宋体"/>
-                <w:bCs/>
-                <w:kern w:val="0"/>
-                <w:sz w:val="24"/>
-                <w:szCs w:val="24"/>
-              </w:rPr>
-            </w:pPr>
-            <w:r>
-              <w:rPr>
-                <w:rFonts w:ascii="宋体" w:hAnsi="宋体" w:cs="宋体" w:hint="eastAsia"/>
-                <w:bCs/>
-                <w:kern w:val="0"/>
-                <w:sz w:val="24"/>
-                <w:szCs w:val="24"/>
-              </w:rPr>
-              <w:t xml:space="preserve">   【代码1】    //【代码1】设置窗口布局方式为流式布局</w:t>
-            </w:r>
-          </w:p>
-          <w:p>
-            <w:pPr>
-              <w:widowControl/>
-              <w:jc w:val="left"/>
-              <w:rPr>
-                <w:rFonts w:ascii="宋体" w:hAnsi="宋体" w:cs="宋体"/>
-                <w:bCs/>
-                <w:kern w:val="0"/>
-                <w:sz w:val="24"/>
-                <w:szCs w:val="24"/>
-              </w:rPr>
-            </w:pPr>
-            <w:r>
-              <w:rPr>
-                <w:rFonts w:ascii="宋体" w:hAnsi="宋体" w:cs="宋体" w:hint="eastAsia"/>
-                <w:bCs/>
-                <w:kern w:val="0"/>
-                <w:sz w:val="24"/>
-                <w:szCs w:val="24"/>
-              </w:rPr>
+              <w:t xml:space="preserve">import </w:t>
+            </w:r>
+            <w:r>
+              <w:rPr>
+                <w:rFonts w:ascii="Courier New" w:hAnsi="Courier New" w:cs="Courier New"/>
+                <w:color w:val="BCBEC4"/>
+                <w:sz w:val="27"/>
+                <w:szCs w:val="27"/>
+              </w:rPr>
+              <w:t>java.awt.*;</w:t>
+            </w:r>
+            <w:r>
+              <w:rPr>
+                <w:rFonts w:ascii="Courier New" w:hAnsi="Courier New" w:cs="Courier New"/>
+                <w:color w:val="BCBEC4"/>
+                <w:sz w:val="27"/>
+                <w:szCs w:val="27"/>
+              </w:rPr>
+              <w:br/>
+            </w:r>
+            <w:r>
+              <w:rPr>
+                <w:rFonts w:ascii="Courier New" w:hAnsi="Courier New" w:cs="Courier New"/>
+                <w:color w:val="CF8E6D"/>
+                <w:sz w:val="27"/>
+                <w:szCs w:val="27"/>
+              </w:rPr>
+              <w:t xml:space="preserve">import </w:t>
+            </w:r>
+            <w:r>
+              <w:rPr>
+                <w:rFonts w:ascii="Courier New" w:hAnsi="Courier New" w:cs="Courier New"/>
+                <w:color w:val="BCBEC4"/>
+                <w:sz w:val="27"/>
+                <w:szCs w:val="27"/>
+              </w:rPr>
+              <w:t>java.awt.event.*;</w:t>
+            </w:r>
+            <w:r>
+              <w:rPr>
+                <w:rFonts w:ascii="Courier New" w:hAnsi="Courier New" w:cs="Courier New"/>
+                <w:color w:val="BCBEC4"/>
+                <w:sz w:val="27"/>
+                <w:szCs w:val="27"/>
+              </w:rPr>
+              <w:br/>
+            </w:r>
+            <w:r>
+              <w:rPr>
+                <w:rFonts w:ascii="Courier New" w:hAnsi="Courier New" w:cs="Courier New"/>
+                <w:color w:val="CF8E6D"/>
+                <w:sz w:val="27"/>
+                <w:szCs w:val="27"/>
+              </w:rPr>
+              <w:t xml:space="preserve">import </w:t>
+            </w:r>
+            <w:r>
+              <w:rPr>
+                <w:rFonts w:ascii="Courier New" w:hAnsi="Courier New" w:cs="Courier New"/>
+                <w:color w:val="BCBEC4"/>
+                <w:sz w:val="27"/>
+                <w:szCs w:val="27"/>
+              </w:rPr>
+              <w:t>javax.swing.*;</w:t>
+            </w:r>
+            <w:r>
+              <w:rPr>
+                <w:rFonts w:ascii="Courier New" w:hAnsi="Courier New" w:cs="Courier New"/>
+                <w:color w:val="BCBEC4"/>
+                <w:sz w:val="27"/>
+                <w:szCs w:val="27"/>
+              </w:rPr>
+              <w:br/>
+            </w:r>
+            <w:r>
+              <w:rPr>
+                <w:rFonts w:ascii="Courier New" w:hAnsi="Courier New" w:cs="Courier New"/>
+                <w:color w:val="CF8E6D"/>
+                <w:sz w:val="27"/>
+                <w:szCs w:val="27"/>
+              </w:rPr>
+              <w:t xml:space="preserve">import </w:t>
+            </w:r>
+            <w:r>
+              <w:rPr>
+                <w:rFonts w:ascii="Courier New" w:hAnsi="Courier New" w:cs="Courier New"/>
+                <w:color w:val="BCBEC4"/>
+                <w:sz w:val="27"/>
+                <w:szCs w:val="27"/>
+              </w:rPr>
+              <w:t>javax.swing.border.*;</w:t>
+            </w:r>
+            <w:r>
+              <w:rPr>
+                <w:rFonts w:ascii="Courier New" w:hAnsi="Courier New" w:cs="Courier New"/>
+                <w:color w:val="BCBEC4"/>
+                <w:sz w:val="27"/>
+                <w:szCs w:val="27"/>
+              </w:rPr>
+              <w:br/>
+            </w:r>
+            <w:r>
+              <w:rPr>
+                <w:rFonts w:ascii="Courier New" w:hAnsi="Courier New" w:cs="Courier New"/>
+                <w:color w:val="CF8E6D"/>
+                <w:sz w:val="27"/>
+                <w:szCs w:val="27"/>
+              </w:rPr>
+              <w:t xml:space="preserve">public class </w:t>
+            </w:r>
+            <w:r>
+              <w:rPr>
+                <w:rFonts w:ascii="Courier New" w:hAnsi="Courier New" w:cs="Courier New"/>
+                <w:color w:val="BCBEC4"/>
+                <w:sz w:val="27"/>
+                <w:szCs w:val="27"/>
+              </w:rPr>
+              <w:t xml:space="preserve">WindowLogin </w:t>
+            </w:r>
+            <w:r>
+              <w:rPr>
+                <w:rFonts w:ascii="Courier New" w:hAnsi="Courier New" w:cs="Courier New"/>
+                <w:color w:val="CF8E6D"/>
+                <w:sz w:val="27"/>
+                <w:szCs w:val="27"/>
+              </w:rPr>
+              <w:t xml:space="preserve">extends </w:t>
+            </w:r>
+            <w:r>
+              <w:rPr>
+                <w:rFonts w:ascii="Courier New" w:hAnsi="Courier New" w:cs="Courier New"/>
+                <w:color w:val="BCBEC4"/>
+                <w:sz w:val="27"/>
+                <w:szCs w:val="27"/>
+              </w:rPr>
+              <w:t xml:space="preserve">JFrame </w:t>
+            </w:r>
+            <w:r>
+              <w:rPr>
+                <w:rFonts w:ascii="Courier New" w:hAnsi="Courier New" w:cs="Courier New"/>
+                <w:color w:val="CF8E6D"/>
+                <w:sz w:val="27"/>
+                <w:szCs w:val="27"/>
+              </w:rPr>
+              <w:t xml:space="preserve">implements </w:t>
+            </w:r>
+            <w:r>
+              <w:rPr>
+                <w:rFonts w:ascii="Courier New" w:hAnsi="Courier New" w:cs="Courier New"/>
+                <w:color w:val="BCBEC4"/>
+                <w:sz w:val="27"/>
+                <w:szCs w:val="27"/>
+              </w:rPr>
+              <w:t>ActionListener {</w:t>
+            </w:r>
+            <w:r>
+              <w:rPr>
+                <w:rFonts w:ascii="Courier New" w:hAnsi="Courier New" w:cs="Courier New"/>
+                <w:color w:val="BCBEC4"/>
+                <w:sz w:val="27"/>
+                <w:szCs w:val="27"/>
+              </w:rPr>
+              <w:br/>
+              <w:t xml:space="preserve">    JTextField </w:t>
+            </w:r>
+            <w:r>
+              <w:rPr>
+                <w:rFonts w:ascii="Courier New" w:hAnsi="Courier New" w:cs="Courier New"/>
+                <w:color w:val="C77DBB"/>
+                <w:sz w:val="27"/>
+                <w:szCs w:val="27"/>
+              </w:rPr>
+              <w:t>textName</w:t>
+            </w:r>
+            <w:r>
+              <w:rPr>
+                <w:rFonts w:ascii="Courier New" w:hAnsi="Courier New" w:cs="Courier New"/>
+                <w:color w:val="BCBEC4"/>
+                <w:sz w:val="27"/>
+                <w:szCs w:val="27"/>
+              </w:rPr>
+              <w:t>;</w:t>
+            </w:r>
+            <w:r>
+              <w:rPr>
+                <w:rFonts w:ascii="Courier New" w:hAnsi="Courier New" w:cs="Courier New"/>
+                <w:color w:val="7A7E85"/>
+                <w:sz w:val="27"/>
+                <w:szCs w:val="27"/>
+              </w:rPr>
+              <w:t xml:space="preserve">// </w:t>
+            </w:r>
+            <w:r>
+              <w:rPr>
+                <w:rFonts w:cs="Courier New" w:hint="eastAsia"/>
+                <w:color w:val="7A7E85"/>
+                <w:sz w:val="27"/>
+                <w:szCs w:val="27"/>
+              </w:rPr>
+              <w:t>用于输入用户名</w:t>
+            </w:r>
+            <w:r>
+              <w:rPr>
+                <w:rFonts w:cs="Courier New" w:hint="eastAsia"/>
+                <w:color w:val="7A7E85"/>
+                <w:sz w:val="27"/>
+                <w:szCs w:val="27"/>
+              </w:rPr>
+              <w:br/>
               <w:t xml:space="preserve">    </w:t>
             </w:r>
             <w:r>
               <w:rPr>
-                <w:rFonts w:ascii="宋体" w:hAnsi="宋体" w:cs="宋体" w:hint="eastAsia"/>
-                <w:bCs/>
-                <w:kern w:val="0"/>
-                <w:sz w:val="24"/>
-                <w:szCs w:val="24"/>
-              </w:rPr>
-              <w:t>textName=new JTextField(10); //创建文本框textName,其可见字符长是10</w:t>
-            </w:r>
-          </w:p>
-          <w:p>
-            <w:pPr>
-              <w:widowControl/>
-              <w:jc w:val="left"/>
-              <w:rPr>
-                <w:rFonts w:ascii="宋体" w:hAnsi="宋体" w:cs="宋体"/>
-                <w:bCs/>
-                <w:kern w:val="0"/>
-                <w:sz w:val="24"/>
-                <w:szCs w:val="24"/>
-              </w:rPr>
-            </w:pPr>
-            <w:r>
-              <w:rPr>
-                <w:rFonts w:ascii="宋体" w:hAnsi="宋体" w:cs="宋体" w:hint="eastAsia"/>
-                <w:bCs/>
-                <w:kern w:val="0"/>
-                <w:sz w:val="24"/>
-                <w:szCs w:val="24"/>
-              </w:rPr>
-              <w:t xml:space="preserve">      【代码2】 //【代码2】 创建密码框textPassword,其可见字符长是10</w:t>
-            </w:r>
-          </w:p>
-          <w:p>
-            <w:pPr>
-              <w:widowControl/>
-              <w:jc w:val="left"/>
-              <w:rPr>
-                <w:rFonts w:ascii="宋体" w:hAnsi="宋体" w:cs="宋体"/>
-                <w:bCs/>
-                <w:kern w:val="0"/>
-                <w:sz w:val="24"/>
-                <w:szCs w:val="24"/>
-              </w:rPr>
-            </w:pPr>
-            <w:r>
-              <w:rPr>
-                <w:rFonts w:ascii="宋体" w:hAnsi="宋体" w:cs="宋体" w:hint="eastAsia"/>
-                <w:bCs/>
-                <w:kern w:val="0"/>
-                <w:sz w:val="24"/>
-                <w:szCs w:val="24"/>
-              </w:rPr>
-              <w:t xml:space="preserve">      【代码3】//【代码3】 创建“确定”按钮button1</w:t>
-            </w:r>
-          </w:p>
-          <w:p>
-            <w:pPr>
-              <w:widowControl/>
-              <w:jc w:val="left"/>
-              <w:rPr>
-                <w:rFonts w:ascii="宋体" w:hAnsi="宋体" w:cs="宋体"/>
-                <w:bCs/>
-                <w:kern w:val="0"/>
-                <w:sz w:val="24"/>
-                <w:szCs w:val="24"/>
-              </w:rPr>
-            </w:pPr>
-            <w:r>
-              <w:rPr>
-                <w:rFonts w:ascii="宋体" w:hAnsi="宋体" w:cs="宋体" w:hint="eastAsia"/>
-                <w:bCs/>
-                <w:kern w:val="0"/>
-                <w:sz w:val="24"/>
-                <w:szCs w:val="24"/>
-              </w:rPr>
-              <w:t xml:space="preserve">      button2=new JButton("取消");</w:t>
-            </w:r>
-          </w:p>
-          <w:p>
-            <w:pPr>
-              <w:widowControl/>
-              <w:jc w:val="left"/>
-              <w:rPr>
-                <w:rFonts w:ascii="宋体" w:hAnsi="宋体" w:cs="宋体"/>
-                <w:bCs/>
-                <w:kern w:val="0"/>
-                <w:sz w:val="24"/>
-                <w:szCs w:val="24"/>
-              </w:rPr>
-            </w:pPr>
-            <w:r>
-              <w:rPr>
-                <w:rFonts w:ascii="宋体" w:hAnsi="宋体" w:cs="宋体" w:hint="eastAsia"/>
-                <w:bCs/>
-                <w:kern w:val="0"/>
-                <w:sz w:val="24"/>
-                <w:szCs w:val="24"/>
-              </w:rPr>
-              <w:t xml:space="preserve">      add(new JLabel("  用户名：")); </w:t>
-            </w:r>
-          </w:p>
-          <w:p>
-            <w:pPr>
-              <w:widowControl/>
-              <w:jc w:val="left"/>
-              <w:rPr>
-                <w:rFonts w:ascii="宋体" w:hAnsi="宋体" w:cs="宋体"/>
-                <w:bCs/>
-                <w:kern w:val="0"/>
-                <w:sz w:val="24"/>
-                <w:szCs w:val="24"/>
-              </w:rPr>
-            </w:pPr>
-            <w:r>
-              <w:rPr>
-                <w:rFonts w:ascii="宋体" w:hAnsi="宋体" w:cs="宋体" w:hint="eastAsia"/>
-                <w:bCs/>
-                <w:kern w:val="0"/>
-                <w:sz w:val="24"/>
-                <w:szCs w:val="24"/>
-              </w:rPr>
-              <w:t xml:space="preserve">      【代码4】//【代码4】 窗口添加textName文本框</w:t>
-            </w:r>
-          </w:p>
-          <w:p>
-            <w:pPr>
-              <w:widowControl/>
-              <w:jc w:val="left"/>
-              <w:rPr>
-                <w:rFonts w:ascii="宋体" w:hAnsi="宋体" w:cs="宋体"/>
-                <w:bCs/>
-                <w:kern w:val="0"/>
-                <w:sz w:val="24"/>
-                <w:szCs w:val="24"/>
-              </w:rPr>
-            </w:pPr>
-            <w:r>
-              <w:rPr>
-                <w:rFonts w:ascii="宋体" w:hAnsi="宋体" w:cs="宋体" w:hint="eastAsia"/>
-                <w:bCs/>
-                <w:kern w:val="0"/>
-                <w:sz w:val="24"/>
-                <w:szCs w:val="24"/>
-              </w:rPr>
-              <w:t xml:space="preserve">      add(new JLabel("  密   码：")); </w:t>
-            </w:r>
-          </w:p>
-          <w:p>
-            <w:pPr>
-              <w:widowControl/>
-              <w:jc w:val="left"/>
-              <w:rPr>
-                <w:rFonts w:ascii="宋体" w:hAnsi="宋体" w:cs="宋体"/>
-                <w:bCs/>
-                <w:kern w:val="0"/>
-                <w:sz w:val="24"/>
-                <w:szCs w:val="24"/>
-              </w:rPr>
-            </w:pPr>
-            <w:r>
-              <w:rPr>
-                <w:rFonts w:ascii="宋体" w:hAnsi="宋体" w:cs="宋体"/>
-                <w:bCs/>
-                <w:kern w:val="0"/>
-                <w:sz w:val="24"/>
-                <w:szCs w:val="24"/>
-              </w:rPr>
-              <w:t xml:space="preserve">      add(textPassword);     </w:t>
-            </w:r>
-          </w:p>
-          <w:p>
-            <w:pPr>
-              <w:widowControl/>
-              <w:jc w:val="left"/>
-              <w:rPr>
-                <w:rFonts w:ascii="宋体" w:hAnsi="宋体" w:cs="宋体"/>
-                <w:bCs/>
-                <w:kern w:val="0"/>
-                <w:sz w:val="24"/>
-                <w:szCs w:val="24"/>
-              </w:rPr>
-            </w:pPr>
-            <w:r>
-              <w:rPr>
-                <w:rFonts w:ascii="宋体" w:hAnsi="宋体" w:cs="宋体"/>
-                <w:bCs/>
-                <w:kern w:val="0"/>
-                <w:sz w:val="24"/>
-                <w:szCs w:val="24"/>
-              </w:rPr>
-              <w:t xml:space="preserve">      add(button1);</w:t>
-            </w:r>
-          </w:p>
-          <w:p>
-            <w:pPr>
-              <w:widowControl/>
-              <w:jc w:val="left"/>
-              <w:rPr>
-                <w:rFonts w:ascii="宋体" w:hAnsi="宋体" w:cs="宋体"/>
-                <w:bCs/>
-                <w:kern w:val="0"/>
-                <w:sz w:val="24"/>
-                <w:szCs w:val="24"/>
-              </w:rPr>
-            </w:pPr>
-            <w:r>
-              <w:rPr>
-                <w:rFonts w:ascii="宋体" w:hAnsi="宋体" w:cs="宋体"/>
-                <w:bCs/>
-                <w:kern w:val="0"/>
-                <w:sz w:val="24"/>
-                <w:szCs w:val="24"/>
-              </w:rPr>
-              <w:t xml:space="preserve">      add(button2); </w:t>
-            </w:r>
-          </w:p>
-          <w:p>
-            <w:pPr>
-              <w:widowControl/>
-              <w:jc w:val="left"/>
-              <w:rPr>
-                <w:rFonts w:ascii="宋体" w:hAnsi="宋体" w:cs="宋体"/>
-                <w:bCs/>
-                <w:kern w:val="0"/>
-                <w:sz w:val="24"/>
-                <w:szCs w:val="24"/>
-              </w:rPr>
-            </w:pPr>
-            <w:r>
-              <w:rPr>
-                <w:rFonts w:ascii="宋体" w:hAnsi="宋体" w:cs="宋体"/>
-                <w:bCs/>
-                <w:kern w:val="0"/>
-                <w:sz w:val="24"/>
-                <w:szCs w:val="24"/>
-              </w:rPr>
-              <w:t xml:space="preserve">      textName.requestFocus();</w:t>
-            </w:r>
-          </w:p>
-          <w:p>
-            <w:pPr>
-              <w:widowControl/>
-              <w:jc w:val="left"/>
-              <w:rPr>
-                <w:rFonts w:ascii="宋体" w:hAnsi="宋体" w:cs="宋体"/>
-                <w:bCs/>
-                <w:kern w:val="0"/>
-                <w:sz w:val="24"/>
-                <w:szCs w:val="24"/>
-              </w:rPr>
-            </w:pPr>
-            <w:r>
-              <w:rPr>
-                <w:rFonts w:ascii="宋体" w:hAnsi="宋体" w:cs="宋体" w:hint="eastAsia"/>
-                <w:bCs/>
-                <w:kern w:val="0"/>
-                <w:sz w:val="24"/>
-                <w:szCs w:val="24"/>
-              </w:rPr>
-              <w:t xml:space="preserve">      【代码5】//【代码5】为button1注册ActionEvent事件监视器  </w:t>
-            </w:r>
-          </w:p>
-          <w:p>
-            <w:pPr>
-              <w:widowControl/>
-              <w:jc w:val="left"/>
-              <w:rPr>
-                <w:rFonts w:ascii="宋体" w:hAnsi="宋体" w:cs="宋体"/>
-                <w:bCs/>
-                <w:kern w:val="0"/>
-                <w:sz w:val="24"/>
-                <w:szCs w:val="24"/>
-              </w:rPr>
-            </w:pPr>
-            <w:r>
-              <w:rPr>
-                <w:rFonts w:ascii="宋体" w:hAnsi="宋体" w:cs="宋体" w:hint="eastAsia"/>
-                <w:bCs/>
-                <w:kern w:val="0"/>
-                <w:sz w:val="24"/>
-                <w:szCs w:val="24"/>
-              </w:rPr>
-              <w:t xml:space="preserve">      【代码6】//【代码6】为button2注册ActionEvent事件监视器</w:t>
-            </w:r>
-          </w:p>
-          <w:p>
-            <w:pPr>
-              <w:widowControl/>
-              <w:jc w:val="left"/>
-              <w:rPr>
-                <w:rFonts w:ascii="宋体" w:hAnsi="宋体" w:cs="宋体"/>
-                <w:bCs/>
-                <w:kern w:val="0"/>
-                <w:sz w:val="24"/>
-                <w:szCs w:val="24"/>
-              </w:rPr>
-            </w:pPr>
-            <w:r>
-              <w:rPr>
-                <w:rFonts w:ascii="宋体" w:hAnsi="宋体" w:cs="宋体" w:hint="eastAsia"/>
-                <w:bCs/>
-                <w:kern w:val="0"/>
-                <w:sz w:val="24"/>
-                <w:szCs w:val="24"/>
-              </w:rPr>
-              <w:t xml:space="preserve">      【代码7】 //【代码7】窗口可见</w:t>
-            </w:r>
-          </w:p>
-          <w:p>
-            <w:pPr>
-              <w:widowControl/>
-              <w:jc w:val="left"/>
-              <w:rPr>
-                <w:rFonts w:ascii="宋体" w:hAnsi="宋体" w:cs="宋体"/>
-                <w:bCs/>
-                <w:kern w:val="0"/>
-                <w:sz w:val="24"/>
-                <w:szCs w:val="24"/>
-              </w:rPr>
-            </w:pPr>
-            <w:r>
-              <w:rPr>
-                <w:rFonts w:ascii="宋体" w:hAnsi="宋体" w:cs="宋体"/>
-                <w:bCs/>
-                <w:kern w:val="0"/>
-                <w:sz w:val="24"/>
-                <w:szCs w:val="24"/>
-              </w:rPr>
-              <w:t xml:space="preserve">      validate();</w:t>
-            </w:r>
-          </w:p>
-          <w:p>
-            <w:pPr>
-              <w:widowControl/>
-              <w:jc w:val="left"/>
-              <w:rPr>
-                <w:rFonts w:ascii="宋体" w:hAnsi="宋体" w:cs="宋体"/>
-                <w:bCs/>
-                <w:kern w:val="0"/>
-                <w:sz w:val="24"/>
-                <w:szCs w:val="24"/>
-              </w:rPr>
-            </w:pPr>
-            <w:r>
-              <w:rPr>
-                <w:rFonts w:ascii="宋体" w:hAnsi="宋体" w:cs="宋体" w:hint="eastAsia"/>
-                <w:bCs/>
-                <w:kern w:val="0"/>
-                <w:sz w:val="24"/>
-                <w:szCs w:val="24"/>
-              </w:rPr>
-              <w:t xml:space="preserve">      【代码8】 //【代码8】窗口关闭方式为DISPOSE_ON_CLOSE</w:t>
-            </w:r>
-          </w:p>
-          <w:p>
-            <w:pPr>
-              <w:widowControl/>
-              <w:jc w:val="left"/>
-              <w:rPr>
-                <w:rFonts w:ascii="宋体" w:hAnsi="宋体" w:cs="宋体"/>
-                <w:bCs/>
-                <w:kern w:val="0"/>
-                <w:sz w:val="24"/>
-                <w:szCs w:val="24"/>
-              </w:rPr>
-            </w:pPr>
-            <w:r>
-              <w:rPr>
-                <w:rFonts w:ascii="宋体" w:hAnsi="宋体" w:cs="宋体"/>
-                <w:bCs/>
-                <w:kern w:val="0"/>
-                <w:sz w:val="24"/>
-                <w:szCs w:val="24"/>
-              </w:rPr>
+                <w:rFonts w:ascii="Courier New" w:hAnsi="Courier New" w:cs="Courier New"/>
+                <w:color w:val="BCBEC4"/>
+                <w:sz w:val="27"/>
+                <w:szCs w:val="27"/>
+              </w:rPr>
+              <w:t xml:space="preserve">JPasswordField </w:t>
+            </w:r>
+            <w:r>
+              <w:rPr>
+                <w:rFonts w:ascii="Courier New" w:hAnsi="Courier New" w:cs="Courier New"/>
+                <w:color w:val="C77DBB"/>
+                <w:sz w:val="27"/>
+                <w:szCs w:val="27"/>
+              </w:rPr>
+              <w:t>textPassword</w:t>
+            </w:r>
+            <w:r>
+              <w:rPr>
+                <w:rFonts w:ascii="Courier New" w:hAnsi="Courier New" w:cs="Courier New"/>
+                <w:color w:val="BCBEC4"/>
+                <w:sz w:val="27"/>
+                <w:szCs w:val="27"/>
+              </w:rPr>
+              <w:t>;</w:t>
+            </w:r>
+            <w:r>
+              <w:rPr>
+                <w:rFonts w:ascii="Courier New" w:hAnsi="Courier New" w:cs="Courier New"/>
+                <w:color w:val="7A7E85"/>
+                <w:sz w:val="27"/>
+                <w:szCs w:val="27"/>
+              </w:rPr>
+              <w:t xml:space="preserve">// </w:t>
+            </w:r>
+            <w:r>
+              <w:rPr>
+                <w:rFonts w:cs="Courier New" w:hint="eastAsia"/>
+                <w:color w:val="7A7E85"/>
+                <w:sz w:val="27"/>
+                <w:szCs w:val="27"/>
+              </w:rPr>
+              <w:t>用于输入密码</w:t>
+            </w:r>
+            <w:r>
+              <w:rPr>
+                <w:rFonts w:cs="Courier New" w:hint="eastAsia"/>
+                <w:color w:val="7A7E85"/>
+                <w:sz w:val="27"/>
+                <w:szCs w:val="27"/>
+              </w:rPr>
+              <w:br/>
+              <w:t xml:space="preserve">    </w:t>
+            </w:r>
+            <w:r>
+              <w:rPr>
+                <w:rFonts w:ascii="Courier New" w:hAnsi="Courier New" w:cs="Courier New"/>
+                <w:color w:val="BCBEC4"/>
+                <w:sz w:val="27"/>
+                <w:szCs w:val="27"/>
+              </w:rPr>
+              <w:t xml:space="preserve">JButton </w:t>
+            </w:r>
+            <w:r>
+              <w:rPr>
+                <w:rFonts w:ascii="Courier New" w:hAnsi="Courier New" w:cs="Courier New"/>
+                <w:color w:val="C77DBB"/>
+                <w:sz w:val="27"/>
+                <w:szCs w:val="27"/>
+              </w:rPr>
+              <w:t>button1</w:t>
+            </w:r>
+            <w:r>
+              <w:rPr>
+                <w:rFonts w:ascii="Courier New" w:hAnsi="Courier New" w:cs="Courier New"/>
+                <w:color w:val="BCBEC4"/>
+                <w:sz w:val="27"/>
+                <w:szCs w:val="27"/>
+              </w:rPr>
+              <w:t>,</w:t>
+            </w:r>
+            <w:r>
+              <w:rPr>
+                <w:rFonts w:ascii="Courier New" w:hAnsi="Courier New" w:cs="Courier New"/>
+                <w:color w:val="C77DBB"/>
+                <w:sz w:val="27"/>
+                <w:szCs w:val="27"/>
+              </w:rPr>
+              <w:t>button2</w:t>
+            </w:r>
+            <w:r>
+              <w:rPr>
+                <w:rFonts w:ascii="Courier New" w:hAnsi="Courier New" w:cs="Courier New"/>
+                <w:color w:val="BCBEC4"/>
+                <w:sz w:val="27"/>
+                <w:szCs w:val="27"/>
+              </w:rPr>
+              <w:t>;</w:t>
+            </w:r>
+            <w:r>
+              <w:rPr>
+                <w:rFonts w:ascii="Courier New" w:hAnsi="Courier New" w:cs="Courier New"/>
+                <w:color w:val="7A7E85"/>
+                <w:sz w:val="27"/>
+                <w:szCs w:val="27"/>
+              </w:rPr>
+              <w:t>//</w:t>
+            </w:r>
+            <w:r>
+              <w:rPr>
+                <w:rFonts w:cs="Courier New" w:hint="eastAsia"/>
+                <w:color w:val="7A7E85"/>
+                <w:sz w:val="27"/>
+                <w:szCs w:val="27"/>
+              </w:rPr>
+              <w:t>两个按钮，分别用于确定和取消输入</w:t>
+            </w:r>
+            <w:r>
+              <w:rPr>
+                <w:rFonts w:cs="Courier New" w:hint="eastAsia"/>
+                <w:color w:val="7A7E85"/>
+                <w:sz w:val="27"/>
+                <w:szCs w:val="27"/>
+              </w:rPr>
+              <w:br/>
+              <w:t xml:space="preserve">    </w:t>
+            </w:r>
+            <w:r>
+              <w:rPr>
+                <w:rFonts w:ascii="Courier New" w:hAnsi="Courier New" w:cs="Courier New"/>
+                <w:color w:val="56A8F5"/>
+                <w:sz w:val="27"/>
+                <w:szCs w:val="27"/>
+              </w:rPr>
+              <w:t>WindowLogin</w:t>
+            </w:r>
+            <w:r>
+              <w:rPr>
+                <w:rFonts w:ascii="Courier New" w:hAnsi="Courier New" w:cs="Courier New"/>
+                <w:color w:val="BCBEC4"/>
+                <w:sz w:val="27"/>
+                <w:szCs w:val="27"/>
+              </w:rPr>
+              <w:t>() {</w:t>
+            </w:r>
+            <w:r>
+              <w:rPr>
+                <w:rFonts w:ascii="Courier New" w:hAnsi="Courier New" w:cs="Courier New"/>
+                <w:color w:val="BCBEC4"/>
+                <w:sz w:val="27"/>
+                <w:szCs w:val="27"/>
+              </w:rPr>
+              <w:br/>
+              <w:t xml:space="preserve">        setLayout(</w:t>
+            </w:r>
+            <w:r>
+              <w:rPr>
+                <w:rFonts w:ascii="Courier New" w:hAnsi="Courier New" w:cs="Courier New"/>
+                <w:color w:val="CF8E6D"/>
+                <w:sz w:val="27"/>
+                <w:szCs w:val="27"/>
+              </w:rPr>
+              <w:t xml:space="preserve">new </w:t>
+            </w:r>
+            <w:r>
+              <w:rPr>
+                <w:rFonts w:ascii="Courier New" w:hAnsi="Courier New" w:cs="Courier New"/>
+                <w:color w:val="BCBEC4"/>
+                <w:sz w:val="27"/>
+                <w:szCs w:val="27"/>
+              </w:rPr>
+              <w:t xml:space="preserve">FlowLayout());    </w:t>
+            </w:r>
+            <w:r>
+              <w:rPr>
+                <w:rFonts w:ascii="Courier New" w:hAnsi="Courier New" w:cs="Courier New"/>
+                <w:color w:val="7A7E85"/>
+                <w:sz w:val="27"/>
+                <w:szCs w:val="27"/>
+              </w:rPr>
+              <w:t>//</w:t>
+            </w:r>
+            <w:r>
+              <w:rPr>
+                <w:rFonts w:cs="Courier New" w:hint="eastAsia"/>
+                <w:color w:val="7A7E85"/>
+                <w:sz w:val="27"/>
+                <w:szCs w:val="27"/>
+              </w:rPr>
+              <w:t>【代码</w:t>
+            </w:r>
+            <w:r>
+              <w:rPr>
+                <w:rFonts w:ascii="Courier New" w:hAnsi="Courier New" w:cs="Courier New"/>
+                <w:color w:val="7A7E85"/>
+                <w:sz w:val="27"/>
+                <w:szCs w:val="27"/>
+              </w:rPr>
+              <w:t>1</w:t>
+            </w:r>
+            <w:r>
+              <w:rPr>
+                <w:rFonts w:cs="Courier New" w:hint="eastAsia"/>
+                <w:color w:val="7A7E85"/>
+                <w:sz w:val="27"/>
+                <w:szCs w:val="27"/>
+              </w:rPr>
+              <w:t>】设置窗口布局方式为流式布局</w:t>
+            </w:r>
+            <w:r>
+              <w:rPr>
+                <w:rFonts w:cs="Courier New" w:hint="eastAsia"/>
+                <w:color w:val="7A7E85"/>
+                <w:sz w:val="27"/>
+                <w:szCs w:val="27"/>
+              </w:rPr>
+              <w:br/>
+              <w:t xml:space="preserve">        </w:t>
+            </w:r>
+            <w:r>
+              <w:rPr>
+                <w:rFonts w:ascii="Courier New" w:hAnsi="Courier New" w:cs="Courier New"/>
+                <w:color w:val="C77DBB"/>
+                <w:sz w:val="27"/>
+                <w:szCs w:val="27"/>
+              </w:rPr>
+              <w:t xml:space="preserve">textName </w:t>
+            </w:r>
+            <w:r>
+              <w:rPr>
+                <w:rFonts w:ascii="Courier New" w:hAnsi="Courier New" w:cs="Courier New"/>
+                <w:color w:val="BCBEC4"/>
+                <w:sz w:val="27"/>
+                <w:szCs w:val="27"/>
+              </w:rPr>
+              <w:t xml:space="preserve">= </w:t>
+            </w:r>
+            <w:r>
+              <w:rPr>
+                <w:rFonts w:ascii="Courier New" w:hAnsi="Courier New" w:cs="Courier New"/>
+                <w:color w:val="CF8E6D"/>
+                <w:sz w:val="27"/>
+                <w:szCs w:val="27"/>
+              </w:rPr>
+              <w:t xml:space="preserve">new </w:t>
+            </w:r>
+            <w:r>
+              <w:rPr>
+                <w:rFonts w:ascii="Courier New" w:hAnsi="Courier New" w:cs="Courier New"/>
+                <w:color w:val="BCBEC4"/>
+                <w:sz w:val="27"/>
+                <w:szCs w:val="27"/>
+              </w:rPr>
+              <w:t>JTextField(</w:t>
+            </w:r>
+            <w:r>
+              <w:rPr>
+                <w:rFonts w:ascii="Courier New" w:hAnsi="Courier New" w:cs="Courier New"/>
+                <w:color w:val="2AACB8"/>
+                <w:sz w:val="27"/>
+                <w:szCs w:val="27"/>
+              </w:rPr>
+              <w:t>10</w:t>
+            </w:r>
+            <w:r>
+              <w:rPr>
+                <w:rFonts w:ascii="Courier New" w:hAnsi="Courier New" w:cs="Courier New"/>
+                <w:color w:val="BCBEC4"/>
+                <w:sz w:val="27"/>
+                <w:szCs w:val="27"/>
+              </w:rPr>
+              <w:t xml:space="preserve">); </w:t>
+            </w:r>
+            <w:r>
+              <w:rPr>
+                <w:rFonts w:ascii="Courier New" w:hAnsi="Courier New" w:cs="Courier New"/>
+                <w:color w:val="7A7E85"/>
+                <w:sz w:val="27"/>
+                <w:szCs w:val="27"/>
+              </w:rPr>
+              <w:t>//</w:t>
+            </w:r>
+            <w:r>
+              <w:rPr>
+                <w:rFonts w:cs="Courier New" w:hint="eastAsia"/>
+                <w:color w:val="7A7E85"/>
+                <w:sz w:val="27"/>
+                <w:szCs w:val="27"/>
+              </w:rPr>
+              <w:t>创建文本框</w:t>
+            </w:r>
+            <w:r>
+              <w:rPr>
+                <w:rFonts w:ascii="Courier New" w:hAnsi="Courier New" w:cs="Courier New"/>
+                <w:color w:val="7A7E85"/>
+                <w:sz w:val="27"/>
+                <w:szCs w:val="27"/>
+              </w:rPr>
+              <w:t>textName,</w:t>
+            </w:r>
+            <w:r>
+              <w:rPr>
+                <w:rFonts w:cs="Courier New" w:hint="eastAsia"/>
+                <w:color w:val="7A7E85"/>
+                <w:sz w:val="27"/>
+                <w:szCs w:val="27"/>
+              </w:rPr>
+              <w:t>其可见字符长是</w:t>
+            </w:r>
+            <w:r>
+              <w:rPr>
+                <w:rFonts w:ascii="Courier New" w:hAnsi="Courier New" w:cs="Courier New"/>
+                <w:color w:val="7A7E85"/>
+                <w:sz w:val="27"/>
+                <w:szCs w:val="27"/>
+              </w:rPr>
+              <w:t>10</w:t>
+            </w:r>
+            <w:r>
+              <w:rPr>
+                <w:rFonts w:ascii="Courier New" w:hAnsi="Courier New" w:cs="Courier New"/>
+                <w:color w:val="7A7E85"/>
+                <w:sz w:val="27"/>
+                <w:szCs w:val="27"/>
+              </w:rPr>
+              <w:br/>
+              <w:t xml:space="preserve">        </w:t>
+            </w:r>
+            <w:r>
+              <w:rPr>
+                <w:rFonts w:ascii="Courier New" w:hAnsi="Courier New" w:cs="Courier New"/>
+                <w:color w:val="C77DBB"/>
+                <w:sz w:val="27"/>
+                <w:szCs w:val="27"/>
+              </w:rPr>
+              <w:t xml:space="preserve">textPassword </w:t>
+            </w:r>
+            <w:r>
+              <w:rPr>
+                <w:rFonts w:ascii="Courier New" w:hAnsi="Courier New" w:cs="Courier New"/>
+                <w:color w:val="BCBEC4"/>
+                <w:sz w:val="27"/>
+                <w:szCs w:val="27"/>
+              </w:rPr>
+              <w:t xml:space="preserve">= </w:t>
+            </w:r>
+            <w:r>
+              <w:rPr>
+                <w:rFonts w:ascii="Courier New" w:hAnsi="Courier New" w:cs="Courier New"/>
+                <w:color w:val="CF8E6D"/>
+                <w:sz w:val="27"/>
+                <w:szCs w:val="27"/>
+              </w:rPr>
+              <w:t xml:space="preserve">new </w:t>
+            </w:r>
+            <w:r>
+              <w:rPr>
+                <w:rFonts w:ascii="Courier New" w:hAnsi="Courier New" w:cs="Courier New"/>
+                <w:color w:val="BCBEC4"/>
+                <w:sz w:val="27"/>
+                <w:szCs w:val="27"/>
+              </w:rPr>
+              <w:t>JPasswordField(</w:t>
+            </w:r>
+            <w:r>
+              <w:rPr>
+                <w:rFonts w:ascii="Courier New" w:hAnsi="Courier New" w:cs="Courier New"/>
+                <w:color w:val="2AACB8"/>
+                <w:sz w:val="27"/>
+                <w:szCs w:val="27"/>
+              </w:rPr>
+              <w:t>10</w:t>
+            </w:r>
+            <w:r>
+              <w:rPr>
+                <w:rFonts w:ascii="Courier New" w:hAnsi="Courier New" w:cs="Courier New"/>
+                <w:color w:val="BCBEC4"/>
+                <w:sz w:val="27"/>
+                <w:szCs w:val="27"/>
+              </w:rPr>
+              <w:t>);</w:t>
+            </w:r>
+            <w:r>
+              <w:rPr>
+                <w:rFonts w:ascii="Courier New" w:hAnsi="Courier New" w:cs="Courier New"/>
+                <w:color w:val="7A7E85"/>
+                <w:sz w:val="27"/>
+                <w:szCs w:val="27"/>
+              </w:rPr>
+              <w:t>//</w:t>
+            </w:r>
+            <w:r>
+              <w:rPr>
+                <w:rFonts w:cs="Courier New" w:hint="eastAsia"/>
+                <w:color w:val="7A7E85"/>
+                <w:sz w:val="27"/>
+                <w:szCs w:val="27"/>
+              </w:rPr>
+              <w:t>【代码</w:t>
+            </w:r>
+            <w:r>
+              <w:rPr>
+                <w:rFonts w:ascii="Courier New" w:hAnsi="Courier New" w:cs="Courier New"/>
+                <w:color w:val="7A7E85"/>
+                <w:sz w:val="27"/>
+                <w:szCs w:val="27"/>
+              </w:rPr>
+              <w:t>2</w:t>
+            </w:r>
+            <w:r>
+              <w:rPr>
+                <w:rFonts w:cs="Courier New" w:hint="eastAsia"/>
+                <w:color w:val="7A7E85"/>
+                <w:sz w:val="27"/>
+                <w:szCs w:val="27"/>
+              </w:rPr>
+              <w:t>】 创建密码框</w:t>
+            </w:r>
+            <w:r>
+              <w:rPr>
+                <w:rFonts w:ascii="Courier New" w:hAnsi="Courier New" w:cs="Courier New"/>
+                <w:color w:val="7A7E85"/>
+                <w:sz w:val="27"/>
+                <w:szCs w:val="27"/>
+              </w:rPr>
+              <w:t>textPassword,</w:t>
+            </w:r>
+            <w:r>
+              <w:rPr>
+                <w:rFonts w:cs="Courier New" w:hint="eastAsia"/>
+                <w:color w:val="7A7E85"/>
+                <w:sz w:val="27"/>
+                <w:szCs w:val="27"/>
+              </w:rPr>
+              <w:t>其可见字符长是</w:t>
+            </w:r>
+            <w:r>
+              <w:rPr>
+                <w:rFonts w:ascii="Courier New" w:hAnsi="Courier New" w:cs="Courier New"/>
+                <w:color w:val="7A7E85"/>
+                <w:sz w:val="27"/>
+                <w:szCs w:val="27"/>
+              </w:rPr>
+              <w:t>10</w:t>
+            </w:r>
+            <w:r>
+              <w:rPr>
+                <w:rFonts w:ascii="Courier New" w:hAnsi="Courier New" w:cs="Courier New"/>
+                <w:color w:val="7A7E85"/>
+                <w:sz w:val="27"/>
+                <w:szCs w:val="27"/>
+              </w:rPr>
+              <w:br/>
+              <w:t xml:space="preserve">        </w:t>
+            </w:r>
+            <w:r>
+              <w:rPr>
+                <w:rFonts w:ascii="Courier New" w:hAnsi="Courier New" w:cs="Courier New"/>
+                <w:color w:val="C77DBB"/>
+                <w:sz w:val="27"/>
+                <w:szCs w:val="27"/>
+              </w:rPr>
+              <w:t xml:space="preserve">button1 </w:t>
+            </w:r>
+            <w:r>
+              <w:rPr>
+                <w:rFonts w:ascii="Courier New" w:hAnsi="Courier New" w:cs="Courier New"/>
+                <w:color w:val="BCBEC4"/>
+                <w:sz w:val="27"/>
+                <w:szCs w:val="27"/>
+              </w:rPr>
+              <w:t xml:space="preserve">= </w:t>
+            </w:r>
+            <w:r>
+              <w:rPr>
+                <w:rFonts w:ascii="Courier New" w:hAnsi="Courier New" w:cs="Courier New"/>
+                <w:color w:val="CF8E6D"/>
+                <w:sz w:val="27"/>
+                <w:szCs w:val="27"/>
+              </w:rPr>
+              <w:t xml:space="preserve">new </w:t>
+            </w:r>
+            <w:r>
+              <w:rPr>
+                <w:rFonts w:ascii="Courier New" w:hAnsi="Courier New" w:cs="Courier New"/>
+                <w:color w:val="BCBEC4"/>
+                <w:sz w:val="27"/>
+                <w:szCs w:val="27"/>
+              </w:rPr>
+              <w:t>JButton(</w:t>
+            </w:r>
+            <w:r>
+              <w:rPr>
+                <w:rFonts w:ascii="Courier New" w:hAnsi="Courier New" w:cs="Courier New"/>
+                <w:color w:val="6AAB73"/>
+                <w:sz w:val="27"/>
+                <w:szCs w:val="27"/>
+              </w:rPr>
+              <w:t>"</w:t>
+            </w:r>
+            <w:r>
+              <w:rPr>
+                <w:rFonts w:cs="Courier New" w:hint="eastAsia"/>
+                <w:color w:val="6AAB73"/>
+                <w:sz w:val="27"/>
+                <w:szCs w:val="27"/>
+              </w:rPr>
+              <w:t>确定</w:t>
+            </w:r>
+            <w:r>
+              <w:rPr>
+                <w:rFonts w:ascii="Courier New" w:hAnsi="Courier New" w:cs="Courier New"/>
+                <w:color w:val="6AAB73"/>
+                <w:sz w:val="27"/>
+                <w:szCs w:val="27"/>
+              </w:rPr>
+              <w:t>"</w:t>
+            </w:r>
+            <w:r>
+              <w:rPr>
+                <w:rFonts w:ascii="Courier New" w:hAnsi="Courier New" w:cs="Courier New"/>
+                <w:color w:val="BCBEC4"/>
+                <w:sz w:val="27"/>
+                <w:szCs w:val="27"/>
+              </w:rPr>
+              <w:t>);</w:t>
+            </w:r>
+            <w:r>
+              <w:rPr>
+                <w:rFonts w:ascii="Courier New" w:hAnsi="Courier New" w:cs="Courier New"/>
+                <w:color w:val="7A7E85"/>
+                <w:sz w:val="27"/>
+                <w:szCs w:val="27"/>
+              </w:rPr>
+              <w:t>//</w:t>
+            </w:r>
+            <w:r>
+              <w:rPr>
+                <w:rFonts w:cs="Courier New" w:hint="eastAsia"/>
+                <w:color w:val="7A7E85"/>
+                <w:sz w:val="27"/>
+                <w:szCs w:val="27"/>
+              </w:rPr>
+              <w:t>【代码</w:t>
+            </w:r>
+            <w:r>
+              <w:rPr>
+                <w:rFonts w:ascii="Courier New" w:hAnsi="Courier New" w:cs="Courier New"/>
+                <w:color w:val="7A7E85"/>
+                <w:sz w:val="27"/>
+                <w:szCs w:val="27"/>
+              </w:rPr>
+              <w:t>3</w:t>
+            </w:r>
+            <w:r>
+              <w:rPr>
+                <w:rFonts w:cs="Courier New" w:hint="eastAsia"/>
+                <w:color w:val="7A7E85"/>
+                <w:sz w:val="27"/>
+                <w:szCs w:val="27"/>
+              </w:rPr>
+              <w:t>】 创建</w:t>
+            </w:r>
+            <w:r>
+              <w:rPr>
+                <w:rFonts w:ascii="Courier New" w:hAnsi="Courier New" w:cs="Courier New"/>
+                <w:color w:val="7A7E85"/>
+                <w:sz w:val="27"/>
+                <w:szCs w:val="27"/>
+              </w:rPr>
+              <w:t>“</w:t>
+            </w:r>
+            <w:r>
+              <w:rPr>
+                <w:rFonts w:cs="Courier New" w:hint="eastAsia"/>
+                <w:color w:val="7A7E85"/>
+                <w:sz w:val="27"/>
+                <w:szCs w:val="27"/>
+              </w:rPr>
+              <w:t>确定</w:t>
+            </w:r>
+            <w:r>
+              <w:rPr>
+                <w:rFonts w:ascii="Courier New" w:hAnsi="Courier New" w:cs="Courier New"/>
+                <w:color w:val="7A7E85"/>
+                <w:sz w:val="27"/>
+                <w:szCs w:val="27"/>
+              </w:rPr>
+              <w:t>”</w:t>
+            </w:r>
+            <w:r>
+              <w:rPr>
+                <w:rFonts w:cs="Courier New" w:hint="eastAsia"/>
+                <w:color w:val="7A7E85"/>
+                <w:sz w:val="27"/>
+                <w:szCs w:val="27"/>
+              </w:rPr>
+              <w:t>按钮</w:t>
+            </w:r>
+            <w:r>
+              <w:rPr>
+                <w:rFonts w:ascii="Courier New" w:hAnsi="Courier New" w:cs="Courier New"/>
+                <w:color w:val="7A7E85"/>
+                <w:sz w:val="27"/>
+                <w:szCs w:val="27"/>
+              </w:rPr>
+              <w:t>button1</w:t>
+            </w:r>
+            <w:r>
+              <w:rPr>
+                <w:rFonts w:ascii="Courier New" w:hAnsi="Courier New" w:cs="Courier New"/>
+                <w:color w:val="7A7E85"/>
+                <w:sz w:val="27"/>
+                <w:szCs w:val="27"/>
+              </w:rPr>
+              <w:br/>
+              <w:t xml:space="preserve">        </w:t>
+            </w:r>
+            <w:r>
+              <w:rPr>
+                <w:rFonts w:ascii="Courier New" w:hAnsi="Courier New" w:cs="Courier New"/>
+                <w:color w:val="C77DBB"/>
+                <w:sz w:val="27"/>
+                <w:szCs w:val="27"/>
+              </w:rPr>
+              <w:t>button2</w:t>
+            </w:r>
+            <w:r>
+              <w:rPr>
+                <w:rFonts w:ascii="Courier New" w:hAnsi="Courier New" w:cs="Courier New"/>
+                <w:color w:val="BCBEC4"/>
+                <w:sz w:val="27"/>
+                <w:szCs w:val="27"/>
+              </w:rPr>
+              <w:t>=</w:t>
+            </w:r>
+            <w:r>
+              <w:rPr>
+                <w:rFonts w:ascii="Courier New" w:hAnsi="Courier New" w:cs="Courier New"/>
+                <w:color w:val="CF8E6D"/>
+                <w:sz w:val="27"/>
+                <w:szCs w:val="27"/>
+              </w:rPr>
+              <w:t xml:space="preserve">new </w:t>
+            </w:r>
+            <w:r>
+              <w:rPr>
+                <w:rFonts w:ascii="Courier New" w:hAnsi="Courier New" w:cs="Courier New"/>
+                <w:color w:val="BCBEC4"/>
+                <w:sz w:val="27"/>
+                <w:szCs w:val="27"/>
+              </w:rPr>
+              <w:t>JButton(</w:t>
+            </w:r>
+            <w:r>
+              <w:rPr>
+                <w:rFonts w:ascii="Courier New" w:hAnsi="Courier New" w:cs="Courier New"/>
+                <w:color w:val="6AAB73"/>
+                <w:sz w:val="27"/>
+                <w:szCs w:val="27"/>
+              </w:rPr>
+              <w:t>"</w:t>
+            </w:r>
+            <w:r>
+              <w:rPr>
+                <w:rFonts w:cs="Courier New" w:hint="eastAsia"/>
+                <w:color w:val="6AAB73"/>
+                <w:sz w:val="27"/>
+                <w:szCs w:val="27"/>
+              </w:rPr>
+              <w:t>取消</w:t>
+            </w:r>
+            <w:r>
+              <w:rPr>
+                <w:rFonts w:ascii="Courier New" w:hAnsi="Courier New" w:cs="Courier New"/>
+                <w:color w:val="6AAB73"/>
+                <w:sz w:val="27"/>
+                <w:szCs w:val="27"/>
+              </w:rPr>
+              <w:t>"</w:t>
+            </w:r>
+            <w:r>
+              <w:rPr>
+                <w:rFonts w:ascii="Courier New" w:hAnsi="Courier New" w:cs="Courier New"/>
+                <w:color w:val="BCBEC4"/>
+                <w:sz w:val="27"/>
+                <w:szCs w:val="27"/>
+              </w:rPr>
+              <w:t>);</w:t>
+            </w:r>
+            <w:r>
+              <w:rPr>
+                <w:rFonts w:ascii="Courier New" w:hAnsi="Courier New" w:cs="Courier New"/>
+                <w:color w:val="BCBEC4"/>
+                <w:sz w:val="27"/>
+                <w:szCs w:val="27"/>
+              </w:rPr>
+              <w:br/>
+              <w:t xml:space="preserve">        add(</w:t>
+            </w:r>
+            <w:r>
+              <w:rPr>
+                <w:rFonts w:ascii="Courier New" w:hAnsi="Courier New" w:cs="Courier New"/>
+                <w:color w:val="CF8E6D"/>
+                <w:sz w:val="27"/>
+                <w:szCs w:val="27"/>
+              </w:rPr>
+              <w:t xml:space="preserve">new </w:t>
+            </w:r>
+            <w:r>
+              <w:rPr>
+                <w:rFonts w:ascii="Courier New" w:hAnsi="Courier New" w:cs="Courier New"/>
+                <w:color w:val="BCBEC4"/>
+                <w:sz w:val="27"/>
+                <w:szCs w:val="27"/>
+              </w:rPr>
+              <w:t>JLabel(</w:t>
+            </w:r>
+            <w:r>
+              <w:rPr>
+                <w:rFonts w:ascii="Courier New" w:hAnsi="Courier New" w:cs="Courier New"/>
+                <w:color w:val="6AAB73"/>
+                <w:sz w:val="27"/>
+                <w:szCs w:val="27"/>
+              </w:rPr>
+              <w:t xml:space="preserve">"  </w:t>
+            </w:r>
+            <w:r>
+              <w:rPr>
+                <w:rFonts w:cs="Courier New" w:hint="eastAsia"/>
+                <w:color w:val="6AAB73"/>
+                <w:sz w:val="27"/>
+                <w:szCs w:val="27"/>
+              </w:rPr>
+              <w:t>用户名：</w:t>
+            </w:r>
+            <w:r>
+              <w:rPr>
+                <w:rFonts w:ascii="Courier New" w:hAnsi="Courier New" w:cs="Courier New"/>
+                <w:color w:val="6AAB73"/>
+                <w:sz w:val="27"/>
+                <w:szCs w:val="27"/>
+              </w:rPr>
+              <w:t>"</w:t>
+            </w:r>
+            <w:r>
+              <w:rPr>
+                <w:rFonts w:ascii="Courier New" w:hAnsi="Courier New" w:cs="Courier New"/>
+                <w:color w:val="BCBEC4"/>
+                <w:sz w:val="27"/>
+                <w:szCs w:val="27"/>
+              </w:rPr>
+              <w:t>));</w:t>
+            </w:r>
+            <w:r>
+              <w:rPr>
+                <w:rFonts w:ascii="Courier New" w:hAnsi="Courier New" w:cs="Courier New"/>
+                <w:color w:val="BCBEC4"/>
+                <w:sz w:val="27"/>
+                <w:szCs w:val="27"/>
+              </w:rPr>
+              <w:br/>
+              <w:t xml:space="preserve">        add(</w:t>
+            </w:r>
+            <w:r>
+              <w:rPr>
+                <w:rFonts w:ascii="Courier New" w:hAnsi="Courier New" w:cs="Courier New"/>
+                <w:color w:val="C77DBB"/>
+                <w:sz w:val="27"/>
+                <w:szCs w:val="27"/>
+              </w:rPr>
+              <w:t>textName</w:t>
+            </w:r>
+            <w:r>
+              <w:rPr>
+                <w:rFonts w:ascii="Courier New" w:hAnsi="Courier New" w:cs="Courier New"/>
+                <w:color w:val="BCBEC4"/>
+                <w:sz w:val="27"/>
+                <w:szCs w:val="27"/>
+              </w:rPr>
+              <w:t>);</w:t>
+            </w:r>
+            <w:r>
+              <w:rPr>
+                <w:rFonts w:ascii="Courier New" w:hAnsi="Courier New" w:cs="Courier New"/>
+                <w:color w:val="7A7E85"/>
+                <w:sz w:val="27"/>
+                <w:szCs w:val="27"/>
+              </w:rPr>
+              <w:t>//</w:t>
+            </w:r>
+            <w:r>
+              <w:rPr>
+                <w:rFonts w:cs="Courier New" w:hint="eastAsia"/>
+                <w:color w:val="7A7E85"/>
+                <w:sz w:val="27"/>
+                <w:szCs w:val="27"/>
+              </w:rPr>
+              <w:t>【代码</w:t>
+            </w:r>
+            <w:r>
+              <w:rPr>
+                <w:rFonts w:ascii="Courier New" w:hAnsi="Courier New" w:cs="Courier New"/>
+                <w:color w:val="7A7E85"/>
+                <w:sz w:val="27"/>
+                <w:szCs w:val="27"/>
+              </w:rPr>
+              <w:t>4</w:t>
+            </w:r>
+            <w:r>
+              <w:rPr>
+                <w:rFonts w:cs="Courier New" w:hint="eastAsia"/>
+                <w:color w:val="7A7E85"/>
+                <w:sz w:val="27"/>
+                <w:szCs w:val="27"/>
+              </w:rPr>
+              <w:t>】 窗口添加</w:t>
+            </w:r>
+            <w:r>
+              <w:rPr>
+                <w:rFonts w:ascii="Courier New" w:hAnsi="Courier New" w:cs="Courier New"/>
+                <w:color w:val="7A7E85"/>
+                <w:sz w:val="27"/>
+                <w:szCs w:val="27"/>
+              </w:rPr>
+              <w:t>textName</w:t>
+            </w:r>
+            <w:r>
+              <w:rPr>
+                <w:rFonts w:cs="Courier New" w:hint="eastAsia"/>
+                <w:color w:val="7A7E85"/>
+                <w:sz w:val="27"/>
+                <w:szCs w:val="27"/>
+              </w:rPr>
+              <w:t>文本框</w:t>
+            </w:r>
+            <w:r>
+              <w:rPr>
+                <w:rFonts w:cs="Courier New" w:hint="eastAsia"/>
+                <w:color w:val="7A7E85"/>
+                <w:sz w:val="27"/>
+                <w:szCs w:val="27"/>
+              </w:rPr>
+              <w:br/>
+              <w:t xml:space="preserve">        </w:t>
+            </w:r>
+            <w:r>
+              <w:rPr>
+                <w:rFonts w:ascii="Courier New" w:hAnsi="Courier New" w:cs="Courier New"/>
+                <w:color w:val="BCBEC4"/>
+                <w:sz w:val="27"/>
+                <w:szCs w:val="27"/>
+              </w:rPr>
+              <w:t>add(</w:t>
+            </w:r>
+            <w:r>
+              <w:rPr>
+                <w:rFonts w:ascii="Courier New" w:hAnsi="Courier New" w:cs="Courier New"/>
+                <w:color w:val="CF8E6D"/>
+                <w:sz w:val="27"/>
+                <w:szCs w:val="27"/>
+              </w:rPr>
+              <w:t xml:space="preserve">new </w:t>
+            </w:r>
+            <w:r>
+              <w:rPr>
+                <w:rFonts w:ascii="Courier New" w:hAnsi="Courier New" w:cs="Courier New"/>
+                <w:color w:val="BCBEC4"/>
+                <w:sz w:val="27"/>
+                <w:szCs w:val="27"/>
+              </w:rPr>
+              <w:t>JLabel(</w:t>
+            </w:r>
+            <w:r>
+              <w:rPr>
+                <w:rFonts w:ascii="Courier New" w:hAnsi="Courier New" w:cs="Courier New"/>
+                <w:color w:val="6AAB73"/>
+                <w:sz w:val="27"/>
+                <w:szCs w:val="27"/>
+              </w:rPr>
+              <w:t xml:space="preserve">"  </w:t>
+            </w:r>
+            <w:r>
+              <w:rPr>
+                <w:rFonts w:cs="Courier New" w:hint="eastAsia"/>
+                <w:color w:val="6AAB73"/>
+                <w:sz w:val="27"/>
+                <w:szCs w:val="27"/>
+              </w:rPr>
+              <w:t>密   码：</w:t>
+            </w:r>
+            <w:r>
+              <w:rPr>
+                <w:rFonts w:ascii="Courier New" w:hAnsi="Courier New" w:cs="Courier New"/>
+                <w:color w:val="6AAB73"/>
+                <w:sz w:val="27"/>
+                <w:szCs w:val="27"/>
+              </w:rPr>
+              <w:t>"</w:t>
+            </w:r>
+            <w:r>
+              <w:rPr>
+                <w:rFonts w:ascii="Courier New" w:hAnsi="Courier New" w:cs="Courier New"/>
+                <w:color w:val="BCBEC4"/>
+                <w:sz w:val="27"/>
+                <w:szCs w:val="27"/>
+              </w:rPr>
+              <w:t>));</w:t>
+            </w:r>
+            <w:r>
+              <w:rPr>
+                <w:rFonts w:ascii="Courier New" w:hAnsi="Courier New" w:cs="Courier New"/>
+                <w:color w:val="BCBEC4"/>
+                <w:sz w:val="27"/>
+                <w:szCs w:val="27"/>
+              </w:rPr>
+              <w:br/>
+              <w:t xml:space="preserve">        add(</w:t>
+            </w:r>
+            <w:r>
+              <w:rPr>
+                <w:rFonts w:ascii="Courier New" w:hAnsi="Courier New" w:cs="Courier New"/>
+                <w:color w:val="C77DBB"/>
+                <w:sz w:val="27"/>
+                <w:szCs w:val="27"/>
+              </w:rPr>
+              <w:t>textPassword</w:t>
+            </w:r>
+            <w:r>
+              <w:rPr>
+                <w:rFonts w:ascii="Courier New" w:hAnsi="Courier New" w:cs="Courier New"/>
+                <w:color w:val="BCBEC4"/>
+                <w:sz w:val="27"/>
+                <w:szCs w:val="27"/>
+              </w:rPr>
+              <w:t>);</w:t>
+            </w:r>
+            <w:r>
+              <w:rPr>
+                <w:rFonts w:ascii="Courier New" w:hAnsi="Courier New" w:cs="Courier New"/>
+                <w:color w:val="BCBEC4"/>
+                <w:sz w:val="27"/>
+                <w:szCs w:val="27"/>
+              </w:rPr>
+              <w:br/>
+              <w:t xml:space="preserve">        add(</w:t>
+            </w:r>
+            <w:r>
+              <w:rPr>
+                <w:rFonts w:ascii="Courier New" w:hAnsi="Courier New" w:cs="Courier New"/>
+                <w:color w:val="C77DBB"/>
+                <w:sz w:val="27"/>
+                <w:szCs w:val="27"/>
+              </w:rPr>
+              <w:t>button1</w:t>
+            </w:r>
+            <w:r>
+              <w:rPr>
+                <w:rFonts w:ascii="Courier New" w:hAnsi="Courier New" w:cs="Courier New"/>
+                <w:color w:val="BCBEC4"/>
+                <w:sz w:val="27"/>
+                <w:szCs w:val="27"/>
+              </w:rPr>
+              <w:t>);</w:t>
+            </w:r>
+            <w:r>
+              <w:rPr>
+                <w:rFonts w:ascii="Courier New" w:hAnsi="Courier New" w:cs="Courier New"/>
+                <w:color w:val="BCBEC4"/>
+                <w:sz w:val="27"/>
+                <w:szCs w:val="27"/>
+              </w:rPr>
+              <w:br/>
+              <w:t xml:space="preserve">        add(</w:t>
+            </w:r>
+            <w:r>
+              <w:rPr>
+                <w:rFonts w:ascii="Courier New" w:hAnsi="Courier New" w:cs="Courier New"/>
+                <w:color w:val="C77DBB"/>
+                <w:sz w:val="27"/>
+                <w:szCs w:val="27"/>
+              </w:rPr>
+              <w:t>button2</w:t>
+            </w:r>
+            <w:r>
+              <w:rPr>
+                <w:rFonts w:ascii="Courier New" w:hAnsi="Courier New" w:cs="Courier New"/>
+                <w:color w:val="BCBEC4"/>
+                <w:sz w:val="27"/>
+                <w:szCs w:val="27"/>
+              </w:rPr>
+              <w:t>);</w:t>
+            </w:r>
+            <w:r>
+              <w:rPr>
+                <w:rFonts w:ascii="Courier New" w:hAnsi="Courier New" w:cs="Courier New"/>
+                <w:color w:val="BCBEC4"/>
+                <w:sz w:val="27"/>
+                <w:szCs w:val="27"/>
+              </w:rPr>
+              <w:br/>
+            </w:r>
+            <w:r>
+              <w:rPr>
+                <w:rFonts w:ascii="Courier New" w:hAnsi="Courier New" w:cs="Courier New"/>
+                <w:color w:val="BCBEC4"/>
+                <w:sz w:val="27"/>
+                <w:szCs w:val="27"/>
+              </w:rPr>
+              <w:lastRenderedPageBreak/>
+              <w:t xml:space="preserve">        </w:t>
+            </w:r>
+            <w:r>
+              <w:rPr>
+                <w:rFonts w:ascii="Courier New" w:hAnsi="Courier New" w:cs="Courier New"/>
+                <w:color w:val="C77DBB"/>
+                <w:sz w:val="27"/>
+                <w:szCs w:val="27"/>
+              </w:rPr>
+              <w:t>textName</w:t>
+            </w:r>
+            <w:r>
+              <w:rPr>
+                <w:rFonts w:ascii="Courier New" w:hAnsi="Courier New" w:cs="Courier New"/>
+                <w:color w:val="BCBEC4"/>
+                <w:sz w:val="27"/>
+                <w:szCs w:val="27"/>
+              </w:rPr>
+              <w:t>.requestFocus();</w:t>
+            </w:r>
+            <w:r>
+              <w:rPr>
+                <w:rFonts w:ascii="Courier New" w:hAnsi="Courier New" w:cs="Courier New"/>
+                <w:color w:val="BCBEC4"/>
+                <w:sz w:val="27"/>
+                <w:szCs w:val="27"/>
+              </w:rPr>
+              <w:br/>
+              <w:t xml:space="preserve">        </w:t>
+            </w:r>
+            <w:r>
+              <w:rPr>
+                <w:rFonts w:ascii="Courier New" w:hAnsi="Courier New" w:cs="Courier New"/>
+                <w:color w:val="C77DBB"/>
+                <w:sz w:val="27"/>
+                <w:szCs w:val="27"/>
+              </w:rPr>
+              <w:t>button1</w:t>
+            </w:r>
+            <w:r>
+              <w:rPr>
+                <w:rFonts w:ascii="Courier New" w:hAnsi="Courier New" w:cs="Courier New"/>
+                <w:color w:val="BCBEC4"/>
+                <w:sz w:val="27"/>
+                <w:szCs w:val="27"/>
+              </w:rPr>
+              <w:t>.addActionListener(</w:t>
+            </w:r>
+            <w:r>
+              <w:rPr>
+                <w:rFonts w:ascii="Courier New" w:hAnsi="Courier New" w:cs="Courier New"/>
+                <w:color w:val="CF8E6D"/>
+                <w:sz w:val="27"/>
+                <w:szCs w:val="27"/>
+              </w:rPr>
+              <w:t>this</w:t>
+            </w:r>
+            <w:r>
+              <w:rPr>
+                <w:rFonts w:ascii="Courier New" w:hAnsi="Courier New" w:cs="Courier New"/>
+                <w:color w:val="BCBEC4"/>
+                <w:sz w:val="27"/>
+                <w:szCs w:val="27"/>
+              </w:rPr>
+              <w:t>);</w:t>
+            </w:r>
+            <w:r>
+              <w:rPr>
+                <w:rFonts w:ascii="Courier New" w:hAnsi="Courier New" w:cs="Courier New"/>
+                <w:color w:val="7A7E85"/>
+                <w:sz w:val="27"/>
+                <w:szCs w:val="27"/>
+              </w:rPr>
+              <w:t>//</w:t>
+            </w:r>
+            <w:r>
+              <w:rPr>
+                <w:rFonts w:cs="Courier New" w:hint="eastAsia"/>
+                <w:color w:val="7A7E85"/>
+                <w:sz w:val="27"/>
+                <w:szCs w:val="27"/>
+              </w:rPr>
+              <w:t>【代码</w:t>
+            </w:r>
+            <w:r>
+              <w:rPr>
+                <w:rFonts w:ascii="Courier New" w:hAnsi="Courier New" w:cs="Courier New"/>
+                <w:color w:val="7A7E85"/>
+                <w:sz w:val="27"/>
+                <w:szCs w:val="27"/>
+              </w:rPr>
+              <w:t>5</w:t>
+            </w:r>
+            <w:r>
+              <w:rPr>
+                <w:rFonts w:cs="Courier New" w:hint="eastAsia"/>
+                <w:color w:val="7A7E85"/>
+                <w:sz w:val="27"/>
+                <w:szCs w:val="27"/>
+              </w:rPr>
+              <w:t>】为</w:t>
+            </w:r>
+            <w:r>
+              <w:rPr>
+                <w:rFonts w:ascii="Courier New" w:hAnsi="Courier New" w:cs="Courier New"/>
+                <w:color w:val="7A7E85"/>
+                <w:sz w:val="27"/>
+                <w:szCs w:val="27"/>
+              </w:rPr>
+              <w:t>button1</w:t>
+            </w:r>
+            <w:r>
+              <w:rPr>
+                <w:rFonts w:cs="Courier New" w:hint="eastAsia"/>
+                <w:color w:val="7A7E85"/>
+                <w:sz w:val="27"/>
+                <w:szCs w:val="27"/>
+              </w:rPr>
+              <w:t>注册</w:t>
+            </w:r>
+            <w:r>
+              <w:rPr>
+                <w:rFonts w:ascii="Courier New" w:hAnsi="Courier New" w:cs="Courier New"/>
+                <w:color w:val="7A7E85"/>
+                <w:sz w:val="27"/>
+                <w:szCs w:val="27"/>
+              </w:rPr>
+              <w:t>ActionEvent</w:t>
+            </w:r>
+            <w:r>
+              <w:rPr>
+                <w:rFonts w:cs="Courier New" w:hint="eastAsia"/>
+                <w:color w:val="7A7E85"/>
+                <w:sz w:val="27"/>
+                <w:szCs w:val="27"/>
+              </w:rPr>
+              <w:t>事件监视器</w:t>
+            </w:r>
+            <w:r>
+              <w:rPr>
+                <w:rFonts w:cs="Courier New" w:hint="eastAsia"/>
+                <w:color w:val="7A7E85"/>
+                <w:sz w:val="27"/>
+                <w:szCs w:val="27"/>
+              </w:rPr>
+              <w:br/>
+              <w:t xml:space="preserve">        </w:t>
+            </w:r>
+            <w:r>
+              <w:rPr>
+                <w:rFonts w:ascii="Courier New" w:hAnsi="Courier New" w:cs="Courier New"/>
+                <w:color w:val="C77DBB"/>
+                <w:sz w:val="27"/>
+                <w:szCs w:val="27"/>
+              </w:rPr>
+              <w:t>button2</w:t>
+            </w:r>
+            <w:r>
+              <w:rPr>
+                <w:rFonts w:ascii="Courier New" w:hAnsi="Courier New" w:cs="Courier New"/>
+                <w:color w:val="BCBEC4"/>
+                <w:sz w:val="27"/>
+                <w:szCs w:val="27"/>
+              </w:rPr>
+              <w:t>.addActionListener(</w:t>
+            </w:r>
+            <w:r>
+              <w:rPr>
+                <w:rFonts w:ascii="Courier New" w:hAnsi="Courier New" w:cs="Courier New"/>
+                <w:color w:val="CF8E6D"/>
+                <w:sz w:val="27"/>
+                <w:szCs w:val="27"/>
+              </w:rPr>
+              <w:t>this</w:t>
+            </w:r>
+            <w:r>
+              <w:rPr>
+                <w:rFonts w:ascii="Courier New" w:hAnsi="Courier New" w:cs="Courier New"/>
+                <w:color w:val="BCBEC4"/>
+                <w:sz w:val="27"/>
+                <w:szCs w:val="27"/>
+              </w:rPr>
+              <w:t>);</w:t>
+            </w:r>
+            <w:r>
+              <w:rPr>
+                <w:rFonts w:ascii="Courier New" w:hAnsi="Courier New" w:cs="Courier New"/>
+                <w:color w:val="7A7E85"/>
+                <w:sz w:val="27"/>
+                <w:szCs w:val="27"/>
+              </w:rPr>
+              <w:t>//</w:t>
+            </w:r>
+            <w:r>
+              <w:rPr>
+                <w:rFonts w:cs="Courier New" w:hint="eastAsia"/>
+                <w:color w:val="7A7E85"/>
+                <w:sz w:val="27"/>
+                <w:szCs w:val="27"/>
+              </w:rPr>
+              <w:t>【代码</w:t>
+            </w:r>
+            <w:r>
+              <w:rPr>
+                <w:rFonts w:ascii="Courier New" w:hAnsi="Courier New" w:cs="Courier New"/>
+                <w:color w:val="7A7E85"/>
+                <w:sz w:val="27"/>
+                <w:szCs w:val="27"/>
+              </w:rPr>
+              <w:t>6</w:t>
+            </w:r>
+            <w:r>
+              <w:rPr>
+                <w:rFonts w:cs="Courier New" w:hint="eastAsia"/>
+                <w:color w:val="7A7E85"/>
+                <w:sz w:val="27"/>
+                <w:szCs w:val="27"/>
+              </w:rPr>
+              <w:t>】为</w:t>
+            </w:r>
+            <w:r>
+              <w:rPr>
+                <w:rFonts w:ascii="Courier New" w:hAnsi="Courier New" w:cs="Courier New"/>
+                <w:color w:val="7A7E85"/>
+                <w:sz w:val="27"/>
+                <w:szCs w:val="27"/>
+              </w:rPr>
+              <w:t>button2</w:t>
+            </w:r>
+            <w:r>
+              <w:rPr>
+                <w:rFonts w:cs="Courier New" w:hint="eastAsia"/>
+                <w:color w:val="7A7E85"/>
+                <w:sz w:val="27"/>
+                <w:szCs w:val="27"/>
+              </w:rPr>
+              <w:t>注册</w:t>
+            </w:r>
+            <w:r>
+              <w:rPr>
+                <w:rFonts w:ascii="Courier New" w:hAnsi="Courier New" w:cs="Courier New"/>
+                <w:color w:val="7A7E85"/>
+                <w:sz w:val="27"/>
+                <w:szCs w:val="27"/>
+              </w:rPr>
+              <w:t>ActionEvent</w:t>
+            </w:r>
+            <w:r>
+              <w:rPr>
+                <w:rFonts w:cs="Courier New" w:hint="eastAsia"/>
+                <w:color w:val="7A7E85"/>
+                <w:sz w:val="27"/>
+                <w:szCs w:val="27"/>
+              </w:rPr>
+              <w:t>事件监视器</w:t>
+            </w:r>
+            <w:r>
+              <w:rPr>
+                <w:rFonts w:cs="Courier New" w:hint="eastAsia"/>
+                <w:color w:val="7A7E85"/>
+                <w:sz w:val="27"/>
+                <w:szCs w:val="27"/>
+              </w:rPr>
+              <w:br/>
+              <w:t xml:space="preserve">        </w:t>
+            </w:r>
+            <w:r>
+              <w:rPr>
+                <w:rFonts w:ascii="Courier New" w:hAnsi="Courier New" w:cs="Courier New"/>
+                <w:color w:val="BCBEC4"/>
+                <w:sz w:val="27"/>
+                <w:szCs w:val="27"/>
+              </w:rPr>
+              <w:t>setVisible(</w:t>
+            </w:r>
+            <w:r>
+              <w:rPr>
+                <w:rFonts w:ascii="Courier New" w:hAnsi="Courier New" w:cs="Courier New"/>
+                <w:color w:val="CF8E6D"/>
+                <w:sz w:val="27"/>
+                <w:szCs w:val="27"/>
+              </w:rPr>
+              <w:t>true</w:t>
+            </w:r>
+            <w:r>
+              <w:rPr>
+                <w:rFonts w:ascii="Courier New" w:hAnsi="Courier New" w:cs="Courier New"/>
+                <w:color w:val="BCBEC4"/>
+                <w:sz w:val="27"/>
+                <w:szCs w:val="27"/>
+              </w:rPr>
+              <w:t>);</w:t>
+            </w:r>
+            <w:r>
+              <w:rPr>
+                <w:rFonts w:ascii="Courier New" w:hAnsi="Courier New" w:cs="Courier New"/>
+                <w:color w:val="7A7E85"/>
+                <w:sz w:val="27"/>
+                <w:szCs w:val="27"/>
+              </w:rPr>
+              <w:t>//</w:t>
+            </w:r>
+            <w:r>
+              <w:rPr>
+                <w:rFonts w:cs="Courier New" w:hint="eastAsia"/>
+                <w:color w:val="7A7E85"/>
+                <w:sz w:val="27"/>
+                <w:szCs w:val="27"/>
+              </w:rPr>
+              <w:t>【代码</w:t>
+            </w:r>
+            <w:r>
+              <w:rPr>
+                <w:rFonts w:ascii="Courier New" w:hAnsi="Courier New" w:cs="Courier New"/>
+                <w:color w:val="7A7E85"/>
+                <w:sz w:val="27"/>
+                <w:szCs w:val="27"/>
+              </w:rPr>
+              <w:t>7</w:t>
+            </w:r>
+            <w:r>
+              <w:rPr>
+                <w:rFonts w:cs="Courier New" w:hint="eastAsia"/>
+                <w:color w:val="7A7E85"/>
+                <w:sz w:val="27"/>
+                <w:szCs w:val="27"/>
+              </w:rPr>
+              <w:t>】窗口可见</w:t>
+            </w:r>
+            <w:r>
+              <w:rPr>
+                <w:rFonts w:cs="Courier New" w:hint="eastAsia"/>
+                <w:color w:val="7A7E85"/>
+                <w:sz w:val="27"/>
+                <w:szCs w:val="27"/>
+              </w:rPr>
+              <w:br/>
+              <w:t xml:space="preserve">        </w:t>
+            </w:r>
+            <w:r>
+              <w:rPr>
+                <w:rFonts w:ascii="Courier New" w:hAnsi="Courier New" w:cs="Courier New"/>
+                <w:color w:val="BCBEC4"/>
+                <w:sz w:val="27"/>
+                <w:szCs w:val="27"/>
+              </w:rPr>
+              <w:t>validate();</w:t>
+            </w:r>
+            <w:r>
+              <w:rPr>
+                <w:rFonts w:ascii="Courier New" w:hAnsi="Courier New" w:cs="Courier New"/>
+                <w:color w:val="BCBEC4"/>
+                <w:sz w:val="27"/>
+                <w:szCs w:val="27"/>
+              </w:rPr>
+              <w:br/>
+              <w:t xml:space="preserve">        setDefaultCloseOperation(</w:t>
+            </w:r>
+            <w:r>
+              <w:rPr>
+                <w:rFonts w:ascii="Courier New" w:hAnsi="Courier New" w:cs="Courier New"/>
+                <w:i/>
+                <w:iCs/>
+                <w:color w:val="C77DBB"/>
+                <w:sz w:val="27"/>
+                <w:szCs w:val="27"/>
+              </w:rPr>
+              <w:t>DISPOSE_ON_CLOSE</w:t>
+            </w:r>
+            <w:r>
+              <w:rPr>
+                <w:rFonts w:ascii="Courier New" w:hAnsi="Courier New" w:cs="Courier New"/>
+                <w:color w:val="BCBEC4"/>
+                <w:sz w:val="27"/>
+                <w:szCs w:val="27"/>
+              </w:rPr>
+              <w:t>);</w:t>
+            </w:r>
+            <w:r>
+              <w:rPr>
+                <w:rFonts w:ascii="Courier New" w:hAnsi="Courier New" w:cs="Courier New"/>
+                <w:color w:val="7A7E85"/>
+                <w:sz w:val="27"/>
+                <w:szCs w:val="27"/>
+              </w:rPr>
+              <w:t>//</w:t>
+            </w:r>
+            <w:r>
+              <w:rPr>
+                <w:rFonts w:cs="Courier New" w:hint="eastAsia"/>
+                <w:color w:val="7A7E85"/>
+                <w:sz w:val="27"/>
+                <w:szCs w:val="27"/>
+              </w:rPr>
+              <w:t>【代码</w:t>
+            </w:r>
+            <w:r>
+              <w:rPr>
+                <w:rFonts w:ascii="Courier New" w:hAnsi="Courier New" w:cs="Courier New"/>
+                <w:color w:val="7A7E85"/>
+                <w:sz w:val="27"/>
+                <w:szCs w:val="27"/>
+              </w:rPr>
+              <w:t>8</w:t>
+            </w:r>
+            <w:r>
+              <w:rPr>
+                <w:rFonts w:cs="Courier New" w:hint="eastAsia"/>
+                <w:color w:val="7A7E85"/>
+                <w:sz w:val="27"/>
+                <w:szCs w:val="27"/>
+              </w:rPr>
+              <w:t>】窗口关闭方式为</w:t>
+            </w:r>
+            <w:r>
+              <w:rPr>
+                <w:rFonts w:ascii="Courier New" w:hAnsi="Courier New" w:cs="Courier New"/>
+                <w:color w:val="7A7E85"/>
+                <w:sz w:val="27"/>
+                <w:szCs w:val="27"/>
+              </w:rPr>
+              <w:t>DISPOSE_ON_CLOSE</w:t>
+            </w:r>
+            <w:r>
+              <w:rPr>
+                <w:rFonts w:ascii="Courier New" w:hAnsi="Courier New" w:cs="Courier New"/>
+                <w:color w:val="7A7E85"/>
+                <w:sz w:val="27"/>
+                <w:szCs w:val="27"/>
+              </w:rPr>
+              <w:br/>
+              <w:t xml:space="preserve">    </w:t>
+            </w:r>
+            <w:r>
+              <w:rPr>
+                <w:rFonts w:ascii="Courier New" w:hAnsi="Courier New" w:cs="Courier New"/>
+                <w:color w:val="BCBEC4"/>
+                <w:sz w:val="27"/>
+                <w:szCs w:val="27"/>
+              </w:rPr>
+              <w:t>}</w:t>
+            </w:r>
+            <w:r>
+              <w:rPr>
+                <w:rFonts w:ascii="Courier New" w:hAnsi="Courier New" w:cs="Courier New"/>
+                <w:color w:val="BCBEC4"/>
+                <w:sz w:val="27"/>
+                <w:szCs w:val="27"/>
+              </w:rPr>
+              <w:br/>
+              <w:t xml:space="preserve">    </w:t>
+            </w:r>
+            <w:r>
+              <w:rPr>
+                <w:rFonts w:ascii="Courier New" w:hAnsi="Courier New" w:cs="Courier New"/>
+                <w:color w:val="CF8E6D"/>
+                <w:sz w:val="27"/>
+                <w:szCs w:val="27"/>
+              </w:rPr>
+              <w:t xml:space="preserve">public void </w:t>
+            </w:r>
+            <w:r>
+              <w:rPr>
+                <w:rFonts w:ascii="Courier New" w:hAnsi="Courier New" w:cs="Courier New"/>
+                <w:color w:val="56A8F5"/>
+                <w:sz w:val="27"/>
+                <w:szCs w:val="27"/>
+              </w:rPr>
+              <w:t>actionPerformed</w:t>
+            </w:r>
+            <w:r>
+              <w:rPr>
+                <w:rFonts w:ascii="Courier New" w:hAnsi="Courier New" w:cs="Courier New"/>
+                <w:color w:val="BCBEC4"/>
+                <w:sz w:val="27"/>
+                <w:szCs w:val="27"/>
+              </w:rPr>
+              <w:t>(ActionEvent e) {</w:t>
+            </w:r>
+            <w:r>
+              <w:rPr>
+                <w:rFonts w:ascii="Courier New" w:hAnsi="Courier New" w:cs="Courier New"/>
+                <w:color w:val="7A7E85"/>
+                <w:sz w:val="27"/>
+                <w:szCs w:val="27"/>
+              </w:rPr>
+              <w:t>//</w:t>
+            </w:r>
+            <w:r>
+              <w:rPr>
+                <w:rFonts w:cs="Courier New" w:hint="eastAsia"/>
+                <w:color w:val="7A7E85"/>
+                <w:sz w:val="27"/>
+                <w:szCs w:val="27"/>
+              </w:rPr>
+              <w:t>重写</w:t>
+            </w:r>
+            <w:r>
+              <w:rPr>
+                <w:rFonts w:ascii="Courier New" w:hAnsi="Courier New" w:cs="Courier New"/>
+                <w:color w:val="7A7E85"/>
+                <w:sz w:val="27"/>
+                <w:szCs w:val="27"/>
+              </w:rPr>
+              <w:t>actionPerformed</w:t>
+            </w:r>
+            <w:r>
+              <w:rPr>
+                <w:rFonts w:cs="Courier New" w:hint="eastAsia"/>
+                <w:color w:val="7A7E85"/>
+                <w:sz w:val="27"/>
+                <w:szCs w:val="27"/>
+              </w:rPr>
+              <w:t>方法</w:t>
+            </w:r>
+            <w:r>
+              <w:rPr>
+                <w:rFonts w:cs="Courier New" w:hint="eastAsia"/>
+                <w:color w:val="7A7E85"/>
+                <w:sz w:val="27"/>
+                <w:szCs w:val="27"/>
+              </w:rPr>
+              <w:br/>
+              <w:t xml:space="preserve">        </w:t>
+            </w:r>
+            <w:r>
+              <w:rPr>
+                <w:rFonts w:ascii="Courier New" w:hAnsi="Courier New" w:cs="Courier New"/>
+                <w:color w:val="CF8E6D"/>
+                <w:sz w:val="27"/>
+                <w:szCs w:val="27"/>
+              </w:rPr>
+              <w:t>if</w:t>
+            </w:r>
+            <w:r>
+              <w:rPr>
+                <w:rFonts w:ascii="Courier New" w:hAnsi="Courier New" w:cs="Courier New"/>
+                <w:color w:val="BCBEC4"/>
+                <w:sz w:val="27"/>
+                <w:szCs w:val="27"/>
+              </w:rPr>
+              <w:t>(e.getSource()==</w:t>
+            </w:r>
+            <w:r>
+              <w:rPr>
+                <w:rFonts w:ascii="Courier New" w:hAnsi="Courier New" w:cs="Courier New"/>
+                <w:color w:val="C77DBB"/>
+                <w:sz w:val="27"/>
+                <w:szCs w:val="27"/>
+              </w:rPr>
+              <w:t>button1</w:t>
+            </w:r>
+            <w:r>
+              <w:rPr>
+                <w:rFonts w:ascii="Courier New" w:hAnsi="Courier New" w:cs="Courier New"/>
+                <w:color w:val="BCBEC4"/>
+                <w:sz w:val="27"/>
+                <w:szCs w:val="27"/>
+              </w:rPr>
+              <w:t>) {</w:t>
+            </w:r>
+            <w:r>
+              <w:rPr>
+                <w:rFonts w:ascii="Courier New" w:hAnsi="Courier New" w:cs="Courier New"/>
+                <w:color w:val="BCBEC4"/>
+                <w:sz w:val="27"/>
+                <w:szCs w:val="27"/>
+              </w:rPr>
+              <w:br/>
+              <w:t xml:space="preserve">            String name = </w:t>
+            </w:r>
+            <w:r>
+              <w:rPr>
+                <w:rFonts w:ascii="Courier New" w:hAnsi="Courier New" w:cs="Courier New"/>
+                <w:color w:val="CF8E6D"/>
+                <w:sz w:val="27"/>
+                <w:szCs w:val="27"/>
+              </w:rPr>
+              <w:t xml:space="preserve">new </w:t>
+            </w:r>
+            <w:r>
+              <w:rPr>
+                <w:rFonts w:ascii="Courier New" w:hAnsi="Courier New" w:cs="Courier New"/>
+                <w:color w:val="BCBEC4"/>
+                <w:sz w:val="27"/>
+                <w:szCs w:val="27"/>
+              </w:rPr>
+              <w:t>String(</w:t>
+            </w:r>
+            <w:r>
+              <w:rPr>
+                <w:rFonts w:ascii="Courier New" w:hAnsi="Courier New" w:cs="Courier New"/>
+                <w:color w:val="C77DBB"/>
+                <w:sz w:val="27"/>
+                <w:szCs w:val="27"/>
+              </w:rPr>
+              <w:t>textName</w:t>
+            </w:r>
+            <w:r>
+              <w:rPr>
+                <w:rFonts w:ascii="Courier New" w:hAnsi="Courier New" w:cs="Courier New"/>
+                <w:color w:val="BCBEC4"/>
+                <w:sz w:val="27"/>
+                <w:szCs w:val="27"/>
+              </w:rPr>
+              <w:t>.getName());</w:t>
+            </w:r>
+            <w:r>
+              <w:rPr>
+                <w:rFonts w:ascii="Courier New" w:hAnsi="Courier New" w:cs="Courier New"/>
+                <w:color w:val="7A7E85"/>
+                <w:sz w:val="27"/>
+                <w:szCs w:val="27"/>
+              </w:rPr>
+              <w:t>//</w:t>
+            </w:r>
+            <w:r>
+              <w:rPr>
+                <w:rFonts w:cs="Courier New" w:hint="eastAsia"/>
+                <w:color w:val="7A7E85"/>
+                <w:sz w:val="27"/>
+                <w:szCs w:val="27"/>
+              </w:rPr>
+              <w:t>【代码</w:t>
+            </w:r>
+            <w:r>
+              <w:rPr>
+                <w:rFonts w:ascii="Courier New" w:hAnsi="Courier New" w:cs="Courier New"/>
+                <w:color w:val="7A7E85"/>
+                <w:sz w:val="27"/>
+                <w:szCs w:val="27"/>
+              </w:rPr>
+              <w:t>9</w:t>
+            </w:r>
+            <w:r>
+              <w:rPr>
+                <w:rFonts w:cs="Courier New" w:hint="eastAsia"/>
+                <w:color w:val="7A7E85"/>
+                <w:sz w:val="27"/>
+                <w:szCs w:val="27"/>
+              </w:rPr>
+              <w:t>】获取用户名</w:t>
+            </w:r>
+            <w:r>
+              <w:rPr>
+                <w:rFonts w:cs="Courier New" w:hint="eastAsia"/>
+                <w:color w:val="7A7E85"/>
+                <w:sz w:val="27"/>
+                <w:szCs w:val="27"/>
+              </w:rPr>
+              <w:br/>
+              <w:t xml:space="preserve">            </w:t>
+            </w:r>
+            <w:r>
+              <w:rPr>
+                <w:rFonts w:ascii="Courier New" w:hAnsi="Courier New" w:cs="Courier New"/>
+                <w:color w:val="BCBEC4"/>
+                <w:sz w:val="27"/>
+                <w:szCs w:val="27"/>
+              </w:rPr>
+              <w:t xml:space="preserve">String password = </w:t>
+            </w:r>
+            <w:r>
+              <w:rPr>
+                <w:rFonts w:ascii="Courier New" w:hAnsi="Courier New" w:cs="Courier New"/>
+                <w:color w:val="CF8E6D"/>
+                <w:sz w:val="27"/>
+                <w:szCs w:val="27"/>
+              </w:rPr>
+              <w:t xml:space="preserve">new </w:t>
+            </w:r>
+            <w:r>
+              <w:rPr>
+                <w:rFonts w:ascii="Courier New" w:hAnsi="Courier New" w:cs="Courier New"/>
+                <w:color w:val="BCBEC4"/>
+                <w:sz w:val="27"/>
+                <w:szCs w:val="27"/>
+              </w:rPr>
+              <w:t>String(</w:t>
+            </w:r>
+            <w:r>
+              <w:rPr>
+                <w:rFonts w:ascii="Courier New" w:hAnsi="Courier New" w:cs="Courier New"/>
+                <w:color w:val="C77DBB"/>
+                <w:sz w:val="27"/>
+                <w:szCs w:val="27"/>
+              </w:rPr>
+              <w:t>textPassword</w:t>
+            </w:r>
+            <w:r>
+              <w:rPr>
+                <w:rFonts w:ascii="Courier New" w:hAnsi="Courier New" w:cs="Courier New"/>
+                <w:color w:val="BCBEC4"/>
+                <w:sz w:val="27"/>
+                <w:szCs w:val="27"/>
+              </w:rPr>
+              <w:t>.getPassword());</w:t>
+            </w:r>
+            <w:r>
+              <w:rPr>
+                <w:rFonts w:ascii="Courier New" w:hAnsi="Courier New" w:cs="Courier New"/>
+                <w:color w:val="7A7E85"/>
+                <w:sz w:val="27"/>
+                <w:szCs w:val="27"/>
+              </w:rPr>
+              <w:t>//</w:t>
+            </w:r>
+            <w:r>
+              <w:rPr>
+                <w:rFonts w:cs="Courier New" w:hint="eastAsia"/>
+                <w:color w:val="7A7E85"/>
+                <w:sz w:val="27"/>
+                <w:szCs w:val="27"/>
+              </w:rPr>
+              <w:t>获取密码</w:t>
+            </w:r>
+            <w:r>
+              <w:rPr>
+                <w:rFonts w:cs="Courier New" w:hint="eastAsia"/>
+                <w:color w:val="7A7E85"/>
+                <w:sz w:val="27"/>
+                <w:szCs w:val="27"/>
+              </w:rPr>
+              <w:br/>
+              <w:t xml:space="preserve">            </w:t>
+            </w:r>
+            <w:r>
+              <w:rPr>
+                <w:rFonts w:ascii="Courier New" w:hAnsi="Courier New" w:cs="Courier New"/>
+                <w:color w:val="CF8E6D"/>
+                <w:sz w:val="27"/>
+                <w:szCs w:val="27"/>
+              </w:rPr>
+              <w:t>if</w:t>
+            </w:r>
+            <w:r>
+              <w:rPr>
+                <w:rFonts w:ascii="Courier New" w:hAnsi="Courier New" w:cs="Courier New"/>
+                <w:color w:val="BCBEC4"/>
+                <w:sz w:val="27"/>
+                <w:szCs w:val="27"/>
+              </w:rPr>
+              <w:t>(name.equals(</w:t>
+            </w:r>
+            <w:r>
+              <w:rPr>
+                <w:rFonts w:ascii="Courier New" w:hAnsi="Courier New" w:cs="Courier New"/>
+                <w:color w:val="6AAB73"/>
+                <w:sz w:val="27"/>
+                <w:szCs w:val="27"/>
+              </w:rPr>
+              <w:t>"user01"</w:t>
+            </w:r>
+            <w:r>
+              <w:rPr>
+                <w:rFonts w:ascii="Courier New" w:hAnsi="Courier New" w:cs="Courier New"/>
+                <w:color w:val="BCBEC4"/>
+                <w:sz w:val="27"/>
+                <w:szCs w:val="27"/>
+              </w:rPr>
+              <w:t>) &amp;&amp; password.equals(</w:t>
+            </w:r>
+            <w:r>
+              <w:rPr>
+                <w:rFonts w:ascii="Courier New" w:hAnsi="Courier New" w:cs="Courier New"/>
+                <w:color w:val="6AAB73"/>
+                <w:sz w:val="27"/>
+                <w:szCs w:val="27"/>
+              </w:rPr>
+              <w:t>"123"</w:t>
+            </w:r>
+            <w:r>
+              <w:rPr>
+                <w:rFonts w:ascii="Courier New" w:hAnsi="Courier New" w:cs="Courier New"/>
+                <w:color w:val="BCBEC4"/>
+                <w:sz w:val="27"/>
+                <w:szCs w:val="27"/>
+              </w:rPr>
+              <w:t>)){</w:t>
+            </w:r>
+            <w:r>
+              <w:rPr>
+                <w:rFonts w:ascii="Courier New" w:hAnsi="Courier New" w:cs="Courier New"/>
+                <w:color w:val="BCBEC4"/>
+                <w:sz w:val="27"/>
+                <w:szCs w:val="27"/>
+              </w:rPr>
+              <w:br/>
+              <w:t xml:space="preserve">                JOptionPane.</w:t>
+            </w:r>
+            <w:r>
+              <w:rPr>
+                <w:rFonts w:ascii="Courier New" w:hAnsi="Courier New" w:cs="Courier New"/>
+                <w:i/>
+                <w:iCs/>
+                <w:color w:val="BCBEC4"/>
+                <w:sz w:val="27"/>
+                <w:szCs w:val="27"/>
+              </w:rPr>
+              <w:t>showMessageDialog</w:t>
+            </w:r>
+            <w:r>
+              <w:rPr>
+                <w:rFonts w:ascii="Courier New" w:hAnsi="Courier New" w:cs="Courier New"/>
+                <w:color w:val="BCBEC4"/>
+                <w:sz w:val="27"/>
+                <w:szCs w:val="27"/>
+              </w:rPr>
+              <w:t>(</w:t>
+            </w:r>
+            <w:r>
+              <w:rPr>
+                <w:rFonts w:ascii="Courier New" w:hAnsi="Courier New" w:cs="Courier New"/>
+                <w:color w:val="CF8E6D"/>
+                <w:sz w:val="27"/>
+                <w:szCs w:val="27"/>
+              </w:rPr>
+              <w:t>this</w:t>
+            </w:r>
+            <w:r>
+              <w:rPr>
+                <w:rFonts w:ascii="Courier New" w:hAnsi="Courier New" w:cs="Courier New"/>
+                <w:color w:val="BCBEC4"/>
+                <w:sz w:val="27"/>
+                <w:szCs w:val="27"/>
+              </w:rPr>
+              <w:t>,</w:t>
+            </w:r>
+            <w:r>
+              <w:rPr>
+                <w:rFonts w:ascii="Courier New" w:hAnsi="Courier New" w:cs="Courier New"/>
+                <w:color w:val="6AAB73"/>
+                <w:sz w:val="27"/>
+                <w:szCs w:val="27"/>
+              </w:rPr>
+              <w:t>"</w:t>
+            </w:r>
+            <w:r>
+              <w:rPr>
+                <w:rFonts w:cs="Courier New" w:hint="eastAsia"/>
+                <w:color w:val="6AAB73"/>
+                <w:sz w:val="27"/>
+                <w:szCs w:val="27"/>
+              </w:rPr>
+              <w:t>登录成功！</w:t>
+            </w:r>
+            <w:r>
+              <w:rPr>
+                <w:rFonts w:ascii="Courier New" w:hAnsi="Courier New" w:cs="Courier New"/>
+                <w:color w:val="6AAB73"/>
+                <w:sz w:val="27"/>
+                <w:szCs w:val="27"/>
+              </w:rPr>
+              <w:t>"</w:t>
+            </w:r>
+            <w:r>
+              <w:rPr>
+                <w:rFonts w:ascii="Courier New" w:hAnsi="Courier New" w:cs="Courier New"/>
+                <w:color w:val="BCBEC4"/>
+                <w:sz w:val="27"/>
+                <w:szCs w:val="27"/>
+              </w:rPr>
+              <w:t>,</w:t>
+            </w:r>
+            <w:r>
+              <w:rPr>
+                <w:rFonts w:ascii="Courier New" w:hAnsi="Courier New" w:cs="Courier New"/>
+                <w:color w:val="6AAB73"/>
+                <w:sz w:val="27"/>
+                <w:szCs w:val="27"/>
+              </w:rPr>
+              <w:t>"</w:t>
+            </w:r>
+            <w:r>
+              <w:rPr>
+                <w:rFonts w:cs="Courier New" w:hint="eastAsia"/>
+                <w:color w:val="6AAB73"/>
+                <w:sz w:val="27"/>
+                <w:szCs w:val="27"/>
+              </w:rPr>
+              <w:t>消息对话框</w:t>
+            </w:r>
+            <w:r>
+              <w:rPr>
+                <w:rFonts w:ascii="Courier New" w:hAnsi="Courier New" w:cs="Courier New"/>
+                <w:color w:val="6AAB73"/>
+                <w:sz w:val="27"/>
+                <w:szCs w:val="27"/>
+              </w:rPr>
+              <w:t>"</w:t>
+            </w:r>
+            <w:r>
+              <w:rPr>
+                <w:rFonts w:ascii="Courier New" w:hAnsi="Courier New" w:cs="Courier New"/>
+                <w:color w:val="BCBEC4"/>
+                <w:sz w:val="27"/>
+                <w:szCs w:val="27"/>
+              </w:rPr>
+              <w:t>,  JOptionPane.</w:t>
+            </w:r>
+            <w:r>
+              <w:rPr>
+                <w:rFonts w:ascii="Courier New" w:hAnsi="Courier New" w:cs="Courier New"/>
+                <w:i/>
+                <w:iCs/>
+                <w:color w:val="C77DBB"/>
+                <w:sz w:val="27"/>
+                <w:szCs w:val="27"/>
+              </w:rPr>
+              <w:t>WARNING_MESSAGE</w:t>
+            </w:r>
+            <w:r>
+              <w:rPr>
+                <w:rFonts w:ascii="Courier New" w:hAnsi="Courier New" w:cs="Courier New"/>
+                <w:color w:val="BCBEC4"/>
+                <w:sz w:val="27"/>
+                <w:szCs w:val="27"/>
+              </w:rPr>
+              <w:t xml:space="preserve">); </w:t>
+            </w:r>
+            <w:r>
+              <w:rPr>
+                <w:rFonts w:ascii="Courier New" w:hAnsi="Courier New" w:cs="Courier New"/>
+                <w:color w:val="7A7E85"/>
+                <w:sz w:val="27"/>
+                <w:szCs w:val="27"/>
+              </w:rPr>
+              <w:t>//</w:t>
+            </w:r>
+            <w:r>
+              <w:rPr>
+                <w:rFonts w:cs="Courier New" w:hint="eastAsia"/>
+                <w:color w:val="7A7E85"/>
+                <w:sz w:val="27"/>
+                <w:szCs w:val="27"/>
+              </w:rPr>
+              <w:t>在消息窗口显示</w:t>
+            </w:r>
+            <w:r>
+              <w:rPr>
+                <w:rFonts w:ascii="Courier New" w:hAnsi="Courier New" w:cs="Courier New"/>
+                <w:color w:val="7A7E85"/>
+                <w:sz w:val="27"/>
+                <w:szCs w:val="27"/>
+              </w:rPr>
+              <w:t>"</w:t>
+            </w:r>
+            <w:r>
+              <w:rPr>
+                <w:rFonts w:cs="Courier New" w:hint="eastAsia"/>
+                <w:color w:val="7A7E85"/>
+                <w:sz w:val="27"/>
+                <w:szCs w:val="27"/>
+              </w:rPr>
+              <w:t>登录成功！</w:t>
+            </w:r>
+            <w:r>
+              <w:rPr>
+                <w:rFonts w:ascii="Courier New" w:hAnsi="Courier New" w:cs="Courier New"/>
+                <w:color w:val="7A7E85"/>
+                <w:sz w:val="27"/>
+                <w:szCs w:val="27"/>
+              </w:rPr>
+              <w:t>"</w:t>
+            </w:r>
+            <w:r>
+              <w:rPr>
+                <w:rFonts w:ascii="Courier New" w:hAnsi="Courier New" w:cs="Courier New"/>
+                <w:color w:val="7A7E85"/>
+                <w:sz w:val="27"/>
+                <w:szCs w:val="27"/>
+              </w:rPr>
+              <w:br/>
+              <w:t xml:space="preserve">            </w:t>
+            </w:r>
+            <w:r>
+              <w:rPr>
+                <w:rFonts w:ascii="Courier New" w:hAnsi="Courier New" w:cs="Courier New"/>
+                <w:color w:val="BCBEC4"/>
+                <w:sz w:val="27"/>
+                <w:szCs w:val="27"/>
+              </w:rPr>
+              <w:t>}</w:t>
+            </w:r>
+            <w:r>
+              <w:rPr>
+                <w:rFonts w:ascii="Courier New" w:hAnsi="Courier New" w:cs="Courier New"/>
+                <w:color w:val="BCBEC4"/>
+                <w:sz w:val="27"/>
+                <w:szCs w:val="27"/>
+              </w:rPr>
+              <w:br/>
+              <w:t xml:space="preserve">            </w:t>
+            </w:r>
+            <w:r>
+              <w:rPr>
+                <w:rFonts w:ascii="Courier New" w:hAnsi="Courier New" w:cs="Courier New"/>
+                <w:color w:val="CF8E6D"/>
+                <w:sz w:val="27"/>
+                <w:szCs w:val="27"/>
+              </w:rPr>
+              <w:t>else</w:t>
+            </w:r>
+            <w:r>
+              <w:rPr>
+                <w:rFonts w:ascii="Courier New" w:hAnsi="Courier New" w:cs="Courier New"/>
+                <w:color w:val="BCBEC4"/>
+                <w:sz w:val="27"/>
+                <w:szCs w:val="27"/>
+              </w:rPr>
+              <w:t>{</w:t>
+            </w:r>
+            <w:r>
+              <w:rPr>
+                <w:rFonts w:ascii="Courier New" w:hAnsi="Courier New" w:cs="Courier New"/>
+                <w:color w:val="BCBEC4"/>
+                <w:sz w:val="27"/>
+                <w:szCs w:val="27"/>
+              </w:rPr>
+              <w:br/>
+              <w:t xml:space="preserve">                JOptionPane.</w:t>
+            </w:r>
+            <w:r>
+              <w:rPr>
+                <w:rFonts w:ascii="Courier New" w:hAnsi="Courier New" w:cs="Courier New"/>
+                <w:i/>
+                <w:iCs/>
+                <w:color w:val="BCBEC4"/>
+                <w:sz w:val="27"/>
+                <w:szCs w:val="27"/>
+              </w:rPr>
+              <w:t>showMessageDialog</w:t>
+            </w:r>
+            <w:r>
+              <w:rPr>
+                <w:rFonts w:ascii="Courier New" w:hAnsi="Courier New" w:cs="Courier New"/>
+                <w:color w:val="BCBEC4"/>
+                <w:sz w:val="27"/>
+                <w:szCs w:val="27"/>
+              </w:rPr>
+              <w:t>(</w:t>
+            </w:r>
+            <w:r>
+              <w:rPr>
+                <w:rFonts w:ascii="Courier New" w:hAnsi="Courier New" w:cs="Courier New"/>
+                <w:color w:val="CF8E6D"/>
+                <w:sz w:val="27"/>
+                <w:szCs w:val="27"/>
+              </w:rPr>
+              <w:t>this</w:t>
+            </w:r>
+            <w:r>
+              <w:rPr>
+                <w:rFonts w:ascii="Courier New" w:hAnsi="Courier New" w:cs="Courier New"/>
+                <w:color w:val="BCBEC4"/>
+                <w:sz w:val="27"/>
+                <w:szCs w:val="27"/>
+              </w:rPr>
+              <w:t xml:space="preserve">, </w:t>
+            </w:r>
+            <w:r>
+              <w:rPr>
+                <w:rFonts w:ascii="Courier New" w:hAnsi="Courier New" w:cs="Courier New"/>
+                <w:color w:val="6AAB73"/>
+                <w:sz w:val="27"/>
+                <w:szCs w:val="27"/>
+              </w:rPr>
+              <w:t>"</w:t>
+            </w:r>
+            <w:r>
+              <w:rPr>
+                <w:rFonts w:cs="Courier New" w:hint="eastAsia"/>
+                <w:color w:val="6AAB73"/>
+                <w:sz w:val="27"/>
+                <w:szCs w:val="27"/>
+              </w:rPr>
+              <w:t>用户名或密码错误</w:t>
+            </w:r>
+            <w:r>
+              <w:rPr>
+                <w:rFonts w:ascii="Courier New" w:hAnsi="Courier New" w:cs="Courier New"/>
+                <w:color w:val="6AAB73"/>
+                <w:sz w:val="27"/>
+                <w:szCs w:val="27"/>
+              </w:rPr>
+              <w:t>!"</w:t>
+            </w:r>
+            <w:r>
+              <w:rPr>
+                <w:rFonts w:ascii="Courier New" w:hAnsi="Courier New" w:cs="Courier New"/>
+                <w:color w:val="BCBEC4"/>
+                <w:sz w:val="27"/>
+                <w:szCs w:val="27"/>
+              </w:rPr>
+              <w:t>);</w:t>
+            </w:r>
+            <w:r>
+              <w:rPr>
+                <w:rFonts w:ascii="Courier New" w:hAnsi="Courier New" w:cs="Courier New"/>
+                <w:color w:val="7A7E85"/>
+                <w:sz w:val="27"/>
+                <w:szCs w:val="27"/>
+              </w:rPr>
+              <w:t>//</w:t>
+            </w:r>
+            <w:r>
+              <w:rPr>
+                <w:rFonts w:cs="Courier New" w:hint="eastAsia"/>
+                <w:color w:val="7A7E85"/>
+                <w:sz w:val="27"/>
+                <w:szCs w:val="27"/>
+              </w:rPr>
+              <w:t>【代码</w:t>
+            </w:r>
+            <w:r>
+              <w:rPr>
+                <w:rFonts w:ascii="Courier New" w:hAnsi="Courier New" w:cs="Courier New"/>
+                <w:color w:val="7A7E85"/>
+                <w:sz w:val="27"/>
+                <w:szCs w:val="27"/>
+              </w:rPr>
+              <w:t>10</w:t>
+            </w:r>
+            <w:r>
+              <w:rPr>
+                <w:rFonts w:cs="Courier New" w:hint="eastAsia"/>
+                <w:color w:val="7A7E85"/>
+                <w:sz w:val="27"/>
+                <w:szCs w:val="27"/>
+              </w:rPr>
+              <w:t>】在消息窗口显示</w:t>
+            </w:r>
+            <w:r>
+              <w:rPr>
+                <w:rFonts w:ascii="Courier New" w:hAnsi="Courier New" w:cs="Courier New"/>
+                <w:color w:val="7A7E85"/>
+                <w:sz w:val="27"/>
+                <w:szCs w:val="27"/>
+              </w:rPr>
+              <w:t>"</w:t>
+            </w:r>
+            <w:r>
+              <w:rPr>
+                <w:rFonts w:cs="Courier New" w:hint="eastAsia"/>
+                <w:color w:val="7A7E85"/>
+                <w:sz w:val="27"/>
+                <w:szCs w:val="27"/>
+              </w:rPr>
+              <w:t>用户名或密码错误！</w:t>
+            </w:r>
+            <w:r>
+              <w:rPr>
+                <w:rFonts w:ascii="Courier New" w:hAnsi="Courier New" w:cs="Courier New"/>
+                <w:color w:val="7A7E85"/>
+                <w:sz w:val="27"/>
+                <w:szCs w:val="27"/>
+              </w:rPr>
+              <w:t>"</w:t>
+            </w:r>
+            <w:r>
+              <w:rPr>
+                <w:rFonts w:ascii="Courier New" w:hAnsi="Courier New" w:cs="Courier New"/>
+                <w:color w:val="7A7E85"/>
+                <w:sz w:val="27"/>
+                <w:szCs w:val="27"/>
+              </w:rPr>
+              <w:br/>
+            </w:r>
+            <w:r>
+              <w:rPr>
+                <w:rFonts w:ascii="Courier New" w:hAnsi="Courier New" w:cs="Courier New"/>
+                <w:color w:val="7A7E85"/>
+                <w:sz w:val="27"/>
+                <w:szCs w:val="27"/>
+              </w:rPr>
+              <w:lastRenderedPageBreak/>
+              <w:t xml:space="preserve">            </w:t>
+            </w:r>
+            <w:r>
+              <w:rPr>
+                <w:rFonts w:ascii="Courier New" w:hAnsi="Courier New" w:cs="Courier New"/>
+                <w:color w:val="BCBEC4"/>
+                <w:sz w:val="27"/>
+                <w:szCs w:val="27"/>
+              </w:rPr>
+              <w:t>}</w:t>
+            </w:r>
+            <w:r>
+              <w:rPr>
+                <w:rFonts w:ascii="Courier New" w:hAnsi="Courier New" w:cs="Courier New"/>
+                <w:color w:val="BCBEC4"/>
+                <w:sz w:val="27"/>
+                <w:szCs w:val="27"/>
+              </w:rPr>
+              <w:br/>
+              <w:t xml:space="preserve">        }</w:t>
+            </w:r>
+            <w:r>
+              <w:rPr>
+                <w:rFonts w:ascii="Courier New" w:hAnsi="Courier New" w:cs="Courier New"/>
+                <w:color w:val="BCBEC4"/>
+                <w:sz w:val="27"/>
+                <w:szCs w:val="27"/>
+              </w:rPr>
+              <w:br/>
+              <w:t xml:space="preserve">        </w:t>
+            </w:r>
+            <w:r>
+              <w:rPr>
+                <w:rFonts w:ascii="Courier New" w:hAnsi="Courier New" w:cs="Courier New"/>
+                <w:color w:val="CF8E6D"/>
+                <w:sz w:val="27"/>
+                <w:szCs w:val="27"/>
+              </w:rPr>
+              <w:t>else if</w:t>
+            </w:r>
+            <w:r>
+              <w:rPr>
+                <w:rFonts w:ascii="Courier New" w:hAnsi="Courier New" w:cs="Courier New"/>
+                <w:color w:val="BCBEC4"/>
+                <w:sz w:val="27"/>
+                <w:szCs w:val="27"/>
+              </w:rPr>
+              <w:t>(e.getSource()==</w:t>
+            </w:r>
+            <w:r>
+              <w:rPr>
+                <w:rFonts w:ascii="Courier New" w:hAnsi="Courier New" w:cs="Courier New"/>
+                <w:color w:val="C77DBB"/>
+                <w:sz w:val="27"/>
+                <w:szCs w:val="27"/>
+              </w:rPr>
+              <w:t>button2</w:t>
+            </w:r>
+            <w:r>
+              <w:rPr>
+                <w:rFonts w:ascii="Courier New" w:hAnsi="Courier New" w:cs="Courier New"/>
+                <w:color w:val="BCBEC4"/>
+                <w:sz w:val="27"/>
+                <w:szCs w:val="27"/>
+              </w:rPr>
+              <w:t>) {</w:t>
+            </w:r>
+            <w:r>
+              <w:rPr>
+                <w:rFonts w:ascii="Courier New" w:hAnsi="Courier New" w:cs="Courier New"/>
+                <w:color w:val="BCBEC4"/>
+                <w:sz w:val="27"/>
+                <w:szCs w:val="27"/>
+              </w:rPr>
+              <w:br/>
+              <w:t xml:space="preserve">            </w:t>
+            </w:r>
+            <w:r>
+              <w:rPr>
+                <w:rFonts w:ascii="Courier New" w:hAnsi="Courier New" w:cs="Courier New"/>
+                <w:color w:val="C77DBB"/>
+                <w:sz w:val="27"/>
+                <w:szCs w:val="27"/>
+              </w:rPr>
+              <w:t>textName</w:t>
+            </w:r>
+            <w:r>
+              <w:rPr>
+                <w:rFonts w:ascii="Courier New" w:hAnsi="Courier New" w:cs="Courier New"/>
+                <w:color w:val="BCBEC4"/>
+                <w:sz w:val="27"/>
+                <w:szCs w:val="27"/>
+              </w:rPr>
+              <w:t>.setText(</w:t>
+            </w:r>
+            <w:r>
+              <w:rPr>
+                <w:rFonts w:ascii="Courier New" w:hAnsi="Courier New" w:cs="Courier New"/>
+                <w:color w:val="CF8E6D"/>
+                <w:sz w:val="27"/>
+                <w:szCs w:val="27"/>
+              </w:rPr>
+              <w:t>null</w:t>
+            </w:r>
+            <w:r>
+              <w:rPr>
+                <w:rFonts w:ascii="Courier New" w:hAnsi="Courier New" w:cs="Courier New"/>
+                <w:color w:val="BCBEC4"/>
+                <w:sz w:val="27"/>
+                <w:szCs w:val="27"/>
+              </w:rPr>
+              <w:t xml:space="preserve">);  </w:t>
+            </w:r>
+            <w:r>
+              <w:rPr>
+                <w:rFonts w:ascii="Courier New" w:hAnsi="Courier New" w:cs="Courier New"/>
+                <w:color w:val="7A7E85"/>
+                <w:sz w:val="27"/>
+                <w:szCs w:val="27"/>
+              </w:rPr>
+              <w:t>//</w:t>
+            </w:r>
+            <w:r>
+              <w:rPr>
+                <w:rFonts w:cs="Courier New" w:hint="eastAsia"/>
+                <w:color w:val="7A7E85"/>
+                <w:sz w:val="27"/>
+                <w:szCs w:val="27"/>
+              </w:rPr>
+              <w:t>用户名框清空</w:t>
+            </w:r>
+            <w:r>
+              <w:rPr>
+                <w:rFonts w:cs="Courier New" w:hint="eastAsia"/>
+                <w:color w:val="7A7E85"/>
+                <w:sz w:val="27"/>
+                <w:szCs w:val="27"/>
+              </w:rPr>
+              <w:br/>
+              <w:t xml:space="preserve">            </w:t>
+            </w:r>
+            <w:r>
+              <w:rPr>
+                <w:rFonts w:ascii="Courier New" w:hAnsi="Courier New" w:cs="Courier New"/>
+                <w:color w:val="C77DBB"/>
+                <w:sz w:val="27"/>
+                <w:szCs w:val="27"/>
+              </w:rPr>
+              <w:t>textPassword</w:t>
+            </w:r>
+            <w:r>
+              <w:rPr>
+                <w:rFonts w:ascii="Courier New" w:hAnsi="Courier New" w:cs="Courier New"/>
+                <w:color w:val="BCBEC4"/>
+                <w:sz w:val="27"/>
+                <w:szCs w:val="27"/>
+              </w:rPr>
+              <w:t>.setText(</w:t>
+            </w:r>
+            <w:r>
+              <w:rPr>
+                <w:rFonts w:ascii="Courier New" w:hAnsi="Courier New" w:cs="Courier New"/>
+                <w:color w:val="CF8E6D"/>
+                <w:sz w:val="27"/>
+                <w:szCs w:val="27"/>
+              </w:rPr>
+              <w:t>null</w:t>
+            </w:r>
+            <w:r>
+              <w:rPr>
+                <w:rFonts w:ascii="Courier New" w:hAnsi="Courier New" w:cs="Courier New"/>
+                <w:color w:val="BCBEC4"/>
+                <w:sz w:val="27"/>
+                <w:szCs w:val="27"/>
+              </w:rPr>
+              <w:t>);</w:t>
+            </w:r>
+            <w:r>
+              <w:rPr>
+                <w:rFonts w:ascii="Courier New" w:hAnsi="Courier New" w:cs="Courier New"/>
+                <w:color w:val="7A7E85"/>
+                <w:sz w:val="27"/>
+                <w:szCs w:val="27"/>
+              </w:rPr>
+              <w:t>//</w:t>
+            </w:r>
+            <w:r>
+              <w:rPr>
+                <w:rFonts w:cs="Courier New" w:hint="eastAsia"/>
+                <w:color w:val="7A7E85"/>
+                <w:sz w:val="27"/>
+                <w:szCs w:val="27"/>
+              </w:rPr>
+              <w:t>【代码</w:t>
+            </w:r>
+            <w:r>
+              <w:rPr>
+                <w:rFonts w:ascii="Courier New" w:hAnsi="Courier New" w:cs="Courier New"/>
+                <w:color w:val="7A7E85"/>
+                <w:sz w:val="27"/>
+                <w:szCs w:val="27"/>
+              </w:rPr>
+              <w:t>11</w:t>
+            </w:r>
+            <w:r>
+              <w:rPr>
+                <w:rFonts w:cs="Courier New" w:hint="eastAsia"/>
+                <w:color w:val="7A7E85"/>
+                <w:sz w:val="27"/>
+                <w:szCs w:val="27"/>
+              </w:rPr>
+              <w:t>】将密码框清空</w:t>
+            </w:r>
+            <w:r>
+              <w:rPr>
+                <w:rFonts w:cs="Courier New" w:hint="eastAsia"/>
+                <w:color w:val="7A7E85"/>
+                <w:sz w:val="27"/>
+                <w:szCs w:val="27"/>
+              </w:rPr>
+              <w:br/>
+              <w:t xml:space="preserve">        </w:t>
+            </w:r>
+            <w:r>
+              <w:rPr>
+                <w:rFonts w:ascii="Courier New" w:hAnsi="Courier New" w:cs="Courier New"/>
+                <w:color w:val="BCBEC4"/>
+                <w:sz w:val="27"/>
+                <w:szCs w:val="27"/>
+              </w:rPr>
+              <w:t>}</w:t>
+            </w:r>
+            <w:r>
+              <w:rPr>
+                <w:rFonts w:ascii="Courier New" w:hAnsi="Courier New" w:cs="Courier New"/>
+                <w:color w:val="BCBEC4"/>
+                <w:sz w:val="27"/>
+                <w:szCs w:val="27"/>
+              </w:rPr>
+              <w:br/>
               <w:t xml:space="preserve">    }</w:t>
             </w:r>
-          </w:p>
-          <w:p>
-            <w:pPr>
-              <w:widowControl/>
-              <w:jc w:val="left"/>
-              <w:rPr>
-                <w:rFonts w:ascii="宋体" w:hAnsi="宋体" w:cs="宋体"/>
-                <w:bCs/>
-                <w:kern w:val="0"/>
-                <w:sz w:val="24"/>
-                <w:szCs w:val="24"/>
-              </w:rPr>
-            </w:pPr>
-            <w:r>
-              <w:rPr>
-                <w:rFonts w:ascii="宋体" w:hAnsi="宋体" w:cs="宋体" w:hint="eastAsia"/>
-                <w:bCs/>
-                <w:kern w:val="0"/>
-                <w:sz w:val="24"/>
-                <w:szCs w:val="24"/>
-              </w:rPr>
-              <w:t xml:space="preserve">     public void actionPerformed(ActionEvent e) {//重写actionPerformed方法        </w:t>
-            </w:r>
-          </w:p>
-          <w:p>
-            <w:pPr>
-              <w:widowControl/>
-              <w:jc w:val="left"/>
-              <w:rPr>
-                <w:rFonts w:ascii="宋体" w:hAnsi="宋体" w:cs="宋体"/>
-                <w:bCs/>
-                <w:kern w:val="0"/>
-                <w:sz w:val="24"/>
-                <w:szCs w:val="24"/>
-              </w:rPr>
-            </w:pPr>
-            <w:r>
-              <w:rPr>
-                <w:rFonts w:ascii="宋体" w:hAnsi="宋体" w:cs="宋体"/>
-                <w:bCs/>
-                <w:kern w:val="0"/>
-                <w:sz w:val="24"/>
-                <w:szCs w:val="24"/>
-              </w:rPr>
-              <w:t xml:space="preserve">         if(e.getSource()==button1) {</w:t>
-            </w:r>
-          </w:p>
-          <w:p>
-            <w:pPr>
-              <w:widowControl/>
-              <w:jc w:val="left"/>
-              <w:rPr>
-                <w:rFonts w:ascii="宋体" w:hAnsi="宋体" w:cs="宋体"/>
-                <w:bCs/>
-                <w:kern w:val="0"/>
-                <w:sz w:val="24"/>
-                <w:szCs w:val="24"/>
-              </w:rPr>
-            </w:pPr>
-            <w:r>
-              <w:rPr>
-                <w:rFonts w:ascii="宋体" w:hAnsi="宋体" w:cs="宋体" w:hint="eastAsia"/>
-                <w:bCs/>
-                <w:kern w:val="0"/>
-                <w:sz w:val="24"/>
-                <w:szCs w:val="24"/>
-              </w:rPr>
-              <w:t xml:space="preserve">              【代码9】//【代码9】获取用户名</w:t>
-            </w:r>
-          </w:p>
-          <w:p>
-            <w:pPr>
-              <w:widowControl/>
-              <w:jc w:val="left"/>
-              <w:rPr>
-                <w:rFonts w:ascii="宋体" w:hAnsi="宋体" w:cs="宋体"/>
-                <w:bCs/>
-                <w:kern w:val="0"/>
-                <w:sz w:val="24"/>
-                <w:szCs w:val="24"/>
-              </w:rPr>
-            </w:pPr>
-            <w:r>
-              <w:rPr>
-                <w:rFonts w:ascii="宋体" w:hAnsi="宋体" w:cs="宋体" w:hint="eastAsia"/>
-                <w:bCs/>
-                <w:kern w:val="0"/>
-                <w:sz w:val="24"/>
-                <w:szCs w:val="24"/>
-              </w:rPr>
-              <w:t xml:space="preserve">              String password=new String(textPassword.getPassword());//获取密码</w:t>
-            </w:r>
-          </w:p>
-          <w:p>
-            <w:pPr>
-              <w:widowControl/>
-              <w:jc w:val="left"/>
-              <w:rPr>
-                <w:rFonts w:ascii="宋体" w:hAnsi="宋体" w:cs="宋体"/>
-                <w:bCs/>
-                <w:kern w:val="0"/>
-                <w:sz w:val="24"/>
-                <w:szCs w:val="24"/>
-              </w:rPr>
-            </w:pPr>
-            <w:r>
-              <w:rPr>
-                <w:rFonts w:ascii="宋体" w:hAnsi="宋体" w:cs="宋体"/>
-                <w:bCs/>
-                <w:kern w:val="0"/>
-                <w:sz w:val="24"/>
-                <w:szCs w:val="24"/>
-              </w:rPr>
-              <w:t xml:space="preserve">              if(name.equals("user01") &amp;&amp; password.equals("123")){</w:t>
-            </w:r>
-          </w:p>
-          <w:p>
-            <w:pPr>
-              <w:widowControl/>
-              <w:jc w:val="left"/>
-              <w:rPr>
-                <w:rFonts w:ascii="宋体" w:hAnsi="宋体" w:cs="宋体"/>
-                <w:bCs/>
-                <w:kern w:val="0"/>
-                <w:sz w:val="24"/>
-                <w:szCs w:val="24"/>
-              </w:rPr>
-            </w:pPr>
-            <w:r>
-              <w:rPr>
-                <w:rFonts w:ascii="宋体" w:hAnsi="宋体" w:cs="宋体" w:hint="eastAsia"/>
-                <w:bCs/>
-                <w:kern w:val="0"/>
-                <w:sz w:val="24"/>
-                <w:szCs w:val="24"/>
-              </w:rPr>
-              <w:t xml:space="preserve">                  JOptionPane.showMessageDialog(this,"登录成功！","消息对话框",  JOptionPane.WARNING_MESSAGE); //在消息窗口显示"登录成功！"</w:t>
-            </w:r>
-          </w:p>
-          <w:p>
-            <w:pPr>
-              <w:widowControl/>
-              <w:jc w:val="left"/>
-              <w:rPr>
-                <w:rFonts w:ascii="宋体" w:hAnsi="宋体" w:cs="宋体"/>
-                <w:bCs/>
-                <w:kern w:val="0"/>
-                <w:sz w:val="24"/>
-                <w:szCs w:val="24"/>
-              </w:rPr>
-            </w:pPr>
-            <w:r>
-              <w:rPr>
-                <w:rFonts w:ascii="宋体" w:hAnsi="宋体" w:cs="宋体"/>
-                <w:bCs/>
-                <w:kern w:val="0"/>
-                <w:sz w:val="24"/>
-                <w:szCs w:val="24"/>
-              </w:rPr>
-              <w:t xml:space="preserve">              }</w:t>
-            </w:r>
-          </w:p>
-          <w:p>
-            <w:pPr>
-              <w:widowControl/>
-              <w:jc w:val="left"/>
-              <w:rPr>
-                <w:rFonts w:ascii="宋体" w:hAnsi="宋体" w:cs="宋体"/>
-                <w:bCs/>
-                <w:kern w:val="0"/>
-                <w:sz w:val="24"/>
-                <w:szCs w:val="24"/>
-              </w:rPr>
-            </w:pPr>
-            <w:r>
-              <w:rPr>
-                <w:rFonts w:ascii="宋体" w:hAnsi="宋体" w:cs="宋体"/>
-                <w:bCs/>
-                <w:kern w:val="0"/>
-                <w:sz w:val="24"/>
-                <w:szCs w:val="24"/>
-              </w:rPr>
-              <w:t xml:space="preserve">              else{              </w:t>
-            </w:r>
-          </w:p>
-          <w:p>
-            <w:pPr>
-              <w:widowControl/>
-              <w:jc w:val="left"/>
-              <w:rPr>
-                <w:rFonts w:ascii="宋体" w:hAnsi="宋体" w:cs="宋体"/>
-                <w:bCs/>
-                <w:kern w:val="0"/>
-                <w:sz w:val="24"/>
-                <w:szCs w:val="24"/>
-              </w:rPr>
-            </w:pPr>
-            <w:r>
-              <w:rPr>
-                <w:rFonts w:ascii="宋体" w:hAnsi="宋体" w:cs="宋体" w:hint="eastAsia"/>
-                <w:bCs/>
-                <w:kern w:val="0"/>
-                <w:sz w:val="24"/>
-                <w:szCs w:val="24"/>
-              </w:rPr>
-              <w:t xml:space="preserve">                 【代码10】 //【代码10】在消息窗口显示"用户名或密码错误！"</w:t>
-            </w:r>
-          </w:p>
-          <w:p>
-            <w:pPr>
-              <w:widowControl/>
-              <w:jc w:val="left"/>
-              <w:rPr>
-                <w:rFonts w:ascii="宋体" w:hAnsi="宋体" w:cs="宋体"/>
-                <w:bCs/>
-                <w:kern w:val="0"/>
-                <w:sz w:val="24"/>
-                <w:szCs w:val="24"/>
-              </w:rPr>
-            </w:pPr>
-            <w:r>
-              <w:rPr>
-                <w:rFonts w:ascii="宋体" w:hAnsi="宋体" w:cs="宋体"/>
-                <w:bCs/>
-                <w:kern w:val="0"/>
-                <w:sz w:val="24"/>
-                <w:szCs w:val="24"/>
-              </w:rPr>
-              <w:t xml:space="preserve">              }</w:t>
-            </w:r>
-          </w:p>
-          <w:p>
-            <w:pPr>
-              <w:widowControl/>
-              <w:jc w:val="left"/>
-              <w:rPr>
-                <w:rFonts w:ascii="宋体" w:hAnsi="宋体" w:cs="宋体"/>
-                <w:bCs/>
-                <w:kern w:val="0"/>
-                <w:sz w:val="24"/>
-                <w:szCs w:val="24"/>
-              </w:rPr>
-            </w:pPr>
-            <w:r>
-              <w:rPr>
-                <w:rFonts w:ascii="宋体" w:hAnsi="宋体" w:cs="宋体"/>
-                <w:bCs/>
-                <w:kern w:val="0"/>
-                <w:sz w:val="24"/>
-                <w:szCs w:val="24"/>
-              </w:rPr>
-              <w:t xml:space="preserve">          }</w:t>
-            </w:r>
-          </w:p>
-          <w:p>
-            <w:pPr>
-              <w:widowControl/>
-              <w:jc w:val="left"/>
-              <w:rPr>
-                <w:rFonts w:ascii="宋体" w:hAnsi="宋体" w:cs="宋体"/>
-                <w:bCs/>
-                <w:kern w:val="0"/>
-                <w:sz w:val="24"/>
-                <w:szCs w:val="24"/>
-              </w:rPr>
-            </w:pPr>
-            <w:r>
-              <w:rPr>
-                <w:rFonts w:ascii="宋体" w:hAnsi="宋体" w:cs="宋体"/>
-                <w:bCs/>
-                <w:kern w:val="0"/>
-                <w:sz w:val="24"/>
-                <w:szCs w:val="24"/>
-              </w:rPr>
-              <w:t xml:space="preserve">          else if(e.getSource()==button2) {</w:t>
-            </w:r>
-          </w:p>
-          <w:p>
-            <w:pPr>
-              <w:widowControl/>
-              <w:jc w:val="left"/>
-              <w:rPr>
-                <w:rFonts w:ascii="宋体" w:hAnsi="宋体" w:cs="宋体"/>
-                <w:bCs/>
-                <w:kern w:val="0"/>
-                <w:sz w:val="24"/>
-                <w:szCs w:val="24"/>
-              </w:rPr>
-            </w:pPr>
-            <w:r>
-              <w:rPr>
-                <w:rFonts w:ascii="宋体" w:hAnsi="宋体" w:cs="宋体" w:hint="eastAsia"/>
-                <w:bCs/>
-                <w:kern w:val="0"/>
-                <w:sz w:val="24"/>
-                <w:szCs w:val="24"/>
-              </w:rPr>
-              <w:lastRenderedPageBreak/>
-              <w:t xml:space="preserve">             textName.setText(null);  //用户名框清空</w:t>
-            </w:r>
-          </w:p>
-          <w:p>
-            <w:pPr>
-              <w:widowControl/>
-              <w:jc w:val="left"/>
-              <w:rPr>
-                <w:rFonts w:ascii="宋体" w:hAnsi="宋体" w:cs="宋体"/>
-                <w:bCs/>
-                <w:kern w:val="0"/>
-                <w:sz w:val="24"/>
-                <w:szCs w:val="24"/>
-              </w:rPr>
-            </w:pPr>
-            <w:r>
-              <w:rPr>
-                <w:rFonts w:ascii="宋体" w:hAnsi="宋体" w:cs="宋体" w:hint="eastAsia"/>
-                <w:bCs/>
-                <w:kern w:val="0"/>
-                <w:sz w:val="24"/>
-                <w:szCs w:val="24"/>
-              </w:rPr>
-              <w:t xml:space="preserve">             【代码11】 //【代码11】将密码框清空</w:t>
-            </w:r>
-          </w:p>
-          <w:p>
-            <w:pPr>
-              <w:widowControl/>
-              <w:jc w:val="left"/>
-              <w:rPr>
-                <w:rFonts w:ascii="宋体" w:hAnsi="宋体" w:cs="宋体"/>
-                <w:bCs/>
-                <w:kern w:val="0"/>
-                <w:sz w:val="24"/>
-                <w:szCs w:val="24"/>
-              </w:rPr>
-            </w:pPr>
-            <w:r>
-              <w:rPr>
-                <w:rFonts w:ascii="宋体" w:hAnsi="宋体" w:cs="宋体"/>
-                <w:bCs/>
-                <w:kern w:val="0"/>
-                <w:sz w:val="24"/>
-                <w:szCs w:val="24"/>
-              </w:rPr>
-              <w:t xml:space="preserve">          }</w:t>
-            </w:r>
-          </w:p>
-          <w:p>
-            <w:pPr>
-              <w:widowControl/>
-              <w:jc w:val="left"/>
-              <w:rPr>
-                <w:rFonts w:ascii="宋体" w:hAnsi="宋体" w:cs="宋体"/>
-                <w:bCs/>
-                <w:kern w:val="0"/>
-                <w:sz w:val="24"/>
-                <w:szCs w:val="24"/>
-              </w:rPr>
-            </w:pPr>
-            <w:r>
-              <w:rPr>
-                <w:rFonts w:ascii="宋体" w:hAnsi="宋体" w:cs="宋体"/>
-                <w:bCs/>
-                <w:kern w:val="0"/>
-                <w:sz w:val="24"/>
-                <w:szCs w:val="24"/>
-              </w:rPr>
-              <w:t xml:space="preserve">    }</w:t>
-            </w:r>
-          </w:p>
-          <w:p>
-            <w:pPr>
-              <w:widowControl/>
-              <w:jc w:val="left"/>
-              <w:rPr>
-                <w:rFonts w:ascii="宋体" w:hAnsi="宋体" w:cs="宋体"/>
-                <w:bCs/>
-                <w:kern w:val="0"/>
-                <w:sz w:val="24"/>
-                <w:szCs w:val="24"/>
-              </w:rPr>
-            </w:pPr>
-            <w:r>
-              <w:rPr>
-                <w:rFonts w:ascii="宋体" w:hAnsi="宋体" w:cs="宋体"/>
-                <w:bCs/>
-                <w:kern w:val="0"/>
-                <w:sz w:val="24"/>
-                <w:szCs w:val="24"/>
-              </w:rPr>
+            <w:r>
+              <w:rPr>
+                <w:rFonts w:ascii="Courier New" w:hAnsi="Courier New" w:cs="Courier New"/>
+                <w:color w:val="BCBEC4"/>
+                <w:sz w:val="27"/>
+                <w:szCs w:val="27"/>
+              </w:rPr>
+              <w:br/>
               <w:t>}</w:t>
             </w:r>
           </w:p>
@@ -10561,7 +16258,7 @@
                           </pic:cNvPicPr>
                         </pic:nvPicPr>
                         <pic:blipFill>
-                          <a:blip r:embed="rId17">
+                          <a:blip r:embed="rId18">
                             <a:extLst>
                               <a:ext uri="{28A0092B-C50C-407E-A947-70E740481C1C}">
                                 <a14:useLocalDpi xmlns:a14="http://schemas.microsoft.com/office/drawing/2010/main" val="0"/>
@@ -10623,66 +16320,6 @@
                   <wp:effectExtent l="0" t="0" r="0" b="0"/>
                   <wp:wrapTopAndBottom/>
                   <wp:docPr id="13" name="图片 13"/>
-                  <wp:cNvGraphicFramePr>
-                    <a:graphicFrameLocks xmlns:a="http://schemas.openxmlformats.org/drawingml/2006/main" noChangeAspect="1"/>
-                  </wp:cNvGraphicFramePr>
-                  <a:graphic xmlns:a="http://schemas.openxmlformats.org/drawingml/2006/main">
-                    <a:graphicData uri="http://schemas.openxmlformats.org/drawingml/2006/picture">
-                      <pic:pic xmlns:pic="http://schemas.openxmlformats.org/drawingml/2006/picture">
-                        <pic:nvPicPr>
-                          <pic:cNvPr id="0" name=""/>
-                          <pic:cNvPicPr/>
-                        </pic:nvPicPr>
-                        <pic:blipFill>
-                          <a:blip r:embed="rId18">
-                            <a:extLst>
-                              <a:ext uri="{28A0092B-C50C-407E-A947-70E740481C1C}">
-                                <a14:useLocalDpi xmlns:a14="http://schemas.microsoft.com/office/drawing/2010/main" val="0"/>
-                              </a:ext>
-                            </a:extLst>
-                          </a:blip>
-                          <a:stretch>
-                            <a:fillRect/>
-                          </a:stretch>
-                        </pic:blipFill>
-                        <pic:spPr>
-                          <a:xfrm>
-                            <a:off x="0" y="0"/>
-                            <a:ext cx="2647950" cy="1219200"/>
-                          </a:xfrm>
-                          <a:prstGeom prst="rect">
-                            <a:avLst/>
-                          </a:prstGeom>
-                        </pic:spPr>
-                      </pic:pic>
-                    </a:graphicData>
-                  </a:graphic>
-                  <wp14:sizeRelH relativeFrom="page">
-                    <wp14:pctWidth>0</wp14:pctWidth>
-                  </wp14:sizeRelH>
-                  <wp14:sizeRelV relativeFrom="page">
-                    <wp14:pctHeight>0</wp14:pctHeight>
-                  </wp14:sizeRelV>
-                </wp:anchor>
-              </w:drawing>
-            </w:r>
-            <w:r>
-              <w:rPr>
-                <w:noProof/>
-              </w:rPr>
-              <w:drawing>
-                <wp:anchor distT="0" distB="0" distL="114300" distR="114300" simplePos="0" relativeHeight="251665408" behindDoc="0" locked="0" layoutInCell="1" allowOverlap="1" wp14:anchorId="3ED402A3" wp14:editId="667606BF">
-                  <wp:simplePos x="0" y="0"/>
-                  <wp:positionH relativeFrom="column">
-                    <wp:posOffset>1319530</wp:posOffset>
-                  </wp:positionH>
-                  <wp:positionV relativeFrom="paragraph">
-                    <wp:posOffset>2634615</wp:posOffset>
-                  </wp:positionV>
-                  <wp:extent cx="2647950" cy="1219200"/>
-                  <wp:effectExtent l="0" t="0" r="0" b="0"/>
-                  <wp:wrapTopAndBottom/>
-                  <wp:docPr id="12" name="图片 12"/>
                   <wp:cNvGraphicFramePr>
                     <a:graphicFrameLocks xmlns:a="http://schemas.openxmlformats.org/drawingml/2006/main" noChangeAspect="1"/>
                   </wp:cNvGraphicFramePr>
@@ -10731,18 +16368,18 @@
                 <w:noProof/>
               </w:rPr>
               <w:drawing>
-                <wp:anchor distT="0" distB="0" distL="114300" distR="114300" simplePos="0" relativeHeight="251663360" behindDoc="0" locked="0" layoutInCell="1" allowOverlap="1" wp14:anchorId="58EDBDEE" wp14:editId="339C268F">
+                <wp:anchor distT="0" distB="0" distL="114300" distR="114300" simplePos="0" relativeHeight="251665408" behindDoc="0" locked="0" layoutInCell="1" allowOverlap="1" wp14:anchorId="3ED402A3" wp14:editId="667606BF">
                   <wp:simplePos x="0" y="0"/>
                   <wp:positionH relativeFrom="column">
                     <wp:posOffset>1319530</wp:posOffset>
                   </wp:positionH>
                   <wp:positionV relativeFrom="paragraph">
-                    <wp:posOffset>1301115</wp:posOffset>
+                    <wp:posOffset>2634615</wp:posOffset>
                   </wp:positionV>
                   <wp:extent cx="2647950" cy="1219200"/>
                   <wp:effectExtent l="0" t="0" r="0" b="0"/>
                   <wp:wrapTopAndBottom/>
-                  <wp:docPr id="11" name="图片 11"/>
+                  <wp:docPr id="12" name="图片 12"/>
                   <wp:cNvGraphicFramePr>
                     <a:graphicFrameLocks xmlns:a="http://schemas.openxmlformats.org/drawingml/2006/main" noChangeAspect="1"/>
                   </wp:cNvGraphicFramePr>
@@ -10791,6 +16428,66 @@
                 <w:noProof/>
               </w:rPr>
               <w:drawing>
+                <wp:anchor distT="0" distB="0" distL="114300" distR="114300" simplePos="0" relativeHeight="251663360" behindDoc="0" locked="0" layoutInCell="1" allowOverlap="1" wp14:anchorId="58EDBDEE" wp14:editId="339C268F">
+                  <wp:simplePos x="0" y="0"/>
+                  <wp:positionH relativeFrom="column">
+                    <wp:posOffset>1319530</wp:posOffset>
+                  </wp:positionH>
+                  <wp:positionV relativeFrom="paragraph">
+                    <wp:posOffset>1301115</wp:posOffset>
+                  </wp:positionV>
+                  <wp:extent cx="2647950" cy="1219200"/>
+                  <wp:effectExtent l="0" t="0" r="0" b="0"/>
+                  <wp:wrapTopAndBottom/>
+                  <wp:docPr id="11" name="图片 11"/>
+                  <wp:cNvGraphicFramePr>
+                    <a:graphicFrameLocks xmlns:a="http://schemas.openxmlformats.org/drawingml/2006/main" noChangeAspect="1"/>
+                  </wp:cNvGraphicFramePr>
+                  <a:graphic xmlns:a="http://schemas.openxmlformats.org/drawingml/2006/main">
+                    <a:graphicData uri="http://schemas.openxmlformats.org/drawingml/2006/picture">
+                      <pic:pic xmlns:pic="http://schemas.openxmlformats.org/drawingml/2006/picture">
+                        <pic:nvPicPr>
+                          <pic:cNvPr id="0" name=""/>
+                          <pic:cNvPicPr/>
+                        </pic:nvPicPr>
+                        <pic:blipFill>
+                          <a:blip r:embed="rId21">
+                            <a:extLst>
+                              <a:ext uri="{28A0092B-C50C-407E-A947-70E740481C1C}">
+                                <a14:useLocalDpi xmlns:a14="http://schemas.microsoft.com/office/drawing/2010/main" val="0"/>
+                              </a:ext>
+                            </a:extLst>
+                          </a:blip>
+                          <a:stretch>
+                            <a:fillRect/>
+                          </a:stretch>
+                        </pic:blipFill>
+                        <pic:spPr>
+                          <a:xfrm>
+                            <a:off x="0" y="0"/>
+                            <a:ext cx="2647950" cy="1219200"/>
+                          </a:xfrm>
+                          <a:prstGeom prst="rect">
+                            <a:avLst/>
+                          </a:prstGeom>
+                        </pic:spPr>
+                      </pic:pic>
+                    </a:graphicData>
+                  </a:graphic>
+                  <wp14:sizeRelH relativeFrom="page">
+                    <wp14:pctWidth>0</wp14:pctWidth>
+                  </wp14:sizeRelH>
+                  <wp14:sizeRelV relativeFrom="page">
+                    <wp14:pctHeight>0</wp14:pctHeight>
+                  </wp14:sizeRelV>
+                </wp:anchor>
+              </w:drawing>
+            </w:r>
+            <w:r>
+              <w:rPr>
+                <w:noProof/>
+              </w:rPr>
+              <w:drawing>
                 <wp:anchor distT="0" distB="0" distL="114300" distR="114300" simplePos="0" relativeHeight="251664384" behindDoc="0" locked="0" layoutInCell="1" allowOverlap="1" wp14:anchorId="0880004A" wp14:editId="3197BD2C">
                   <wp:simplePos x="0" y="0"/>
                   <wp:positionH relativeFrom="column">
@@ -10816,7 +16513,7 @@
                           </pic:cNvPicPr>
                         </pic:nvPicPr>
                         <pic:blipFill>
-                          <a:blip r:embed="rId15">
+                          <a:blip r:embed="rId16">
                             <a:extLst>
                               <a:ext uri="{28A0092B-C50C-407E-A947-70E740481C1C}">
                                 <a14:useLocalDpi xmlns:a14="http://schemas.microsoft.com/office/drawing/2010/main" val="0"/>
@@ -11058,7 +16755,7 @@
                           </pic:cNvPicPr>
                         </pic:nvPicPr>
                         <pic:blipFill>
-                          <a:blip r:embed="rId21">
+                          <a:blip r:embed="rId22">
                             <a:extLst>
                               <a:ext uri="{28A0092B-C50C-407E-A947-70E740481C1C}">
                                 <a14:useLocalDpi xmlns:a14="http://schemas.microsoft.com/office/drawing/2010/main" val="0"/>
@@ -11376,7 +17073,7 @@
                           </pic:cNvPicPr>
                         </pic:nvPicPr>
                         <pic:blipFill>
-                          <a:blip r:embed="rId22">
+                          <a:blip r:embed="rId23">
                             <a:extLst>
                               <a:ext uri="{28A0092B-C50C-407E-A947-70E740481C1C}">
                                 <a14:useLocalDpi xmlns:a14="http://schemas.microsoft.com/office/drawing/2010/main" val="0"/>
@@ -12649,7 +18346,7 @@
                           </pic:cNvPicPr>
                         </pic:nvPicPr>
                         <pic:blipFill>
-                          <a:blip r:embed="rId23">
+                          <a:blip r:embed="rId24">
                             <a:extLst>
                               <a:ext uri="{28A0092B-C50C-407E-A947-70E740481C1C}">
                                 <a14:useLocalDpi xmlns:a14="http://schemas.microsoft.com/office/drawing/2010/main" val="0"/>
@@ -13722,6 +19419,95 @@
     </w:lvl>
   </w:abstractNum>
   <w:abstractNum w:abstractNumId="7" w15:restartNumberingAfterBreak="0">
+    <w:nsid w:val="0E767F6D"/>
+    <w:multiLevelType w:val="hybridMultilevel"/>
+    <w:tmpl w:val="91C824A6"/>
+    <w:lvl w:ilvl="0" w:tplc="D160D4E2">
+      <w:start w:val="1"/>
+      <w:numFmt w:val="decimal"/>
+      <w:lvlText w:val="（%1）"/>
+      <w:lvlJc w:val="left"/>
+      <w:pPr>
+        <w:ind w:left="840" w:hanging="840"/>
+      </w:pPr>
+      <w:rPr>
+        <w:rFonts w:hint="default"/>
+      </w:rPr>
+    </w:lvl>
+    <w:lvl w:ilvl="1" w:tplc="04090019" w:tentative="1">
+      <w:start w:val="1"/>
+      <w:numFmt w:val="lowerLetter"/>
+      <w:lvlText w:val="%2)"/>
+      <w:lvlJc w:val="left"/>
+      <w:pPr>
+        <w:ind w:left="880" w:hanging="440"/>
+      </w:pPr>
+    </w:lvl>
+    <w:lvl w:ilvl="2" w:tplc="0409001B" w:tentative="1">
+      <w:start w:val="1"/>
+      <w:numFmt w:val="lowerRoman"/>
+      <w:lvlText w:val="%3."/>
+      <w:lvlJc w:val="right"/>
+      <w:pPr>
+        <w:ind w:left="1320" w:hanging="440"/>
+      </w:pPr>
+    </w:lvl>
+    <w:lvl w:ilvl="3" w:tplc="0409000F" w:tentative="1">
+      <w:start w:val="1"/>
+      <w:numFmt w:val="decimal"/>
+      <w:lvlText w:val="%4."/>
+      <w:lvlJc w:val="left"/>
+      <w:pPr>
+        <w:ind w:left="1760" w:hanging="440"/>
+      </w:pPr>
+    </w:lvl>
+    <w:lvl w:ilvl="4" w:tplc="04090019" w:tentative="1">
+      <w:start w:val="1"/>
+      <w:numFmt w:val="lowerLetter"/>
+      <w:lvlText w:val="%5)"/>
+      <w:lvlJc w:val="left"/>
+      <w:pPr>
+        <w:ind w:left="2200" w:hanging="440"/>
+      </w:pPr>
+    </w:lvl>
+    <w:lvl w:ilvl="5" w:tplc="0409001B" w:tentative="1">
+      <w:start w:val="1"/>
+      <w:numFmt w:val="lowerRoman"/>
+      <w:lvlText w:val="%6."/>
+      <w:lvlJc w:val="right"/>
+      <w:pPr>
+        <w:ind w:left="2640" w:hanging="440"/>
+      </w:pPr>
+    </w:lvl>
+    <w:lvl w:ilvl="6" w:tplc="0409000F" w:tentative="1">
+      <w:start w:val="1"/>
+      <w:numFmt w:val="decimal"/>
+      <w:lvlText w:val="%7."/>
+      <w:lvlJc w:val="left"/>
+      <w:pPr>
+        <w:ind w:left="3080" w:hanging="440"/>
+      </w:pPr>
+    </w:lvl>
+    <w:lvl w:ilvl="7" w:tplc="04090019" w:tentative="1">
+      <w:start w:val="1"/>
+      <w:numFmt w:val="lowerLetter"/>
+      <w:lvlText w:val="%8)"/>
+      <w:lvlJc w:val="left"/>
+      <w:pPr>
+        <w:ind w:left="3520" w:hanging="440"/>
+      </w:pPr>
+    </w:lvl>
+    <w:lvl w:ilvl="8" w:tplc="0409001B" w:tentative="1">
+      <w:start w:val="1"/>
+      <w:numFmt w:val="lowerRoman"/>
+      <w:lvlText w:val="%9."/>
+      <w:lvlJc w:val="right"/>
+      <w:pPr>
+        <w:ind w:left="3960" w:hanging="440"/>
+      </w:pPr>
+    </w:lvl>
+  </w:abstractNum>
+  <w:abstractNum w:abstractNumId="8" w15:restartNumberingAfterBreak="0">
     <w:nsid w:val="11406B20"/>
     <w:multiLevelType w:val="multilevel"/>
     <w:tmpl w:val="00000001"/>
@@ -13837,7 +19623,7 @@
       </w:pPr>
     </w:lvl>
   </w:abstractNum>
-  <w:abstractNum w:abstractNumId="8" w15:restartNumberingAfterBreak="0">
+  <w:abstractNum w:abstractNumId="9" w15:restartNumberingAfterBreak="0">
     <w:nsid w:val="14497A2E"/>
     <w:multiLevelType w:val="multilevel"/>
     <w:tmpl w:val="00000001"/>
@@ -13953,7 +19739,7 @@
       </w:pPr>
     </w:lvl>
   </w:abstractNum>
-  <w:abstractNum w:abstractNumId="9" w15:restartNumberingAfterBreak="0">
+  <w:abstractNum w:abstractNumId="10" w15:restartNumberingAfterBreak="0">
     <w:nsid w:val="163B144E"/>
     <w:multiLevelType w:val="hybridMultilevel"/>
     <w:tmpl w:val="5908FB64"/>
@@ -14069,7 +19855,7 @@
       </w:pPr>
     </w:lvl>
   </w:abstractNum>
-  <w:abstractNum w:abstractNumId="10" w15:restartNumberingAfterBreak="0">
+  <w:abstractNum w:abstractNumId="11" w15:restartNumberingAfterBreak="0">
     <w:nsid w:val="1C010974"/>
     <w:multiLevelType w:val="multilevel"/>
     <w:tmpl w:val="00000001"/>
@@ -14185,7 +19971,7 @@
       </w:pPr>
     </w:lvl>
   </w:abstractNum>
-  <w:abstractNum w:abstractNumId="11" w15:restartNumberingAfterBreak="0">
+  <w:abstractNum w:abstractNumId="12" w15:restartNumberingAfterBreak="0">
     <w:nsid w:val="238305B1"/>
     <w:multiLevelType w:val="hybridMultilevel"/>
     <w:tmpl w:val="176AB878"/>
@@ -14298,7 +20084,7 @@
       </w:pPr>
     </w:lvl>
   </w:abstractNum>
-  <w:abstractNum w:abstractNumId="12" w15:restartNumberingAfterBreak="0">
+  <w:abstractNum w:abstractNumId="13" w15:restartNumberingAfterBreak="0">
     <w:nsid w:val="241906CA"/>
     <w:multiLevelType w:val="hybridMultilevel"/>
     <w:tmpl w:val="09CEA67E"/>
@@ -14414,7 +20200,7 @@
       </w:pPr>
     </w:lvl>
   </w:abstractNum>
-  <w:abstractNum w:abstractNumId="13" w15:restartNumberingAfterBreak="0">
+  <w:abstractNum w:abstractNumId="14" w15:restartNumberingAfterBreak="0">
     <w:nsid w:val="25DF03F8"/>
     <w:multiLevelType w:val="hybridMultilevel"/>
     <w:tmpl w:val="6480FF7E"/>
@@ -14530,7 +20316,7 @@
       </w:pPr>
     </w:lvl>
   </w:abstractNum>
-  <w:abstractNum w:abstractNumId="14" w15:restartNumberingAfterBreak="0">
+  <w:abstractNum w:abstractNumId="15" w15:restartNumberingAfterBreak="0">
     <w:nsid w:val="277E448C"/>
     <w:multiLevelType w:val="multilevel"/>
     <w:tmpl w:val="09CEA67E"/>
@@ -14646,7 +20432,7 @@
       </w:pPr>
     </w:lvl>
   </w:abstractNum>
-  <w:abstractNum w:abstractNumId="15" w15:restartNumberingAfterBreak="0">
+  <w:abstractNum w:abstractNumId="16" w15:restartNumberingAfterBreak="0">
     <w:nsid w:val="2B687465"/>
     <w:multiLevelType w:val="multilevel"/>
     <w:tmpl w:val="DAB05048"/>
@@ -14762,7 +20548,7 @@
       </w:pPr>
     </w:lvl>
   </w:abstractNum>
-  <w:abstractNum w:abstractNumId="16" w15:restartNumberingAfterBreak="0">
+  <w:abstractNum w:abstractNumId="17" w15:restartNumberingAfterBreak="0">
     <w:nsid w:val="2E7449F0"/>
     <w:multiLevelType w:val="hybridMultilevel"/>
     <w:tmpl w:val="BA609EB8"/>
@@ -14876,7 +20662,7 @@
       </w:rPr>
     </w:lvl>
   </w:abstractNum>
-  <w:abstractNum w:abstractNumId="17" w15:restartNumberingAfterBreak="0">
+  <w:abstractNum w:abstractNumId="18" w15:restartNumberingAfterBreak="0">
     <w:nsid w:val="343F17F5"/>
     <w:multiLevelType w:val="hybridMultilevel"/>
     <w:tmpl w:val="973088DE"/>
@@ -15016,7 +20802,7 @@
       </w:rPr>
     </w:lvl>
   </w:abstractNum>
-  <w:abstractNum w:abstractNumId="18" w15:restartNumberingAfterBreak="0">
+  <w:abstractNum w:abstractNumId="19" w15:restartNumberingAfterBreak="0">
     <w:nsid w:val="3BAB5A76"/>
     <w:multiLevelType w:val="hybridMultilevel"/>
     <w:tmpl w:val="917E0992"/>
@@ -15138,7 +20924,7 @@
       </w:pPr>
     </w:lvl>
   </w:abstractNum>
-  <w:abstractNum w:abstractNumId="19" w15:restartNumberingAfterBreak="0">
+  <w:abstractNum w:abstractNumId="20" w15:restartNumberingAfterBreak="0">
     <w:nsid w:val="3E811FF5"/>
     <w:multiLevelType w:val="hybridMultilevel"/>
     <w:tmpl w:val="27CC4480"/>
@@ -15254,7 +21040,7 @@
       </w:pPr>
     </w:lvl>
   </w:abstractNum>
-  <w:abstractNum w:abstractNumId="20" w15:restartNumberingAfterBreak="0">
+  <w:abstractNum w:abstractNumId="21" w15:restartNumberingAfterBreak="0">
     <w:nsid w:val="440A07DF"/>
     <w:multiLevelType w:val="multilevel"/>
     <w:tmpl w:val="C616BA0C"/>
@@ -15370,7 +21156,7 @@
       </w:pPr>
     </w:lvl>
   </w:abstractNum>
-  <w:abstractNum w:abstractNumId="21" w15:restartNumberingAfterBreak="0">
+  <w:abstractNum w:abstractNumId="22" w15:restartNumberingAfterBreak="0">
     <w:nsid w:val="46B53F72"/>
     <w:multiLevelType w:val="multilevel"/>
     <w:tmpl w:val="00000001"/>
@@ -15486,7 +21272,7 @@
       </w:pPr>
     </w:lvl>
   </w:abstractNum>
-  <w:abstractNum w:abstractNumId="22" w15:restartNumberingAfterBreak="0">
+  <w:abstractNum w:abstractNumId="23" w15:restartNumberingAfterBreak="0">
     <w:nsid w:val="477C10F6"/>
     <w:multiLevelType w:val="multilevel"/>
     <w:tmpl w:val="00000001"/>
@@ -15602,7 +21388,7 @@
       </w:pPr>
     </w:lvl>
   </w:abstractNum>
-  <w:abstractNum w:abstractNumId="23" w15:restartNumberingAfterBreak="0">
+  <w:abstractNum w:abstractNumId="24" w15:restartNumberingAfterBreak="0">
     <w:nsid w:val="4A6B3A00"/>
     <w:multiLevelType w:val="hybridMultilevel"/>
     <w:tmpl w:val="C616BA0C"/>
@@ -15718,7 +21504,7 @@
       </w:pPr>
     </w:lvl>
   </w:abstractNum>
-  <w:abstractNum w:abstractNumId="24" w15:restartNumberingAfterBreak="0">
+  <w:abstractNum w:abstractNumId="25" w15:restartNumberingAfterBreak="0">
     <w:nsid w:val="4C731DAB"/>
     <w:multiLevelType w:val="multilevel"/>
     <w:tmpl w:val="00000001"/>
@@ -15834,7 +21620,7 @@
       </w:pPr>
     </w:lvl>
   </w:abstractNum>
-  <w:abstractNum w:abstractNumId="25" w15:restartNumberingAfterBreak="0">
+  <w:abstractNum w:abstractNumId="26" w15:restartNumberingAfterBreak="0">
     <w:nsid w:val="52083FA3"/>
     <w:multiLevelType w:val="multilevel"/>
     <w:tmpl w:val="00000001"/>
@@ -15950,7 +21736,7 @@
       </w:pPr>
     </w:lvl>
   </w:abstractNum>
-  <w:abstractNum w:abstractNumId="26" w15:restartNumberingAfterBreak="0">
+  <w:abstractNum w:abstractNumId="27" w15:restartNumberingAfterBreak="0">
     <w:nsid w:val="5D04351B"/>
     <w:multiLevelType w:val="multilevel"/>
     <w:tmpl w:val="00000001"/>
@@ -16066,7 +21852,7 @@
       </w:pPr>
     </w:lvl>
   </w:abstractNum>
-  <w:abstractNum w:abstractNumId="27" w15:restartNumberingAfterBreak="0">
+  <w:abstractNum w:abstractNumId="28" w15:restartNumberingAfterBreak="0">
     <w:nsid w:val="5EA653B5"/>
     <w:multiLevelType w:val="hybridMultilevel"/>
     <w:tmpl w:val="95F45754"/>
@@ -16206,7 +21992,7 @@
       </w:rPr>
     </w:lvl>
   </w:abstractNum>
-  <w:abstractNum w:abstractNumId="28" w15:restartNumberingAfterBreak="0">
+  <w:abstractNum w:abstractNumId="29" w15:restartNumberingAfterBreak="0">
     <w:nsid w:val="63092E36"/>
     <w:multiLevelType w:val="multilevel"/>
     <w:tmpl w:val="00000001"/>
@@ -16322,7 +22108,7 @@
       </w:pPr>
     </w:lvl>
   </w:abstractNum>
-  <w:abstractNum w:abstractNumId="29" w15:restartNumberingAfterBreak="0">
+  <w:abstractNum w:abstractNumId="30" w15:restartNumberingAfterBreak="0">
     <w:nsid w:val="6315646B"/>
     <w:multiLevelType w:val="multilevel"/>
     <w:tmpl w:val="00000001"/>
@@ -16438,7 +22224,7 @@
       </w:pPr>
     </w:lvl>
   </w:abstractNum>
-  <w:abstractNum w:abstractNumId="30" w15:restartNumberingAfterBreak="0">
+  <w:abstractNum w:abstractNumId="31" w15:restartNumberingAfterBreak="0">
     <w:nsid w:val="66257828"/>
     <w:multiLevelType w:val="multilevel"/>
     <w:tmpl w:val="00000001"/>
@@ -16554,7 +22340,7 @@
       </w:pPr>
     </w:lvl>
   </w:abstractNum>
-  <w:abstractNum w:abstractNumId="31" w15:restartNumberingAfterBreak="0">
+  <w:abstractNum w:abstractNumId="32" w15:restartNumberingAfterBreak="0">
     <w:nsid w:val="66AE5ECE"/>
     <w:multiLevelType w:val="hybridMultilevel"/>
     <w:tmpl w:val="7F0C5C26"/>
@@ -16645,7 +22431,7 @@
       </w:pPr>
     </w:lvl>
   </w:abstractNum>
-  <w:abstractNum w:abstractNumId="32" w15:restartNumberingAfterBreak="0">
+  <w:abstractNum w:abstractNumId="33" w15:restartNumberingAfterBreak="0">
     <w:nsid w:val="6B207F01"/>
     <w:multiLevelType w:val="multilevel"/>
     <w:tmpl w:val="00000001"/>
@@ -16761,7 +22547,7 @@
       </w:pPr>
     </w:lvl>
   </w:abstractNum>
-  <w:abstractNum w:abstractNumId="33" w15:restartNumberingAfterBreak="0">
+  <w:abstractNum w:abstractNumId="34" w15:restartNumberingAfterBreak="0">
     <w:nsid w:val="710E06CE"/>
     <w:multiLevelType w:val="multilevel"/>
     <w:tmpl w:val="00000001"/>
@@ -16877,7 +22663,7 @@
       </w:pPr>
     </w:lvl>
   </w:abstractNum>
-  <w:abstractNum w:abstractNumId="34" w15:restartNumberingAfterBreak="0">
+  <w:abstractNum w:abstractNumId="35" w15:restartNumberingAfterBreak="0">
     <w:nsid w:val="718D72CD"/>
     <w:multiLevelType w:val="multilevel"/>
     <w:tmpl w:val="00000001"/>
@@ -16993,7 +22779,7 @@
       </w:pPr>
     </w:lvl>
   </w:abstractNum>
-  <w:abstractNum w:abstractNumId="35" w15:restartNumberingAfterBreak="0">
+  <w:abstractNum w:abstractNumId="36" w15:restartNumberingAfterBreak="0">
     <w:nsid w:val="76E1621D"/>
     <w:multiLevelType w:val="multilevel"/>
     <w:tmpl w:val="00000001"/>
@@ -17109,7 +22895,7 @@
       </w:pPr>
     </w:lvl>
   </w:abstractNum>
-  <w:abstractNum w:abstractNumId="36" w15:restartNumberingAfterBreak="0">
+  <w:abstractNum w:abstractNumId="37" w15:restartNumberingAfterBreak="0">
     <w:nsid w:val="790874C9"/>
     <w:multiLevelType w:val="multilevel"/>
     <w:tmpl w:val="00000001"/>
@@ -17241,94 +23027,94 @@
     <w:abstractNumId w:val="4"/>
   </w:num>
   <w:num w:numId="6" w16cid:durableId="811099297">
-    <w:abstractNumId w:val="30"/>
+    <w:abstractNumId w:val="31"/>
   </w:num>
   <w:num w:numId="7" w16cid:durableId="1847549472">
-    <w:abstractNumId w:val="33"/>
+    <w:abstractNumId w:val="34"/>
   </w:num>
   <w:num w:numId="8" w16cid:durableId="862327024">
-    <w:abstractNumId w:val="26"/>
+    <w:abstractNumId w:val="27"/>
   </w:num>
   <w:num w:numId="9" w16cid:durableId="1495218533">
-    <w:abstractNumId w:val="7"/>
+    <w:abstractNumId w:val="8"/>
   </w:num>
   <w:num w:numId="10" w16cid:durableId="2072842743">
-    <w:abstractNumId w:val="34"/>
+    <w:abstractNumId w:val="35"/>
   </w:num>
   <w:num w:numId="11" w16cid:durableId="733235389">
-    <w:abstractNumId w:val="28"/>
+    <w:abstractNumId w:val="29"/>
   </w:num>
   <w:num w:numId="12" w16cid:durableId="707225179">
-    <w:abstractNumId w:val="27"/>
+    <w:abstractNumId w:val="28"/>
   </w:num>
   <w:num w:numId="13" w16cid:durableId="1488521758">
     <w:abstractNumId w:val="6"/>
   </w:num>
   <w:num w:numId="14" w16cid:durableId="225452947">
-    <w:abstractNumId w:val="29"/>
+    <w:abstractNumId w:val="30"/>
   </w:num>
   <w:num w:numId="15" w16cid:durableId="346104996">
+    <w:abstractNumId w:val="23"/>
+  </w:num>
+  <w:num w:numId="16" w16cid:durableId="630744380">
+    <w:abstractNumId w:val="26"/>
+  </w:num>
+  <w:num w:numId="17" w16cid:durableId="1824344953">
+    <w:abstractNumId w:val="9"/>
+  </w:num>
+  <w:num w:numId="18" w16cid:durableId="915167997">
+    <w:abstractNumId w:val="36"/>
+  </w:num>
+  <w:num w:numId="19" w16cid:durableId="119734552">
+    <w:abstractNumId w:val="11"/>
+  </w:num>
+  <w:num w:numId="20" w16cid:durableId="1987589021">
     <w:abstractNumId w:val="22"/>
   </w:num>
-  <w:num w:numId="16" w16cid:durableId="630744380">
+  <w:num w:numId="21" w16cid:durableId="621035982">
     <w:abstractNumId w:val="25"/>
   </w:num>
-  <w:num w:numId="17" w16cid:durableId="1824344953">
-    <w:abstractNumId w:val="8"/>
-  </w:num>
-  <w:num w:numId="18" w16cid:durableId="915167997">
-    <w:abstractNumId w:val="35"/>
-  </w:num>
-  <w:num w:numId="19" w16cid:durableId="119734552">
-    <w:abstractNumId w:val="10"/>
-  </w:num>
-  <w:num w:numId="20" w16cid:durableId="1987589021">
-    <w:abstractNumId w:val="21"/>
-  </w:num>
-  <w:num w:numId="21" w16cid:durableId="621035982">
-    <w:abstractNumId w:val="24"/>
-  </w:num>
   <w:num w:numId="22" w16cid:durableId="1729111139">
-    <w:abstractNumId w:val="32"/>
+    <w:abstractNumId w:val="33"/>
   </w:num>
   <w:num w:numId="23" w16cid:durableId="2103598412">
     <w:abstractNumId w:val="5"/>
   </w:num>
   <w:num w:numId="24" w16cid:durableId="957104724">
+    <w:abstractNumId w:val="16"/>
+  </w:num>
+  <w:num w:numId="25" w16cid:durableId="1073742103">
+    <w:abstractNumId w:val="19"/>
+  </w:num>
+  <w:num w:numId="26" w16cid:durableId="746801123">
+    <w:abstractNumId w:val="24"/>
+  </w:num>
+  <w:num w:numId="27" w16cid:durableId="814640130">
+    <w:abstractNumId w:val="13"/>
+  </w:num>
+  <w:num w:numId="28" w16cid:durableId="32005828">
     <w:abstractNumId w:val="15"/>
   </w:num>
-  <w:num w:numId="25" w16cid:durableId="1073742103">
-    <w:abstractNumId w:val="18"/>
+  <w:num w:numId="29" w16cid:durableId="605969939">
+    <w:abstractNumId w:val="21"/>
   </w:num>
-  <w:num w:numId="26" w16cid:durableId="746801123">
-    <w:abstractNumId w:val="23"/>
+  <w:num w:numId="30" w16cid:durableId="641278128">
+    <w:abstractNumId w:val="10"/>
   </w:num>
-  <w:num w:numId="27" w16cid:durableId="814640130">
+  <w:num w:numId="31" w16cid:durableId="1474561590">
+    <w:abstractNumId w:val="37"/>
+  </w:num>
+  <w:num w:numId="32" w16cid:durableId="920261516">
+    <w:abstractNumId w:val="14"/>
+  </w:num>
+  <w:num w:numId="33" w16cid:durableId="689065384">
     <w:abstractNumId w:val="12"/>
   </w:num>
-  <w:num w:numId="28" w16cid:durableId="32005828">
-    <w:abstractNumId w:val="14"/>
-  </w:num>
-  <w:num w:numId="29" w16cid:durableId="605969939">
+  <w:num w:numId="34" w16cid:durableId="919364073">
     <w:abstractNumId w:val="20"/>
   </w:num>
-  <w:num w:numId="30" w16cid:durableId="641278128">
-    <w:abstractNumId w:val="9"/>
-  </w:num>
-  <w:num w:numId="31" w16cid:durableId="1474561590">
-    <w:abstractNumId w:val="36"/>
-  </w:num>
-  <w:num w:numId="32" w16cid:durableId="920261516">
-    <w:abstractNumId w:val="13"/>
-  </w:num>
-  <w:num w:numId="33" w16cid:durableId="689065384">
-    <w:abstractNumId w:val="11"/>
-  </w:num>
-  <w:num w:numId="34" w16cid:durableId="919364073">
+  <w:num w:numId="35" w16cid:durableId="1811248877">
     <w:abstractNumId w:val="19"/>
-  </w:num>
-  <w:num w:numId="35" w16cid:durableId="1811248877">
-    <w:abstractNumId w:val="18"/>
     <w:lvlOverride w:ilvl="0">
       <w:startOverride w:val="1"/>
     </w:lvlOverride>
@@ -17358,13 +23144,16 @@
     </w:lvlOverride>
   </w:num>
   <w:num w:numId="36" w16cid:durableId="207110314">
+    <w:abstractNumId w:val="18"/>
+  </w:num>
+  <w:num w:numId="37" w16cid:durableId="1132941065">
+    <w:abstractNumId w:val="32"/>
+  </w:num>
+  <w:num w:numId="38" w16cid:durableId="1158570202">
     <w:abstractNumId w:val="17"/>
   </w:num>
-  <w:num w:numId="37" w16cid:durableId="1132941065">
-    <w:abstractNumId w:val="31"/>
-  </w:num>
-  <w:num w:numId="38" w16cid:durableId="1158570202">
-    <w:abstractNumId w:val="16"/>
+  <w:num w:numId="39" w16cid:durableId="405151434">
+    <w:abstractNumId w:val="7"/>
   </w:num>
 </w:numbering>
 </file>
